--- a/docs/01_Trame charte projet_V6.docx
+++ b/docs/01_Trame charte projet_V6.docx
@@ -4,2146 +4,199 @@
   <w:body>
     <w:p>
       <w:pPr>
-        <w:pStyle w:val="Title"/>
+        <w:pStyle w:val="Heading1"/>
         <w:spacing w:before="240" w:after="60"/>
+        <w:ind w:hanging="0" w:left="0"/>
         <w:jc w:val="center"/>
-        <w:rPr/>
-      </w:pPr>
-      <w:r>
-        <w:rPr/>
-      </w:r>
-    </w:p>
-    <w:p>
-      <w:pPr>
-        <w:pStyle w:val="Title"/>
-        <w:jc w:val="center"/>
-        <w:rPr/>
-      </w:pPr>
-      <w:bookmarkStart w:id="0" w:name="_Toc405278018"/>
-      <w:r>
-        <w:rPr/>
-        <w:t>CHARTE DE PROJET</w:t>
-      </w:r>
-      <w:bookmarkEnd w:id="0"/>
-    </w:p>
-    <w:p>
-      <w:pPr>
-        <w:pStyle w:val="Title"/>
-        <w:jc w:val="center"/>
-        <w:rPr/>
-      </w:pPr>
-      <w:bookmarkStart w:id="1" w:name="_Toc405278019"/>
-      <w:r>
-        <w:rPr/>
-        <w:t>Fil roug</w:t>
-      </w:r>
-      <w:bookmarkEnd w:id="1"/>
-      <w:r>
-        <w:rPr/>
-        <w:t>e</w:t>
-      </w:r>
-    </w:p>
-    <w:p>
-      <w:pPr>
-        <w:pStyle w:val="Subtitle"/>
-        <w:jc w:val="center"/>
-        <w:rPr>
-          <w:sz w:val="28"/>
-        </w:rPr>
-      </w:pPr>
-      <w:r>
-        <w:rPr>
-          <w:sz w:val="28"/>
-        </w:rPr>
-      </w:r>
-    </w:p>
-    <w:p>
-      <w:pPr>
-        <w:pStyle w:val="Subtitle"/>
-        <w:jc w:val="center"/>
-        <w:rPr/>
-      </w:pPr>
-      <w:r>
-        <w:rPr>
-          <w:rStyle w:val="Strong"/>
-          <w:sz w:val="28"/>
-        </w:rPr>
-        <w:t>Direction ou Département</w:t>
-      </w:r>
-      <w:r>
-        <w:rPr>
-          <w:sz w:val="28"/>
-        </w:rPr>
-        <w:t xml:space="preserve"> : Département Technique / Développement</w:t>
-        <w:br/>
-      </w:r>
-      <w:r>
-        <w:rPr>
-          <w:rStyle w:val="Strong"/>
-          <w:sz w:val="28"/>
-        </w:rPr>
-        <w:t>Date</w:t>
-      </w:r>
-      <w:r>
-        <w:rPr>
-          <w:sz w:val="28"/>
-        </w:rPr>
-        <w:t xml:space="preserve"> : 27/03/2025 </w:t>
-      </w:r>
-    </w:p>
-    <w:p>
-      <w:pPr>
-        <w:pStyle w:val="Subtitle"/>
-        <w:jc w:val="center"/>
-        <w:rPr>
-          <w:sz w:val="28"/>
-        </w:rPr>
-      </w:pPr>
-      <w:r>
-        <w:rPr>
-          <w:sz w:val="28"/>
-        </w:rPr>
-      </w:r>
-    </w:p>
-    <w:p>
-      <w:pPr>
-        <w:sectPr>
-          <w:headerReference w:type="even" r:id="rId2"/>
-          <w:headerReference w:type="default" r:id="rId3"/>
-          <w:headerReference w:type="first" r:id="rId4"/>
-          <w:type w:val="nextPage"/>
-          <w:pgSz w:w="11906" w:h="16838"/>
-          <w:pgMar w:left="1134" w:right="851" w:gutter="0" w:header="284" w:top="567" w:footer="0" w:bottom="567"/>
-          <w:pgNumType w:fmt="decimal"/>
-          <w:formProt w:val="false"/>
-          <w:textDirection w:val="lrTb"/>
-          <w:docGrid w:type="default" w:linePitch="100" w:charSpace="8192"/>
-        </w:sectPr>
-        <w:pStyle w:val="Subtitle"/>
-        <w:jc w:val="center"/>
-        <w:rPr>
-          <w:sz w:val="28"/>
-        </w:rPr>
-      </w:pPr>
-      <w:r>
-        <w:rPr/>
-      </w:r>
-      <w:bookmarkStart w:id="2" w:name="_Toc405278021"/>
-      <w:bookmarkStart w:id="3" w:name="_Toc405278021"/>
-      <w:bookmarkEnd w:id="3"/>
-    </w:p>
-    <w:p>
-      <w:pPr>
-        <w:pStyle w:val="Normal"/>
-        <w:spacing w:before="840" w:after="0"/>
-        <w:jc w:val="center"/>
-        <w:rPr>
-          <w:b/>
-          <w:spacing w:val="40"/>
-          <w:u w:val="single"/>
-        </w:rPr>
-      </w:pPr>
-      <w:bookmarkStart w:id="4" w:name="s_version"/>
-      <w:bookmarkEnd w:id="4"/>
-      <w:r>
-        <w:rPr/>
-        <w:fldChar w:fldCharType="begin"/>
-      </w:r>
-      <w:r>
-        <w:rPr/>
-        <w:instrText xml:space="preserve"> SET s_version "A" </w:instrText>
-      </w:r>
-      <w:r>
-        <w:rPr/>
-        <w:fldChar w:fldCharType="separate"/>
-      </w:r>
-      <w:bookmarkStart w:id="5" w:name="s_version"/>
-      <w:r>
-        <w:rPr/>
-      </w:r>
-      <w:bookmarkEnd w:id="5"/>
-      <w:r>
-        <w:rPr/>
-        <w:fldChar w:fldCharType="end"/>
-      </w:r>
-      <w:r>
-        <w:rPr/>
-        <w:t>Table des matières</w:t>
-      </w:r>
-    </w:p>
-    <w:p>
-      <w:pPr>
-        <w:pStyle w:val="Normal"/>
-        <w:spacing w:before="240" w:after="0"/>
-        <w:jc w:val="center"/>
-        <w:rPr>
-          <w:b/>
-          <w:spacing w:val="40"/>
-          <w:sz w:val="24"/>
-          <w:u w:val="single"/>
-        </w:rPr>
-      </w:pPr>
-      <w:r>
-        <w:rPr>
-          <w:b/>
-          <w:spacing w:val="40"/>
-          <w:sz w:val="24"/>
-          <w:u w:val="single"/>
-        </w:rPr>
-      </w:r>
-    </w:p>
-    <w:sdt>
-      <w:sdtPr>
-        <w:docPartObj>
-          <w:docPartGallery w:val="Table of Contents"/>
-          <w:docPartUnique w:val="true"/>
-        </w:docPartObj>
-      </w:sdtPr>
-      <w:sdtContent>
-        <w:p>
-          <w:pPr>
-            <w:pStyle w:val="TOC1"/>
-            <w:rPr>
-              <w:rFonts w:ascii="Calibri" w:hAnsi="Calibri" w:eastAsia="" w:cs="" w:asciiTheme="minorHAnsi" w:cstheme="minorBidi" w:eastAsiaTheme="minorEastAsia" w:hAnsiTheme="minorHAnsi"/>
-              <w:caps w:val="false"/>
-              <w:smallCaps w:val="false"/>
-              <w:sz w:val="22"/>
-              <w:szCs w:val="22"/>
-              <w:lang w:val="fr-FR" w:eastAsia="fr-FR"/>
-            </w:rPr>
-          </w:pPr>
-          <w:r>
-            <w:fldChar w:fldCharType="begin"/>
-          </w:r>
-          <w:r>
-            <w:rPr/>
-            <w:instrText xml:space="preserve"> TOC \o "1-4" \h</w:instrText>
-          </w:r>
-          <w:r>
-            <w:rPr/>
-            <w:fldChar w:fldCharType="separate"/>
-          </w:r>
-          <w:r>
-            <w:rPr/>
-            <w:t>1</w:t>
-          </w:r>
-          <w:r>
-            <w:rPr>
-              <w:rFonts w:eastAsia="" w:cs="" w:ascii="Calibri" w:hAnsi="Calibri" w:asciiTheme="minorHAnsi" w:cstheme="minorBidi" w:eastAsiaTheme="minorEastAsia" w:hAnsiTheme="minorHAnsi"/>
-              <w:caps w:val="false"/>
-              <w:smallCaps w:val="false"/>
-              <w:sz w:val="22"/>
-              <w:szCs w:val="22"/>
-              <w:lang w:val="fr-FR" w:eastAsia="fr-FR"/>
-            </w:rPr>
-            <w:tab/>
-          </w:r>
-          <w:r>
-            <w:rPr/>
-            <w:t>Presentation du projet</w:t>
-            <w:tab/>
-            <w:t>3</w:t>
-          </w:r>
-        </w:p>
-        <w:p>
-          <w:pPr>
-            <w:pStyle w:val="TOC2"/>
-            <w:tabs>
-              <w:tab w:val="left" w:pos="1134" w:leader="none"/>
-              <w:tab w:val="right" w:pos="9072" w:leader="dot"/>
-            </w:tabs>
-            <w:rPr>
-              <w:rFonts w:ascii="Calibri" w:hAnsi="Calibri" w:eastAsia="" w:cs="" w:asciiTheme="minorHAnsi" w:cstheme="minorBidi" w:eastAsiaTheme="minorEastAsia" w:hAnsiTheme="minorHAnsi"/>
-              <w:sz w:val="22"/>
-              <w:szCs w:val="22"/>
-              <w:lang w:val="fr-FR" w:eastAsia="fr-FR"/>
-            </w:rPr>
-          </w:pPr>
-          <w:r>
-            <w:rPr/>
-            <w:t>1.1</w:t>
-          </w:r>
-          <w:r>
-            <w:rPr>
-              <w:rFonts w:eastAsia="" w:cs="" w:ascii="Calibri" w:hAnsi="Calibri" w:asciiTheme="minorHAnsi" w:cstheme="minorBidi" w:eastAsiaTheme="minorEastAsia" w:hAnsiTheme="minorHAnsi"/>
-              <w:sz w:val="22"/>
-              <w:szCs w:val="22"/>
-              <w:lang w:val="fr-FR" w:eastAsia="fr-FR"/>
-            </w:rPr>
-            <w:tab/>
-          </w:r>
-          <w:r>
-            <w:rPr/>
-            <w:t>Contexte du projet</w:t>
-            <w:tab/>
-            <w:t>3</w:t>
-          </w:r>
-        </w:p>
-        <w:p>
-          <w:pPr>
-            <w:pStyle w:val="TOC2"/>
-            <w:tabs>
-              <w:tab w:val="left" w:pos="1134" w:leader="none"/>
-              <w:tab w:val="right" w:pos="9072" w:leader="dot"/>
-            </w:tabs>
-            <w:rPr>
-              <w:rFonts w:ascii="Calibri" w:hAnsi="Calibri" w:eastAsia="" w:cs="" w:asciiTheme="minorHAnsi" w:cstheme="minorBidi" w:eastAsiaTheme="minorEastAsia" w:hAnsiTheme="minorHAnsi"/>
-              <w:sz w:val="22"/>
-              <w:szCs w:val="22"/>
-              <w:lang w:val="fr-FR" w:eastAsia="fr-FR"/>
-            </w:rPr>
-          </w:pPr>
-          <w:r>
-            <w:rPr/>
-            <w:t>1.2</w:t>
-          </w:r>
-          <w:r>
-            <w:rPr>
-              <w:rFonts w:eastAsia="" w:cs="" w:ascii="Calibri" w:hAnsi="Calibri" w:asciiTheme="minorHAnsi" w:cstheme="minorBidi" w:eastAsiaTheme="minorEastAsia" w:hAnsiTheme="minorHAnsi"/>
-              <w:sz w:val="22"/>
-              <w:szCs w:val="22"/>
-              <w:lang w:val="fr-FR" w:eastAsia="fr-FR"/>
-            </w:rPr>
-            <w:tab/>
-          </w:r>
-          <w:r>
-            <w:rPr/>
-            <w:t>Objectifs du projet</w:t>
-            <w:tab/>
-            <w:t>3</w:t>
-          </w:r>
-        </w:p>
-        <w:p>
-          <w:pPr>
-            <w:pStyle w:val="TOC2"/>
-            <w:tabs>
-              <w:tab w:val="left" w:pos="1134" w:leader="none"/>
-              <w:tab w:val="right" w:pos="9072" w:leader="dot"/>
-            </w:tabs>
-            <w:rPr>
-              <w:rFonts w:ascii="Calibri" w:hAnsi="Calibri" w:eastAsia="" w:cs="" w:asciiTheme="minorHAnsi" w:cstheme="minorBidi" w:eastAsiaTheme="minorEastAsia" w:hAnsiTheme="minorHAnsi"/>
-              <w:sz w:val="22"/>
-              <w:szCs w:val="22"/>
-              <w:lang w:val="fr-FR" w:eastAsia="fr-FR"/>
-            </w:rPr>
-          </w:pPr>
-          <w:r>
-            <w:rPr/>
-            <w:t>1.3</w:t>
-          </w:r>
-          <w:r>
-            <w:rPr>
-              <w:rFonts w:eastAsia="" w:cs="" w:ascii="Calibri" w:hAnsi="Calibri" w:asciiTheme="minorHAnsi" w:cstheme="minorBidi" w:eastAsiaTheme="minorEastAsia" w:hAnsiTheme="minorHAnsi"/>
-              <w:sz w:val="22"/>
-              <w:szCs w:val="22"/>
-              <w:lang w:val="fr-FR" w:eastAsia="fr-FR"/>
-            </w:rPr>
-            <w:tab/>
-          </w:r>
-          <w:r>
-            <w:rPr/>
-            <w:t>Alignement avec la stratégie de l’organisation</w:t>
-            <w:tab/>
-            <w:t>3</w:t>
-          </w:r>
-        </w:p>
-        <w:p>
-          <w:pPr>
-            <w:pStyle w:val="TOC2"/>
-            <w:tabs>
-              <w:tab w:val="left" w:pos="1134" w:leader="none"/>
-              <w:tab w:val="right" w:pos="9072" w:leader="dot"/>
-            </w:tabs>
-            <w:rPr>
-              <w:rFonts w:ascii="Calibri" w:hAnsi="Calibri" w:eastAsia="" w:cs="" w:asciiTheme="minorHAnsi" w:cstheme="minorBidi" w:eastAsiaTheme="minorEastAsia" w:hAnsiTheme="minorHAnsi"/>
-              <w:sz w:val="22"/>
-              <w:szCs w:val="22"/>
-              <w:lang w:val="fr-FR" w:eastAsia="fr-FR"/>
-            </w:rPr>
-          </w:pPr>
-          <w:r>
-            <w:rPr/>
-            <w:t>1.4</w:t>
-          </w:r>
-          <w:r>
-            <w:rPr>
-              <w:rFonts w:eastAsia="" w:cs="" w:ascii="Calibri" w:hAnsi="Calibri" w:asciiTheme="minorHAnsi" w:cstheme="minorBidi" w:eastAsiaTheme="minorEastAsia" w:hAnsiTheme="minorHAnsi"/>
-              <w:sz w:val="22"/>
-              <w:szCs w:val="22"/>
-              <w:lang w:val="fr-FR" w:eastAsia="fr-FR"/>
-            </w:rPr>
-            <w:tab/>
-          </w:r>
-          <w:r>
-            <w:rPr/>
-            <w:t>Description générale du projet</w:t>
-            <w:tab/>
-            <w:t>3</w:t>
-          </w:r>
-        </w:p>
-        <w:p>
-          <w:pPr>
-            <w:pStyle w:val="TOC2"/>
-            <w:tabs>
-              <w:tab w:val="left" w:pos="1134" w:leader="none"/>
-              <w:tab w:val="right" w:pos="9072" w:leader="dot"/>
-            </w:tabs>
-            <w:rPr>
-              <w:rFonts w:ascii="Calibri" w:hAnsi="Calibri" w:eastAsia="" w:cs="" w:asciiTheme="minorHAnsi" w:cstheme="minorBidi" w:eastAsiaTheme="minorEastAsia" w:hAnsiTheme="minorHAnsi"/>
-              <w:sz w:val="22"/>
-              <w:szCs w:val="22"/>
-              <w:lang w:val="fr-FR" w:eastAsia="fr-FR"/>
-            </w:rPr>
-          </w:pPr>
-          <w:r>
-            <w:rPr>
-              <w:lang w:eastAsia="zh-CN"/>
-            </w:rPr>
-            <w:t>1.5</w:t>
-          </w:r>
-          <w:r>
-            <w:rPr>
-              <w:rFonts w:eastAsia="" w:cs="" w:ascii="Calibri" w:hAnsi="Calibri" w:asciiTheme="minorHAnsi" w:cstheme="minorBidi" w:eastAsiaTheme="minorEastAsia" w:hAnsiTheme="minorHAnsi"/>
-              <w:sz w:val="22"/>
-              <w:szCs w:val="22"/>
-              <w:lang w:val="fr-FR" w:eastAsia="fr-FR"/>
-            </w:rPr>
-            <w:tab/>
-          </w:r>
-          <w:r>
-            <w:rPr>
-              <w:lang w:eastAsia="zh-CN"/>
-            </w:rPr>
-            <w:t>Documents de référence</w:t>
-          </w:r>
-          <w:r>
-            <w:rPr/>
-            <w:tab/>
-            <w:t>3</w:t>
-          </w:r>
-        </w:p>
-        <w:p>
-          <w:pPr>
-            <w:pStyle w:val="TOC2"/>
-            <w:tabs>
-              <w:tab w:val="left" w:pos="1134" w:leader="none"/>
-              <w:tab w:val="right" w:pos="9072" w:leader="dot"/>
-            </w:tabs>
-            <w:rPr>
-              <w:rFonts w:ascii="Calibri" w:hAnsi="Calibri" w:eastAsia="" w:cs="" w:asciiTheme="minorHAnsi" w:cstheme="minorBidi" w:eastAsiaTheme="minorEastAsia" w:hAnsiTheme="minorHAnsi"/>
-              <w:sz w:val="22"/>
-              <w:szCs w:val="22"/>
-              <w:lang w:val="fr-FR" w:eastAsia="fr-FR"/>
-            </w:rPr>
-          </w:pPr>
-          <w:r>
-            <w:rPr>
-              <w:lang w:eastAsia="zh-CN"/>
-            </w:rPr>
-            <w:t>1.6</w:t>
-          </w:r>
-          <w:r>
-            <w:rPr>
-              <w:rFonts w:eastAsia="" w:cs="" w:ascii="Calibri" w:hAnsi="Calibri" w:asciiTheme="minorHAnsi" w:cstheme="minorBidi" w:eastAsiaTheme="minorEastAsia" w:hAnsiTheme="minorHAnsi"/>
-              <w:sz w:val="22"/>
-              <w:szCs w:val="22"/>
-              <w:lang w:val="fr-FR" w:eastAsia="fr-FR"/>
-            </w:rPr>
-            <w:tab/>
-          </w:r>
-          <w:r>
-            <w:rPr>
-              <w:lang w:eastAsia="zh-CN"/>
-            </w:rPr>
-            <w:t>Perimetre du projet</w:t>
-          </w:r>
-          <w:r>
-            <w:rPr/>
-            <w:tab/>
-            <w:t>3</w:t>
-          </w:r>
-        </w:p>
-        <w:p>
-          <w:pPr>
-            <w:pStyle w:val="TOC2"/>
-            <w:tabs>
-              <w:tab w:val="left" w:pos="1134" w:leader="none"/>
-              <w:tab w:val="right" w:pos="9072" w:leader="dot"/>
-            </w:tabs>
-            <w:rPr>
-              <w:rFonts w:ascii="Calibri" w:hAnsi="Calibri" w:eastAsia="" w:cs="" w:asciiTheme="minorHAnsi" w:cstheme="minorBidi" w:eastAsiaTheme="minorEastAsia" w:hAnsiTheme="minorHAnsi"/>
-              <w:sz w:val="22"/>
-              <w:szCs w:val="22"/>
-              <w:lang w:val="fr-FR" w:eastAsia="fr-FR"/>
-            </w:rPr>
-          </w:pPr>
-          <w:r>
-            <w:rPr>
-              <w:lang w:eastAsia="zh-CN"/>
-            </w:rPr>
-            <w:t>1.7</w:t>
-          </w:r>
-          <w:r>
-            <w:rPr>
-              <w:rFonts w:eastAsia="" w:cs="" w:ascii="Calibri" w:hAnsi="Calibri" w:asciiTheme="minorHAnsi" w:cstheme="minorBidi" w:eastAsiaTheme="minorEastAsia" w:hAnsiTheme="minorHAnsi"/>
-              <w:sz w:val="22"/>
-              <w:szCs w:val="22"/>
-              <w:lang w:val="fr-FR" w:eastAsia="fr-FR"/>
-            </w:rPr>
-            <w:tab/>
-          </w:r>
-          <w:r>
-            <w:rPr>
-              <w:lang w:eastAsia="zh-CN"/>
-            </w:rPr>
-            <w:t>Facteurs critiques de succes</w:t>
-          </w:r>
-          <w:r>
-            <w:rPr/>
-            <w:tab/>
-            <w:t>3</w:t>
-          </w:r>
-        </w:p>
-        <w:p>
-          <w:pPr>
-            <w:pStyle w:val="TOC2"/>
-            <w:tabs>
-              <w:tab w:val="left" w:pos="1134" w:leader="none"/>
-              <w:tab w:val="right" w:pos="9072" w:leader="dot"/>
-            </w:tabs>
-            <w:rPr>
-              <w:rFonts w:ascii="Calibri" w:hAnsi="Calibri" w:eastAsia="" w:cs="" w:asciiTheme="minorHAnsi" w:cstheme="minorBidi" w:eastAsiaTheme="minorEastAsia" w:hAnsiTheme="minorHAnsi"/>
-              <w:sz w:val="22"/>
-              <w:szCs w:val="22"/>
-              <w:lang w:val="fr-FR" w:eastAsia="fr-FR"/>
-            </w:rPr>
-          </w:pPr>
-          <w:r>
-            <w:rPr>
-              <w:lang w:eastAsia="zh-CN"/>
-            </w:rPr>
-            <w:t>1.8</w:t>
-          </w:r>
-          <w:r>
-            <w:rPr>
-              <w:rFonts w:eastAsia="" w:cs="" w:ascii="Calibri" w:hAnsi="Calibri" w:asciiTheme="minorHAnsi" w:cstheme="minorBidi" w:eastAsiaTheme="minorEastAsia" w:hAnsiTheme="minorHAnsi"/>
-              <w:sz w:val="22"/>
-              <w:szCs w:val="22"/>
-              <w:lang w:val="fr-FR" w:eastAsia="fr-FR"/>
-            </w:rPr>
-            <w:tab/>
-          </w:r>
-          <w:r>
-            <w:rPr>
-              <w:lang w:eastAsia="zh-CN"/>
-            </w:rPr>
-            <w:t>Hypothèses</w:t>
-          </w:r>
-          <w:r>
-            <w:rPr/>
-            <w:tab/>
-            <w:t>3</w:t>
-          </w:r>
-        </w:p>
-        <w:p>
-          <w:pPr>
-            <w:pStyle w:val="TOC2"/>
-            <w:tabs>
-              <w:tab w:val="left" w:pos="1134" w:leader="none"/>
-              <w:tab w:val="right" w:pos="9072" w:leader="dot"/>
-            </w:tabs>
-            <w:rPr>
-              <w:rFonts w:ascii="Calibri" w:hAnsi="Calibri" w:eastAsia="" w:cs="" w:asciiTheme="minorHAnsi" w:cstheme="minorBidi" w:eastAsiaTheme="minorEastAsia" w:hAnsiTheme="minorHAnsi"/>
-              <w:sz w:val="22"/>
-              <w:szCs w:val="22"/>
-              <w:lang w:val="fr-FR" w:eastAsia="fr-FR"/>
-            </w:rPr>
-          </w:pPr>
-          <w:r>
-            <w:rPr>
-              <w:lang w:eastAsia="zh-CN"/>
-            </w:rPr>
-            <w:t>1.9</w:t>
-          </w:r>
-          <w:r>
-            <w:rPr>
-              <w:rFonts w:eastAsia="" w:cs="" w:ascii="Calibri" w:hAnsi="Calibri" w:asciiTheme="minorHAnsi" w:cstheme="minorBidi" w:eastAsiaTheme="minorEastAsia" w:hAnsiTheme="minorHAnsi"/>
-              <w:sz w:val="22"/>
-              <w:szCs w:val="22"/>
-              <w:lang w:val="fr-FR" w:eastAsia="fr-FR"/>
-            </w:rPr>
-            <w:tab/>
-          </w:r>
-          <w:r>
-            <w:rPr>
-              <w:lang w:eastAsia="zh-CN"/>
-            </w:rPr>
-            <w:t>Contraintes</w:t>
-          </w:r>
-          <w:r>
-            <w:rPr/>
-            <w:tab/>
-            <w:t>4</w:t>
-          </w:r>
-        </w:p>
-        <w:p>
-          <w:pPr>
-            <w:pStyle w:val="TOC1"/>
-            <w:rPr>
-              <w:rFonts w:ascii="Calibri" w:hAnsi="Calibri" w:eastAsia="" w:cs="" w:asciiTheme="minorHAnsi" w:cstheme="minorBidi" w:eastAsiaTheme="minorEastAsia" w:hAnsiTheme="minorHAnsi"/>
-              <w:caps w:val="false"/>
-              <w:smallCaps w:val="false"/>
-              <w:sz w:val="22"/>
-              <w:szCs w:val="22"/>
-              <w:lang w:val="fr-FR" w:eastAsia="fr-FR"/>
-            </w:rPr>
-          </w:pPr>
-          <w:r>
-            <w:rPr>
-              <w:lang w:eastAsia="zh-CN"/>
-            </w:rPr>
-            <w:t>2</w:t>
-          </w:r>
-          <w:r>
-            <w:rPr>
-              <w:rFonts w:eastAsia="" w:cs="" w:ascii="Calibri" w:hAnsi="Calibri" w:asciiTheme="minorHAnsi" w:cstheme="minorBidi" w:eastAsiaTheme="minorEastAsia" w:hAnsiTheme="minorHAnsi"/>
-              <w:caps w:val="false"/>
-              <w:smallCaps w:val="false"/>
-              <w:sz w:val="22"/>
-              <w:szCs w:val="22"/>
-              <w:lang w:val="fr-FR" w:eastAsia="fr-FR"/>
-            </w:rPr>
-            <w:tab/>
-          </w:r>
-          <w:r>
-            <w:rPr>
-              <w:lang w:eastAsia="zh-CN"/>
-            </w:rPr>
-            <w:t>CAS D’AFFAIRE – JUSTIFICATION DU PROJET</w:t>
-          </w:r>
-          <w:r>
-            <w:rPr/>
-            <w:tab/>
-            <w:t>4</w:t>
-          </w:r>
-        </w:p>
-        <w:p>
-          <w:pPr>
-            <w:pStyle w:val="TOC2"/>
-            <w:tabs>
-              <w:tab w:val="left" w:pos="1134" w:leader="none"/>
-              <w:tab w:val="right" w:pos="9072" w:leader="dot"/>
-            </w:tabs>
-            <w:rPr>
-              <w:rFonts w:ascii="Calibri" w:hAnsi="Calibri" w:eastAsia="" w:cs="" w:asciiTheme="minorHAnsi" w:cstheme="minorBidi" w:eastAsiaTheme="minorEastAsia" w:hAnsiTheme="minorHAnsi"/>
-              <w:sz w:val="22"/>
-              <w:szCs w:val="22"/>
-              <w:lang w:val="fr-FR" w:eastAsia="fr-FR"/>
-            </w:rPr>
-          </w:pPr>
-          <w:r>
-            <w:rPr>
-              <w:lang w:eastAsia="zh-CN"/>
-            </w:rPr>
-            <w:t>2.1</w:t>
-          </w:r>
-          <w:r>
-            <w:rPr>
-              <w:rFonts w:eastAsia="" w:cs="" w:ascii="Calibri" w:hAnsi="Calibri" w:asciiTheme="minorHAnsi" w:cstheme="minorBidi" w:eastAsiaTheme="minorEastAsia" w:hAnsiTheme="minorHAnsi"/>
-              <w:sz w:val="22"/>
-              <w:szCs w:val="22"/>
-              <w:lang w:val="fr-FR" w:eastAsia="fr-FR"/>
-            </w:rPr>
-            <w:tab/>
-          </w:r>
-          <w:r>
-            <w:rPr>
-              <w:lang w:eastAsia="zh-CN"/>
-            </w:rPr>
-            <w:t>Justification du projet</w:t>
-          </w:r>
-          <w:r>
-            <w:rPr/>
-            <w:tab/>
-            <w:t>4</w:t>
-          </w:r>
-        </w:p>
-        <w:p>
-          <w:pPr>
-            <w:pStyle w:val="TOC3"/>
-            <w:tabs>
-              <w:tab w:val="left" w:pos="1985" w:leader="none"/>
-              <w:tab w:val="right" w:pos="9072" w:leader="dot"/>
-            </w:tabs>
-            <w:rPr>
-              <w:rFonts w:ascii="Calibri" w:hAnsi="Calibri" w:eastAsia="" w:cs="" w:asciiTheme="minorHAnsi" w:cstheme="minorBidi" w:eastAsiaTheme="minorEastAsia" w:hAnsiTheme="minorHAnsi"/>
-              <w:sz w:val="22"/>
-              <w:szCs w:val="22"/>
-              <w:lang w:val="fr-FR" w:eastAsia="fr-FR"/>
-            </w:rPr>
-          </w:pPr>
-          <w:r>
-            <w:rPr>
-              <w:lang w:eastAsia="zh-CN"/>
-            </w:rPr>
-            <w:t>2.1.1</w:t>
-          </w:r>
-          <w:r>
-            <w:rPr>
-              <w:rFonts w:eastAsia="" w:cs="" w:ascii="Calibri" w:hAnsi="Calibri" w:asciiTheme="minorHAnsi" w:cstheme="minorBidi" w:eastAsiaTheme="minorEastAsia" w:hAnsiTheme="minorHAnsi"/>
-              <w:sz w:val="22"/>
-              <w:szCs w:val="22"/>
-              <w:lang w:val="fr-FR" w:eastAsia="fr-FR"/>
-            </w:rPr>
-            <w:tab/>
-          </w:r>
-          <w:r>
-            <w:rPr>
-              <w:lang w:eastAsia="zh-CN"/>
-            </w:rPr>
-            <w:t>Opportunité ou obligation</w:t>
-          </w:r>
-          <w:r>
-            <w:rPr/>
-            <w:tab/>
-            <w:t>4</w:t>
-          </w:r>
-        </w:p>
-        <w:p>
-          <w:pPr>
-            <w:pStyle w:val="TOC3"/>
-            <w:tabs>
-              <w:tab w:val="left" w:pos="1985" w:leader="none"/>
-              <w:tab w:val="right" w:pos="9072" w:leader="dot"/>
-            </w:tabs>
-            <w:rPr>
-              <w:rFonts w:ascii="Calibri" w:hAnsi="Calibri" w:eastAsia="" w:cs="" w:asciiTheme="minorHAnsi" w:cstheme="minorBidi" w:eastAsiaTheme="minorEastAsia" w:hAnsiTheme="minorHAnsi"/>
-              <w:sz w:val="22"/>
-              <w:szCs w:val="22"/>
-              <w:lang w:val="fr-FR" w:eastAsia="fr-FR"/>
-            </w:rPr>
-          </w:pPr>
-          <w:r>
-            <w:rPr>
-              <w:lang w:eastAsia="zh-CN"/>
-            </w:rPr>
-            <w:t>2.1.2</w:t>
-          </w:r>
-          <w:r>
-            <w:rPr>
-              <w:rFonts w:eastAsia="" w:cs="" w:ascii="Calibri" w:hAnsi="Calibri" w:asciiTheme="minorHAnsi" w:cstheme="minorBidi" w:eastAsiaTheme="minorEastAsia" w:hAnsiTheme="minorHAnsi"/>
-              <w:sz w:val="22"/>
-              <w:szCs w:val="22"/>
-              <w:lang w:val="fr-FR" w:eastAsia="fr-FR"/>
-            </w:rPr>
-            <w:tab/>
-          </w:r>
-          <w:r>
-            <w:rPr>
-              <w:lang w:eastAsia="zh-CN"/>
-            </w:rPr>
-            <w:t>Réponse au client</w:t>
-          </w:r>
-          <w:r>
-            <w:rPr/>
-            <w:tab/>
-            <w:t>4</w:t>
-          </w:r>
-        </w:p>
-        <w:p>
-          <w:pPr>
-            <w:pStyle w:val="TOC3"/>
-            <w:tabs>
-              <w:tab w:val="left" w:pos="1985" w:leader="none"/>
-              <w:tab w:val="right" w:pos="9072" w:leader="dot"/>
-            </w:tabs>
-            <w:rPr>
-              <w:rFonts w:ascii="Calibri" w:hAnsi="Calibri" w:eastAsia="" w:cs="" w:asciiTheme="minorHAnsi" w:cstheme="minorBidi" w:eastAsiaTheme="minorEastAsia" w:hAnsiTheme="minorHAnsi"/>
-              <w:sz w:val="22"/>
-              <w:szCs w:val="22"/>
-              <w:lang w:val="fr-FR" w:eastAsia="fr-FR"/>
-            </w:rPr>
-          </w:pPr>
-          <w:r>
-            <w:rPr>
-              <w:lang w:eastAsia="zh-CN"/>
-            </w:rPr>
-            <w:t>2.1.3</w:t>
-          </w:r>
-          <w:r>
-            <w:rPr>
-              <w:rFonts w:eastAsia="" w:cs="" w:ascii="Calibri" w:hAnsi="Calibri" w:asciiTheme="minorHAnsi" w:cstheme="minorBidi" w:eastAsiaTheme="minorEastAsia" w:hAnsiTheme="minorHAnsi"/>
-              <w:sz w:val="22"/>
-              <w:szCs w:val="22"/>
-              <w:lang w:val="fr-FR" w:eastAsia="fr-FR"/>
-            </w:rPr>
-            <w:tab/>
-          </w:r>
-          <w:r>
-            <w:rPr>
-              <w:lang w:eastAsia="zh-CN"/>
-            </w:rPr>
-            <w:t>Faisabilité du projet</w:t>
-          </w:r>
-          <w:r>
-            <w:rPr/>
-            <w:tab/>
-            <w:t>4</w:t>
-          </w:r>
-        </w:p>
-        <w:p>
-          <w:pPr>
-            <w:pStyle w:val="TOC2"/>
-            <w:tabs>
-              <w:tab w:val="left" w:pos="1134" w:leader="none"/>
-              <w:tab w:val="right" w:pos="9072" w:leader="dot"/>
-            </w:tabs>
-            <w:rPr>
-              <w:rFonts w:ascii="Calibri" w:hAnsi="Calibri" w:eastAsia="" w:cs="" w:asciiTheme="minorHAnsi" w:cstheme="minorBidi" w:eastAsiaTheme="minorEastAsia" w:hAnsiTheme="minorHAnsi"/>
-              <w:sz w:val="22"/>
-              <w:szCs w:val="22"/>
-              <w:lang w:val="fr-FR" w:eastAsia="fr-FR"/>
-            </w:rPr>
-          </w:pPr>
-          <w:r>
-            <w:rPr>
-              <w:lang w:eastAsia="zh-CN"/>
-            </w:rPr>
-            <w:t>2.2</w:t>
-          </w:r>
-          <w:r>
-            <w:rPr>
-              <w:rFonts w:eastAsia="" w:cs="" w:ascii="Calibri" w:hAnsi="Calibri" w:asciiTheme="minorHAnsi" w:cstheme="minorBidi" w:eastAsiaTheme="minorEastAsia" w:hAnsiTheme="minorHAnsi"/>
-              <w:sz w:val="22"/>
-              <w:szCs w:val="22"/>
-              <w:lang w:val="fr-FR" w:eastAsia="fr-FR"/>
-            </w:rPr>
-            <w:tab/>
-          </w:r>
-          <w:r>
-            <w:rPr>
-              <w:lang w:eastAsia="zh-CN"/>
-            </w:rPr>
-            <w:t>Bénéfices attendus</w:t>
-          </w:r>
-          <w:r>
-            <w:rPr/>
-            <w:tab/>
-            <w:t>4</w:t>
-          </w:r>
-        </w:p>
-        <w:p>
-          <w:pPr>
-            <w:pStyle w:val="TOC2"/>
-            <w:tabs>
-              <w:tab w:val="left" w:pos="1134" w:leader="none"/>
-              <w:tab w:val="right" w:pos="9072" w:leader="dot"/>
-            </w:tabs>
-            <w:rPr>
-              <w:rFonts w:ascii="Calibri" w:hAnsi="Calibri" w:eastAsia="" w:cs="" w:asciiTheme="minorHAnsi" w:cstheme="minorBidi" w:eastAsiaTheme="minorEastAsia" w:hAnsiTheme="minorHAnsi"/>
-              <w:sz w:val="22"/>
-              <w:szCs w:val="22"/>
-              <w:lang w:val="fr-FR" w:eastAsia="fr-FR"/>
-            </w:rPr>
-          </w:pPr>
-          <w:r>
-            <w:rPr>
-              <w:lang w:eastAsia="zh-CN"/>
-            </w:rPr>
-            <w:t>2.3</w:t>
-          </w:r>
-          <w:r>
-            <w:rPr>
-              <w:rFonts w:eastAsia="" w:cs="" w:ascii="Calibri" w:hAnsi="Calibri" w:asciiTheme="minorHAnsi" w:cstheme="minorBidi" w:eastAsiaTheme="minorEastAsia" w:hAnsiTheme="minorHAnsi"/>
-              <w:sz w:val="22"/>
-              <w:szCs w:val="22"/>
-              <w:lang w:val="fr-FR" w:eastAsia="fr-FR"/>
-            </w:rPr>
-            <w:tab/>
-          </w:r>
-          <w:r>
-            <w:rPr>
-              <w:lang w:eastAsia="zh-CN"/>
-            </w:rPr>
-            <w:t>Coûts prévisionnels</w:t>
-          </w:r>
-          <w:r>
-            <w:rPr/>
-            <w:tab/>
-            <w:t>4</w:t>
-          </w:r>
-        </w:p>
-        <w:p>
-          <w:pPr>
-            <w:pStyle w:val="TOC1"/>
-            <w:rPr>
-              <w:rFonts w:ascii="Calibri" w:hAnsi="Calibri" w:eastAsia="" w:cs="" w:asciiTheme="minorHAnsi" w:cstheme="minorBidi" w:eastAsiaTheme="minorEastAsia" w:hAnsiTheme="minorHAnsi"/>
-              <w:caps w:val="false"/>
-              <w:smallCaps w:val="false"/>
-              <w:sz w:val="22"/>
-              <w:szCs w:val="22"/>
-              <w:lang w:val="fr-FR" w:eastAsia="fr-FR"/>
-            </w:rPr>
-          </w:pPr>
-          <w:r>
-            <w:rPr>
-              <w:lang w:eastAsia="zh-CN"/>
-            </w:rPr>
-            <w:t>3</w:t>
-          </w:r>
-          <w:r>
-            <w:rPr>
-              <w:rFonts w:eastAsia="" w:cs="" w:ascii="Calibri" w:hAnsi="Calibri" w:asciiTheme="minorHAnsi" w:cstheme="minorBidi" w:eastAsiaTheme="minorEastAsia" w:hAnsiTheme="minorHAnsi"/>
-              <w:caps w:val="false"/>
-              <w:smallCaps w:val="false"/>
-              <w:sz w:val="22"/>
-              <w:szCs w:val="22"/>
-              <w:lang w:val="fr-FR" w:eastAsia="fr-FR"/>
-            </w:rPr>
-            <w:tab/>
-          </w:r>
-          <w:r>
-            <w:rPr>
-              <w:lang w:eastAsia="zh-CN"/>
-            </w:rPr>
-            <w:t>ORGANISATION DU PROJET</w:t>
-          </w:r>
-          <w:r>
-            <w:rPr/>
-            <w:tab/>
-            <w:t>4</w:t>
-          </w:r>
-        </w:p>
-        <w:p>
-          <w:pPr>
-            <w:pStyle w:val="TOC2"/>
-            <w:tabs>
-              <w:tab w:val="left" w:pos="1134" w:leader="none"/>
-              <w:tab w:val="right" w:pos="9072" w:leader="dot"/>
-            </w:tabs>
-            <w:rPr>
-              <w:rFonts w:ascii="Calibri" w:hAnsi="Calibri" w:eastAsia="" w:cs="" w:asciiTheme="minorHAnsi" w:cstheme="minorBidi" w:eastAsiaTheme="minorEastAsia" w:hAnsiTheme="minorHAnsi"/>
-              <w:sz w:val="22"/>
-              <w:szCs w:val="22"/>
-              <w:lang w:val="fr-FR" w:eastAsia="fr-FR"/>
-            </w:rPr>
-          </w:pPr>
-          <w:r>
-            <w:rPr>
-              <w:lang w:eastAsia="zh-CN"/>
-            </w:rPr>
-            <w:t>3.1</w:t>
-          </w:r>
-          <w:r>
-            <w:rPr>
-              <w:rFonts w:eastAsia="" w:cs="" w:ascii="Calibri" w:hAnsi="Calibri" w:asciiTheme="minorHAnsi" w:cstheme="minorBidi" w:eastAsiaTheme="minorEastAsia" w:hAnsiTheme="minorHAnsi"/>
-              <w:sz w:val="22"/>
-              <w:szCs w:val="22"/>
-              <w:lang w:val="fr-FR" w:eastAsia="fr-FR"/>
-            </w:rPr>
-            <w:tab/>
-          </w:r>
-          <w:r>
-            <w:rPr>
-              <w:lang w:eastAsia="zh-CN"/>
-            </w:rPr>
-            <w:t>Commanditaire</w:t>
-          </w:r>
-          <w:r>
-            <w:rPr/>
-            <w:tab/>
-            <w:t>4</w:t>
-          </w:r>
-        </w:p>
-        <w:p>
-          <w:pPr>
-            <w:pStyle w:val="TOC2"/>
-            <w:tabs>
-              <w:tab w:val="left" w:pos="1134" w:leader="none"/>
-              <w:tab w:val="right" w:pos="9072" w:leader="dot"/>
-            </w:tabs>
-            <w:rPr>
-              <w:rFonts w:ascii="Calibri" w:hAnsi="Calibri" w:eastAsia="" w:cs="" w:asciiTheme="minorHAnsi" w:cstheme="minorBidi" w:eastAsiaTheme="minorEastAsia" w:hAnsiTheme="minorHAnsi"/>
-              <w:sz w:val="22"/>
-              <w:szCs w:val="22"/>
-              <w:lang w:val="fr-FR" w:eastAsia="fr-FR"/>
-            </w:rPr>
-          </w:pPr>
-          <w:r>
-            <w:rPr>
-              <w:lang w:eastAsia="zh-CN"/>
-            </w:rPr>
-            <w:t>3.2</w:t>
-          </w:r>
-          <w:r>
-            <w:rPr>
-              <w:rFonts w:eastAsia="" w:cs="" w:ascii="Calibri" w:hAnsi="Calibri" w:asciiTheme="minorHAnsi" w:cstheme="minorBidi" w:eastAsiaTheme="minorEastAsia" w:hAnsiTheme="minorHAnsi"/>
-              <w:sz w:val="22"/>
-              <w:szCs w:val="22"/>
-              <w:lang w:val="fr-FR" w:eastAsia="fr-FR"/>
-            </w:rPr>
-            <w:tab/>
-          </w:r>
-          <w:r>
-            <w:rPr>
-              <w:lang w:eastAsia="zh-CN"/>
-            </w:rPr>
-            <w:t>Chef de projet</w:t>
-          </w:r>
-          <w:r>
-            <w:rPr/>
-            <w:tab/>
-            <w:t>4</w:t>
-          </w:r>
-        </w:p>
-        <w:p>
-          <w:pPr>
-            <w:pStyle w:val="TOC2"/>
-            <w:tabs>
-              <w:tab w:val="left" w:pos="1134" w:leader="none"/>
-              <w:tab w:val="right" w:pos="9072" w:leader="dot"/>
-            </w:tabs>
-            <w:rPr>
-              <w:rFonts w:ascii="Calibri" w:hAnsi="Calibri" w:eastAsia="" w:cs="" w:asciiTheme="minorHAnsi" w:cstheme="minorBidi" w:eastAsiaTheme="minorEastAsia" w:hAnsiTheme="minorHAnsi"/>
-              <w:sz w:val="22"/>
-              <w:szCs w:val="22"/>
-              <w:lang w:val="fr-FR" w:eastAsia="fr-FR"/>
-            </w:rPr>
-          </w:pPr>
-          <w:r>
-            <w:rPr>
-              <w:lang w:eastAsia="zh-CN"/>
-            </w:rPr>
-            <w:t>3.3</w:t>
-          </w:r>
-          <w:r>
-            <w:rPr>
-              <w:rFonts w:eastAsia="" w:cs="" w:ascii="Calibri" w:hAnsi="Calibri" w:asciiTheme="minorHAnsi" w:cstheme="minorBidi" w:eastAsiaTheme="minorEastAsia" w:hAnsiTheme="minorHAnsi"/>
-              <w:sz w:val="22"/>
-              <w:szCs w:val="22"/>
-              <w:lang w:val="fr-FR" w:eastAsia="fr-FR"/>
-            </w:rPr>
-            <w:tab/>
-          </w:r>
-          <w:r>
-            <w:rPr>
-              <w:lang w:eastAsia="zh-CN"/>
-            </w:rPr>
-            <w:t>Structure de projet</w:t>
-          </w:r>
-          <w:r>
-            <w:rPr/>
-            <w:tab/>
-            <w:t>4</w:t>
-          </w:r>
-        </w:p>
-        <w:p>
-          <w:pPr>
-            <w:pStyle w:val="TOC2"/>
-            <w:tabs>
-              <w:tab w:val="left" w:pos="1134" w:leader="none"/>
-              <w:tab w:val="right" w:pos="9072" w:leader="dot"/>
-            </w:tabs>
-            <w:rPr>
-              <w:rFonts w:ascii="Calibri" w:hAnsi="Calibri" w:eastAsia="" w:cs="" w:asciiTheme="minorHAnsi" w:cstheme="minorBidi" w:eastAsiaTheme="minorEastAsia" w:hAnsiTheme="minorHAnsi"/>
-              <w:sz w:val="22"/>
-              <w:szCs w:val="22"/>
-              <w:lang w:val="fr-FR" w:eastAsia="fr-FR"/>
-            </w:rPr>
-          </w:pPr>
-          <w:r>
-            <w:rPr>
-              <w:lang w:eastAsia="zh-CN"/>
-            </w:rPr>
-            <w:t>3.4</w:t>
-          </w:r>
-          <w:r>
-            <w:rPr>
-              <w:rFonts w:eastAsia="" w:cs="" w:ascii="Calibri" w:hAnsi="Calibri" w:asciiTheme="minorHAnsi" w:cstheme="minorBidi" w:eastAsiaTheme="minorEastAsia" w:hAnsiTheme="minorHAnsi"/>
-              <w:sz w:val="22"/>
-              <w:szCs w:val="22"/>
-              <w:lang w:val="fr-FR" w:eastAsia="fr-FR"/>
-            </w:rPr>
-            <w:tab/>
-          </w:r>
-          <w:r>
-            <w:rPr>
-              <w:lang w:eastAsia="zh-CN"/>
-            </w:rPr>
-            <w:t>Equipe de projet</w:t>
-          </w:r>
-          <w:r>
-            <w:rPr/>
-            <w:tab/>
-            <w:t>4</w:t>
-          </w:r>
-        </w:p>
-        <w:p>
-          <w:pPr>
-            <w:pStyle w:val="TOC2"/>
-            <w:tabs>
-              <w:tab w:val="left" w:pos="1134" w:leader="none"/>
-              <w:tab w:val="right" w:pos="9072" w:leader="dot"/>
-            </w:tabs>
-            <w:rPr>
-              <w:rFonts w:ascii="Calibri" w:hAnsi="Calibri" w:eastAsia="" w:cs="" w:asciiTheme="minorHAnsi" w:cstheme="minorBidi" w:eastAsiaTheme="minorEastAsia" w:hAnsiTheme="minorHAnsi"/>
-              <w:sz w:val="22"/>
-              <w:szCs w:val="22"/>
-              <w:lang w:val="fr-FR" w:eastAsia="fr-FR"/>
-            </w:rPr>
-          </w:pPr>
-          <w:r>
-            <w:rPr>
-              <w:lang w:eastAsia="zh-CN"/>
-            </w:rPr>
-            <w:t>3.5</w:t>
-          </w:r>
-          <w:r>
-            <w:rPr>
-              <w:rFonts w:eastAsia="" w:cs="" w:ascii="Calibri" w:hAnsi="Calibri" w:asciiTheme="minorHAnsi" w:cstheme="minorBidi" w:eastAsiaTheme="minorEastAsia" w:hAnsiTheme="minorHAnsi"/>
-              <w:sz w:val="22"/>
-              <w:szCs w:val="22"/>
-              <w:lang w:val="fr-FR" w:eastAsia="fr-FR"/>
-            </w:rPr>
-            <w:tab/>
-          </w:r>
-          <w:r>
-            <w:rPr>
-              <w:lang w:eastAsia="zh-CN"/>
-            </w:rPr>
-            <w:t>Comités du projet</w:t>
-          </w:r>
-          <w:r>
-            <w:rPr/>
-            <w:tab/>
-            <w:t>4</w:t>
-          </w:r>
-          <w:r>
-            <w:rPr/>
-            <w:fldChar w:fldCharType="end"/>
-          </w:r>
-        </w:p>
-      </w:sdtContent>
-    </w:sdt>
-    <w:p>
-      <w:pPr>
-        <w:pStyle w:val="Normal"/>
-        <w:keepNext w:val="true"/>
-        <w:tabs>
-          <w:tab w:val="clear" w:pos="709"/>
-          <w:tab w:val="right" w:pos="9072" w:leader="none"/>
-        </w:tabs>
-        <w:ind w:left="0" w:right="424"/>
         <w:rPr>
           <w:lang w:eastAsia="zh-CN"/>
         </w:rPr>
       </w:pPr>
-      <w:bookmarkStart w:id="6" w:name="_Toc42338750"/>
-      <w:bookmarkEnd w:id="6"/>
       <w:r>
         <w:rPr>
+          <w:rStyle w:val="Strong"/>
+          <w:b/>
           <w:lang w:eastAsia="zh-CN"/>
         </w:rPr>
-        <w:t xml:space="preserve">  </w:t>
-      </w:r>
-    </w:p>
-    <w:p>
-      <w:pPr>
-        <w:pStyle w:val="Guideline"/>
+        <w:t>CHARTE DE PROJET</w:t>
+      </w:r>
+    </w:p>
+    <w:p>
+      <w:pPr>
+        <w:pStyle w:val="BodyText"/>
+        <w:rPr/>
+      </w:pPr>
+      <w:r>
         <w:rPr>
-          <w:i w:val="false"/>
-          <w:i w:val="false"/>
-          <w:color w:val="auto"/>
+          <w:rStyle w:val="Strong"/>
         </w:rPr>
-      </w:pPr>
+        <w:t>Fil rouge</w:t>
+      </w:r>
+      <w:r>
+        <w:rPr/>
+        <w:t xml:space="preserve"> : Développement de la plateforme e-commerce SaaS Cyna</w:t>
+        <w:br/>
+      </w:r>
       <w:r>
         <w:rPr>
-          <w:i w:val="false"/>
-          <w:color w:val="auto"/>
-          <w:sz w:val="18"/>
+          <w:rStyle w:val="Strong"/>
         </w:rPr>
-        <w:t>It must be possible for the macros to be activated (low or medium level security). Do not delete help contained in the template, but hide it. See below:</w:t>
-      </w:r>
-    </w:p>
-    <w:p>
-      <w:pPr>
-        <w:pStyle w:val="Guideline"/>
-        <w:numPr>
-          <w:ilvl w:val="0"/>
-          <w:numId w:val="12"/>
-        </w:numPr>
+        <w:t>Direction ou Département</w:t>
+      </w:r>
+      <w:r>
+        <w:rPr/>
+        <w:t xml:space="preserve"> : Département Technique / Développement</w:t>
+        <w:br/>
+      </w:r>
+      <w:r>
         <w:rPr>
-          <w:color w:val="auto"/>
+          <w:rStyle w:val="Strong"/>
         </w:rPr>
+        <w:t>Date</w:t>
+      </w:r>
+      <w:r>
+        <w:rPr/>
+        <w:t xml:space="preserve"> : 27/03/2025</w:t>
+      </w:r>
+    </w:p>
+    <w:p>
+      <w:pPr>
+        <w:pStyle w:val="Lignehorizontale"/>
+        <w:rPr/>
+      </w:pPr>
+      <w:r>
+        <w:rPr/>
+      </w:r>
+    </w:p>
+    <w:p>
+      <w:pPr>
+        <w:pStyle w:val="Heading3"/>
+        <w:ind w:hanging="0"/>
+        <w:rPr/>
       </w:pPr>
       <w:r>
         <w:rPr>
-          <w:color w:val="auto"/>
+          <w:rStyle w:val="Strong"/>
+          <w:b/>
         </w:rPr>
-        <w:t xml:space="preserve">Use the «Property» button </w:t>
-      </w:r>
-      <w:r>
-        <w:rPr>
-          <w:color w:val="auto"/>
-        </w:rPr>
-        <w:drawing>
-          <wp:inline distT="0" distB="0" distL="0" distR="0">
-            <wp:extent cx="180975" cy="200025"/>
-            <wp:effectExtent l="0" t="0" r="0" b="0"/>
-            <wp:docPr id="1" name="Image 1" descr=""/>
-            <wp:cNvGraphicFramePr>
-              <a:graphicFrameLocks xmlns:a="http://schemas.openxmlformats.org/drawingml/2006/main" noChangeAspect="1"/>
-            </wp:cNvGraphicFramePr>
-            <a:graphic xmlns:a="http://schemas.openxmlformats.org/drawingml/2006/main">
-              <a:graphicData uri="http://schemas.openxmlformats.org/drawingml/2006/picture">
-                <pic:pic xmlns:pic="http://schemas.openxmlformats.org/drawingml/2006/picture">
-                  <pic:nvPicPr>
-                    <pic:cNvPr id="1" name="Image 1" descr=""/>
-                    <pic:cNvPicPr>
-                      <a:picLocks noChangeAspect="1" noChangeArrowheads="1"/>
-                    </pic:cNvPicPr>
-                  </pic:nvPicPr>
-                  <pic:blipFill>
-                    <a:blip r:embed="rId5"/>
-                    <a:stretch>
-                      <a:fillRect/>
-                    </a:stretch>
-                  </pic:blipFill>
-                  <pic:spPr bwMode="auto">
-                    <a:xfrm>
-                      <a:off x="0" y="0"/>
-                      <a:ext cx="180975" cy="200025"/>
-                    </a:xfrm>
-                    <a:prstGeom prst="rect">
-                      <a:avLst/>
-                    </a:prstGeom>
-                  </pic:spPr>
-                </pic:pic>
-              </a:graphicData>
-            </a:graphic>
-          </wp:inline>
-        </w:drawing>
-      </w:r>
-      <w:r>
-        <w:rPr>
-          <w:color w:val="auto"/>
-        </w:rPr>
-        <w:t xml:space="preserve"> in the ESO toolbar to edit the document properties. </w:t>
-        <w:br/>
-        <w:br/>
-        <w:t>Please note: The dimmed «draft» text disappears automatically when the document revision level corresponds to a «for execution» version (rev. B0, C0 …)</w:t>
-        <w:tab/>
-      </w:r>
-    </w:p>
-    <w:p>
-      <w:pPr>
-        <w:pStyle w:val="Guideline"/>
-        <w:numPr>
-          <w:ilvl w:val="0"/>
-          <w:numId w:val="12"/>
-        </w:numPr>
-        <w:rPr>
-          <w:color w:val="auto"/>
-        </w:rPr>
-      </w:pPr>
-      <w:r>
-        <w:rPr>
-          <w:color w:val="auto"/>
-        </w:rPr>
-        <w:t xml:space="preserve">Use the «Hide help» button </w:t>
-      </w:r>
-      <w:r>
-        <w:rPr>
-          <w:color w:val="auto"/>
-        </w:rPr>
-        <w:drawing>
-          <wp:inline distT="0" distB="0" distL="0" distR="0">
-            <wp:extent cx="171450" cy="161925"/>
-            <wp:effectExtent l="0" t="0" r="0" b="0"/>
-            <wp:docPr id="2" name="Image 2" descr=""/>
-            <wp:cNvGraphicFramePr>
-              <a:graphicFrameLocks xmlns:a="http://schemas.openxmlformats.org/drawingml/2006/main" noChangeAspect="1"/>
-            </wp:cNvGraphicFramePr>
-            <a:graphic xmlns:a="http://schemas.openxmlformats.org/drawingml/2006/main">
-              <a:graphicData uri="http://schemas.openxmlformats.org/drawingml/2006/picture">
-                <pic:pic xmlns:pic="http://schemas.openxmlformats.org/drawingml/2006/picture">
-                  <pic:nvPicPr>
-                    <pic:cNvPr id="2" name="Image 2" descr=""/>
-                    <pic:cNvPicPr>
-                      <a:picLocks noChangeAspect="1" noChangeArrowheads="1"/>
-                    </pic:cNvPicPr>
-                  </pic:nvPicPr>
-                  <pic:blipFill>
-                    <a:blip r:embed="rId6"/>
-                    <a:stretch>
-                      <a:fillRect/>
-                    </a:stretch>
-                  </pic:blipFill>
-                  <pic:spPr bwMode="auto">
-                    <a:xfrm>
-                      <a:off x="0" y="0"/>
-                      <a:ext cx="171450" cy="161925"/>
-                    </a:xfrm>
-                    <a:prstGeom prst="rect">
-                      <a:avLst/>
-                    </a:prstGeom>
-                  </pic:spPr>
-                </pic:pic>
-              </a:graphicData>
-            </a:graphic>
-          </wp:inline>
-        </w:drawing>
-      </w:r>
-      <w:r>
-        <w:rPr>
-          <w:color w:val="auto"/>
-        </w:rPr>
-        <w:t xml:space="preserve"> in the ESO toolbar to hide the help included in the template.</w:t>
-      </w:r>
-    </w:p>
-    <w:p>
-      <w:pPr>
-        <w:pStyle w:val="Guideline"/>
-        <w:numPr>
-          <w:ilvl w:val="0"/>
-          <w:numId w:val="12"/>
-        </w:numPr>
-        <w:rPr>
-          <w:color w:val="auto"/>
-        </w:rPr>
-      </w:pPr>
-      <w:r>
-        <w:rPr>
-          <w:color w:val="auto"/>
-        </w:rPr>
-        <w:t xml:space="preserve">Use the «Show help» button </w:t>
-      </w:r>
-      <w:r>
-        <w:rPr>
-          <w:color w:val="auto"/>
-        </w:rPr>
-        <w:drawing>
-          <wp:inline distT="0" distB="0" distL="0" distR="0">
-            <wp:extent cx="171450" cy="161925"/>
-            <wp:effectExtent l="0" t="0" r="0" b="0"/>
-            <wp:docPr id="3" name="Image 3" descr=""/>
-            <wp:cNvGraphicFramePr>
-              <a:graphicFrameLocks xmlns:a="http://schemas.openxmlformats.org/drawingml/2006/main" noChangeAspect="1"/>
-            </wp:cNvGraphicFramePr>
-            <a:graphic xmlns:a="http://schemas.openxmlformats.org/drawingml/2006/main">
-              <a:graphicData uri="http://schemas.openxmlformats.org/drawingml/2006/picture">
-                <pic:pic xmlns:pic="http://schemas.openxmlformats.org/drawingml/2006/picture">
-                  <pic:nvPicPr>
-                    <pic:cNvPr id="3" name="Image 3" descr=""/>
-                    <pic:cNvPicPr>
-                      <a:picLocks noChangeAspect="1" noChangeArrowheads="1"/>
-                    </pic:cNvPicPr>
-                  </pic:nvPicPr>
-                  <pic:blipFill>
-                    <a:blip r:embed="rId7"/>
-                    <a:stretch>
-                      <a:fillRect/>
-                    </a:stretch>
-                  </pic:blipFill>
-                  <pic:spPr bwMode="auto">
-                    <a:xfrm>
-                      <a:off x="0" y="0"/>
-                      <a:ext cx="171450" cy="161925"/>
-                    </a:xfrm>
-                    <a:prstGeom prst="rect">
-                      <a:avLst/>
-                    </a:prstGeom>
-                  </pic:spPr>
-                </pic:pic>
-              </a:graphicData>
-            </a:graphic>
-          </wp:inline>
-        </w:drawing>
-      </w:r>
-      <w:r>
-        <w:rPr>
-          <w:color w:val="auto"/>
-        </w:rPr>
-        <w:t xml:space="preserve"> in the ESO toolbar to show the help included in the template.</w:t>
-        <w:tab/>
-      </w:r>
-    </w:p>
-    <w:p>
-      <w:pPr>
-        <w:pStyle w:val="Guideline"/>
-        <w:rPr>
-          <w:color w:val="auto"/>
-        </w:rPr>
-      </w:pPr>
-      <w:r>
-        <w:rPr>
-          <w:color w:val="auto"/>
-        </w:rPr>
-        <w:t>&lt;-------------------------------------------------------------------------------------------------------------------------</w:t>
-      </w:r>
-    </w:p>
-    <w:p>
-      <w:pPr>
-        <w:pStyle w:val="Guideline"/>
-        <w:rPr>
-          <w:b/>
-          <w:i w:val="false"/>
-          <w:i w:val="false"/>
-          <w:color w:val="auto"/>
-        </w:rPr>
-      </w:pPr>
-      <w:r>
-        <w:rPr>
-          <w:b/>
-          <w:i w:val="false"/>
-          <w:color w:val="auto"/>
-        </w:rPr>
-        <w:t>During the construction of the template:</w:t>
-      </w:r>
-    </w:p>
-    <w:p>
-      <w:pPr>
-        <w:pStyle w:val="Guideline"/>
-        <w:numPr>
-          <w:ilvl w:val="0"/>
-          <w:numId w:val="14"/>
-        </w:numPr>
-        <w:rPr>
-          <w:b/>
-          <w:i w:val="false"/>
-          <w:i w:val="false"/>
-          <w:color w:val="auto"/>
-        </w:rPr>
-      </w:pPr>
-      <w:r>
-        <w:rPr>
-          <w:b/>
-          <w:i w:val="false"/>
-          <w:color w:val="auto"/>
-        </w:rPr>
-        <w:t>«Template user help» should not be deleted</w:t>
-      </w:r>
-    </w:p>
-    <w:p>
-      <w:pPr>
-        <w:pStyle w:val="Guideline"/>
-        <w:numPr>
-          <w:ilvl w:val="0"/>
-          <w:numId w:val="14"/>
-        </w:numPr>
-        <w:rPr>
-          <w:b/>
-          <w:i w:val="false"/>
-          <w:i w:val="false"/>
-          <w:color w:val="auto"/>
-        </w:rPr>
-      </w:pPr>
-      <w:r>
-        <w:rPr>
-          <w:b/>
-          <w:i w:val="false"/>
-          <w:color w:val="auto"/>
-        </w:rPr>
-        <w:t>The following text between &lt;---   ---&gt;  should be deleted </w:t>
-      </w:r>
-    </w:p>
-    <w:p>
-      <w:pPr>
-        <w:pStyle w:val="Guideline"/>
-        <w:rPr>
-          <w:b/>
-          <w:i w:val="false"/>
-          <w:i w:val="false"/>
-          <w:color w:val="auto"/>
-          <w:u w:val="single"/>
-        </w:rPr>
-      </w:pPr>
-      <w:r>
-        <w:rPr>
-          <w:b/>
-          <w:i w:val="false"/>
-          <w:color w:val="auto"/>
-          <w:u w:val="single"/>
-        </w:rPr>
-        <w:t>Guide:</w:t>
-      </w:r>
-    </w:p>
-    <w:p>
-      <w:pPr>
-        <w:pStyle w:val="Guideline"/>
+        <w:t>Table des matières</w:t>
+      </w:r>
+    </w:p>
+    <w:p>
+      <w:pPr>
+        <w:pStyle w:val="BodyText"/>
         <w:numPr>
           <w:ilvl w:val="0"/>
           <w:numId w:val="13"/>
         </w:numPr>
+        <w:tabs>
+          <w:tab w:val="clear" w:pos="709"/>
+          <w:tab w:val="left" w:pos="0" w:leader="none"/>
+        </w:tabs>
+        <w:ind w:hanging="283" w:left="1418"/>
+        <w:rPr/>
+      </w:pPr>
+      <w:r>
         <w:rPr>
-          <w:i w:val="false"/>
-          <w:i w:val="false"/>
-          <w:color w:val="auto"/>
+          <w:rStyle w:val="Strong"/>
         </w:rPr>
-      </w:pPr>
-      <w:r>
-        <w:rPr>
-          <w:i w:val="false"/>
-          <w:color w:val="auto"/>
-        </w:rPr>
-        <w:t>Enter the document properties using the ESO template/document properties entry tool</w:t>
-      </w:r>
-    </w:p>
-    <w:p>
-      <w:pPr>
-        <w:pStyle w:val="Guideline"/>
-        <w:numPr>
-          <w:ilvl w:val="1"/>
-          <w:numId w:val="13"/>
-        </w:numPr>
-        <w:rPr>
-          <w:i w:val="false"/>
-          <w:i w:val="false"/>
-          <w:color w:val="auto"/>
-        </w:rPr>
-      </w:pPr>
-      <w:r>
-        <w:rPr>
-          <w:i w:val="false"/>
-          <w:color w:val="auto"/>
-        </w:rPr>
-        <w:t>Function (if the template is dedicated to a Function)</w:t>
-      </w:r>
-    </w:p>
-    <w:p>
-      <w:pPr>
-        <w:pStyle w:val="Guideline"/>
-        <w:numPr>
-          <w:ilvl w:val="1"/>
-          <w:numId w:val="13"/>
-        </w:numPr>
-        <w:rPr>
-          <w:i w:val="false"/>
-          <w:i w:val="false"/>
-          <w:color w:val="auto"/>
-        </w:rPr>
-      </w:pPr>
-      <w:r>
-        <w:rPr>
-          <w:i w:val="false"/>
-          <w:color w:val="auto"/>
-        </w:rPr>
-        <w:t>Document title</w:t>
-      </w:r>
-    </w:p>
-    <w:p>
-      <w:pPr>
-        <w:pStyle w:val="Guideline"/>
-        <w:numPr>
-          <w:ilvl w:val="1"/>
-          <w:numId w:val="13"/>
-        </w:numPr>
-        <w:rPr>
-          <w:i w:val="false"/>
-          <w:i w:val="false"/>
-          <w:color w:val="auto"/>
-        </w:rPr>
-      </w:pPr>
-      <w:r>
-        <w:rPr>
-          <w:i w:val="false"/>
-          <w:color w:val="auto"/>
-        </w:rPr>
-        <w:t>Summary (may be updated by the template user)</w:t>
-      </w:r>
-    </w:p>
-    <w:p>
-      <w:pPr>
-        <w:pStyle w:val="Guideline"/>
-        <w:numPr>
-          <w:ilvl w:val="1"/>
-          <w:numId w:val="13"/>
-        </w:numPr>
-        <w:rPr>
-          <w:i w:val="false"/>
-          <w:i w:val="false"/>
-          <w:color w:val="auto"/>
-        </w:rPr>
-      </w:pPr>
-      <w:r>
-        <w:rPr>
-          <w:i w:val="false"/>
-          <w:color w:val="auto"/>
-        </w:rPr>
-        <w:t>Storage repository: recommended storage repository (Clearcase, Symphony, Genesis, file system, … - may be updated by the template user)</w:t>
-      </w:r>
-    </w:p>
-    <w:p>
-      <w:pPr>
-        <w:pStyle w:val="Guideline"/>
+        <w:t>Présentation du projet</w:t>
+      </w:r>
+      <w:r>
+        <w:rPr/>
+        <w:br/>
+        <w:t>1.1 Contexte du projet</w:t>
+        <w:br/>
+        <w:t>1.2 Objectifs du projet</w:t>
+        <w:br/>
+        <w:t>1.3 Alignement avec la stratégie de l’organisation</w:t>
+        <w:br/>
+        <w:t>1.4 Description générale du projet</w:t>
+        <w:br/>
+        <w:t>1.5 Documents de référence</w:t>
+        <w:br/>
+        <w:t>1.6 Périmètre du projet</w:t>
+        <w:br/>
+        <w:t>1.7 Facteurs critiques de succès</w:t>
+        <w:br/>
+        <w:t>1.8 Hypothèses</w:t>
+        <w:br/>
+        <w:t>1.9 Contraintes</w:t>
+      </w:r>
+    </w:p>
+    <w:p>
+      <w:pPr>
+        <w:pStyle w:val="BodyText"/>
         <w:numPr>
           <w:ilvl w:val="0"/>
           <w:numId w:val="13"/>
         </w:numPr>
+        <w:tabs>
+          <w:tab w:val="clear" w:pos="709"/>
+          <w:tab w:val="left" w:pos="0" w:leader="none"/>
+        </w:tabs>
+        <w:ind w:hanging="283" w:left="1418"/>
+        <w:rPr/>
+      </w:pPr>
+      <w:r>
         <w:rPr>
-          <w:color w:val="auto"/>
+          <w:rStyle w:val="Strong"/>
         </w:rPr>
-      </w:pPr>
-      <w:r>
-        <w:rPr>
-          <w:i w:val="false"/>
-          <w:color w:val="auto"/>
-        </w:rPr>
-        <w:t>Enter the specific template properties using the Word property editor (File/Properties)</w:t>
-      </w:r>
-    </w:p>
-    <w:p>
-      <w:pPr>
-        <w:pStyle w:val="Guideline"/>
-        <w:numPr>
-          <w:ilvl w:val="1"/>
-          <w:numId w:val="13"/>
-        </w:numPr>
-        <w:rPr>
-          <w:i w:val="false"/>
-          <w:i w:val="false"/>
-          <w:color w:val="auto"/>
-        </w:rPr>
-      </w:pPr>
-      <w:r>
-        <w:rPr>
-          <w:i w:val="false"/>
-        </w:rPr>
-        <w:t>Template_Rev_Key</w:t>
-      </w:r>
-      <w:r>
-        <w:rPr>
-          <w:i w:val="false"/>
-          <w:color w:val="auto"/>
-        </w:rPr>
-        <w:t xml:space="preserve">: Template revision level </w:t>
-      </w:r>
-    </w:p>
-    <w:p>
-      <w:pPr>
-        <w:pStyle w:val="Guideline"/>
-        <w:ind w:left="1789"/>
-        <w:rPr>
-          <w:i w:val="false"/>
-          <w:i w:val="false"/>
-          <w:color w:val="auto"/>
-        </w:rPr>
-      </w:pPr>
-      <w:r>
-        <w:rPr>
-          <w:i w:val="false"/>
-          <w:color w:val="auto"/>
-        </w:rPr>
-        <w:t>Change the template revision level each time a new version of the template is published in the repository.</w:t>
-      </w:r>
-    </w:p>
-    <w:p>
-      <w:pPr>
-        <w:pStyle w:val="Guideline"/>
+        <w:t>Cas d’affaire – Justification du projet</w:t>
+      </w:r>
+      <w:r>
+        <w:rPr/>
+        <w:br/>
+        <w:t>2.1 Justification du projet</w:t>
+        <w:br/>
+        <w:t>2.1.1 Opportunité ou obligation</w:t>
+        <w:br/>
+        <w:t>2.1.2 Réponse au client</w:t>
+        <w:br/>
+        <w:t>2.1.3 Faisabilité du projet</w:t>
+        <w:br/>
+        <w:t>2.2 Bénéfices attendus</w:t>
+        <w:br/>
+        <w:t>2.3 Coûts prévisionnels</w:t>
+      </w:r>
+    </w:p>
+    <w:p>
+      <w:pPr>
+        <w:pStyle w:val="BodyText"/>
         <w:numPr>
           <w:ilvl w:val="0"/>
           <w:numId w:val="13"/>
         </w:numPr>
+        <w:tabs>
+          <w:tab w:val="clear" w:pos="709"/>
+          <w:tab w:val="left" w:pos="0" w:leader="none"/>
+        </w:tabs>
+        <w:ind w:hanging="283" w:left="1418"/>
+        <w:rPr/>
+      </w:pPr>
+      <w:r>
         <w:rPr>
-          <w:color w:val="auto"/>
-          <w:sz w:val="16"/>
+          <w:rStyle w:val="Strong"/>
         </w:rPr>
-      </w:pPr>
-      <w:r>
-        <w:rPr>
-          <w:color w:val="auto"/>
-        </w:rPr>
-        <w:t xml:space="preserve">To add a guideline/help to the template associated with a paragraph, use the «Guideline» style, enclosing each guideline in [   ]. </w:t>
+        <w:t>Organisation du projet</w:t>
+      </w:r>
+      <w:r>
+        <w:rPr/>
         <w:br/>
-      </w:r>
-      <w:r>
-        <w:rPr>
-          <w:i w:val="false"/>
-          <w:color w:val="auto"/>
-        </w:rPr>
-        <w:t>Example: [this is a guideline]</w:t>
+        <w:t>3.1 Commanditaire</w:t>
         <w:br/>
-        <w:t>The guideline text should be placed in the line below the title (without inserting a line in normal or other style with the exception of the "optionality" style.</w:t>
+        <w:t>3.2 Chef de projet</w:t>
         <w:br/>
-      </w:r>
-      <w:r>
-        <w:rPr>
-          <w:color w:val="auto"/>
-          <w:sz w:val="16"/>
-        </w:rPr>
-        <w:t xml:space="preserve"> Please note: </w:t>
-      </w:r>
-      <w:r>
-        <w:rPr>
-          <w:color w:val="auto"/>
-        </w:rPr>
-        <w:t xml:space="preserve">If the template user activates the «Hide help» button </w:t>
-      </w:r>
-      <w:r>
-        <w:rPr>
-          <w:color w:val="auto"/>
-        </w:rPr>
-        <w:drawing>
-          <wp:inline distT="0" distB="0" distL="0" distR="0">
-            <wp:extent cx="171450" cy="161925"/>
-            <wp:effectExtent l="0" t="0" r="0" b="0"/>
-            <wp:docPr id="4" name="Image 4" descr=""/>
-            <wp:cNvGraphicFramePr>
-              <a:graphicFrameLocks xmlns:a="http://schemas.openxmlformats.org/drawingml/2006/main" noChangeAspect="1"/>
-            </wp:cNvGraphicFramePr>
-            <a:graphic xmlns:a="http://schemas.openxmlformats.org/drawingml/2006/main">
-              <a:graphicData uri="http://schemas.openxmlformats.org/drawingml/2006/picture">
-                <pic:pic xmlns:pic="http://schemas.openxmlformats.org/drawingml/2006/picture">
-                  <pic:nvPicPr>
-                    <pic:cNvPr id="4" name="Image 4" descr=""/>
-                    <pic:cNvPicPr>
-                      <a:picLocks noChangeAspect="1" noChangeArrowheads="1"/>
-                    </pic:cNvPicPr>
-                  </pic:nvPicPr>
-                  <pic:blipFill>
-                    <a:blip r:embed="rId8"/>
-                    <a:stretch>
-                      <a:fillRect/>
-                    </a:stretch>
-                  </pic:blipFill>
-                  <pic:spPr bwMode="auto">
-                    <a:xfrm>
-                      <a:off x="0" y="0"/>
-                      <a:ext cx="171450" cy="161925"/>
-                    </a:xfrm>
-                    <a:prstGeom prst="rect">
-                      <a:avLst/>
-                    </a:prstGeom>
-                  </pic:spPr>
-                </pic:pic>
-              </a:graphicData>
-            </a:graphic>
-          </wp:inline>
-        </w:drawing>
-      </w:r>
-      <w:r>
-        <w:rPr>
-          <w:color w:val="auto"/>
-        </w:rPr>
-        <w:t xml:space="preserve"> in the ESO toolbar, the text written in «Guideline» style will be hidden.</w:t>
-      </w:r>
-      <w:r>
-        <w:rPr>
-          <w:color w:val="auto"/>
-          <w:sz w:val="16"/>
-        </w:rPr>
-        <w:t xml:space="preserve"> It will be displayed again if the user activates the «Show help» button</w:t>
-      </w:r>
-      <w:r>
-        <w:rPr>
-          <w:color w:val="auto"/>
-        </w:rPr>
-        <w:t xml:space="preserve">  </w:t>
-      </w:r>
-      <w:r>
-        <w:rPr>
-          <w:color w:val="auto"/>
-        </w:rPr>
-        <w:drawing>
-          <wp:inline distT="0" distB="0" distL="0" distR="0">
-            <wp:extent cx="171450" cy="161925"/>
-            <wp:effectExtent l="0" t="0" r="0" b="0"/>
-            <wp:docPr id="5" name="Image 5" descr=""/>
-            <wp:cNvGraphicFramePr>
-              <a:graphicFrameLocks xmlns:a="http://schemas.openxmlformats.org/drawingml/2006/main" noChangeAspect="1"/>
-            </wp:cNvGraphicFramePr>
-            <a:graphic xmlns:a="http://schemas.openxmlformats.org/drawingml/2006/main">
-              <a:graphicData uri="http://schemas.openxmlformats.org/drawingml/2006/picture">
-                <pic:pic xmlns:pic="http://schemas.openxmlformats.org/drawingml/2006/picture">
-                  <pic:nvPicPr>
-                    <pic:cNvPr id="5" name="Image 5" descr=""/>
-                    <pic:cNvPicPr>
-                      <a:picLocks noChangeAspect="1" noChangeArrowheads="1"/>
-                    </pic:cNvPicPr>
-                  </pic:nvPicPr>
-                  <pic:blipFill>
-                    <a:blip r:embed="rId9"/>
-                    <a:stretch>
-                      <a:fillRect/>
-                    </a:stretch>
-                  </pic:blipFill>
-                  <pic:spPr bwMode="auto">
-                    <a:xfrm>
-                      <a:off x="0" y="0"/>
-                      <a:ext cx="171450" cy="161925"/>
-                    </a:xfrm>
-                    <a:prstGeom prst="rect">
-                      <a:avLst/>
-                    </a:prstGeom>
-                  </pic:spPr>
-                </pic:pic>
-              </a:graphicData>
-            </a:graphic>
-          </wp:inline>
-        </w:drawing>
-      </w:r>
-      <w:r>
-        <w:rPr>
-          <w:color w:val="auto"/>
-        </w:rPr>
-        <w:t xml:space="preserve"> </w:t>
-      </w:r>
-    </w:p>
-    <w:p>
-      <w:pPr>
-        <w:pStyle w:val="Guideline"/>
-        <w:numPr>
-          <w:ilvl w:val="0"/>
-          <w:numId w:val="26"/>
-        </w:numPr>
-        <w:rPr>
-          <w:color w:val="auto"/>
-        </w:rPr>
-      </w:pPr>
-      <w:r>
-        <w:rPr>
-          <w:color w:val="auto"/>
-        </w:rPr>
-        <w:t>To add a guideline/help in the cell of a table (where there is little space to insert help), use Word Comments.</w:t>
-      </w:r>
-    </w:p>
-    <w:p>
-      <w:pPr>
-        <w:pStyle w:val="Guideline"/>
-        <w:numPr>
-          <w:ilvl w:val="0"/>
-          <w:numId w:val="13"/>
-        </w:numPr>
-        <w:rPr>
-          <w:color w:val="auto"/>
-        </w:rPr>
-      </w:pPr>
-      <w:r>
-        <w:rPr>
-          <w:color w:val="auto"/>
-        </w:rPr>
-        <w:t xml:space="preserve">The optionality of paragraphs or paragraph sections should be identified: optional, optional with conditions (tailoring criteria function), compulsory. Use the </w:t>
-      </w:r>
-      <w:r>
-        <w:rPr>
-          <w:b/>
-          <w:color w:val="auto"/>
-        </w:rPr>
-        <w:t>«Optionality»</w:t>
-      </w:r>
-      <w:r>
-        <w:rPr>
-          <w:color w:val="auto"/>
-        </w:rPr>
-        <w:t xml:space="preserve"> style with the following formalism:</w:t>
+        <w:t>3.3 Structure de projet</w:t>
         <w:br/>
-        <w:t>- by default, document sections are compulsory</w:t>
+        <w:t>3.4 Équipe de projet</w:t>
         <w:br/>
-        <w:t xml:space="preserve">– sections between </w:t>
-      </w:r>
-      <w:r>
-        <w:rPr>
-          <w:b/>
-          <w:color w:val="auto"/>
-        </w:rPr>
-        <w:t>&lt;optional&gt;</w:t>
-      </w:r>
-      <w:r>
-        <w:rPr>
-          <w:color w:val="auto"/>
-        </w:rPr>
-        <w:t xml:space="preserve">   text     </w:t>
-      </w:r>
-      <w:r>
-        <w:rPr>
-          <w:b/>
-          <w:color w:val="auto"/>
-        </w:rPr>
-        <w:t xml:space="preserve">&lt;end optional&gt; </w:t>
-      </w:r>
-      <w:r>
-        <w:rPr>
-          <w:color w:val="auto"/>
-        </w:rPr>
-        <w:t xml:space="preserve">are optional. If the scope is an entire paragraph, write </w:t>
-      </w:r>
-      <w:r>
-        <w:rPr>
-          <w:b/>
-          <w:color w:val="auto"/>
-        </w:rPr>
-        <w:t>&lt;optional, paragraph scope&gt;</w:t>
-      </w:r>
-      <w:r>
-        <w:rPr>
-          <w:color w:val="auto"/>
-        </w:rPr>
-        <w:t xml:space="preserve"> with no end flag. If optionality is conditioned, write </w:t>
-      </w:r>
-      <w:r>
-        <w:rPr>
-          <w:b/>
-          <w:color w:val="auto"/>
-        </w:rPr>
-        <w:t>&lt;optional conditions:  «describe condition» &gt; &lt;optional, paragraph scope, conditions:  «describe condition»&gt;</w:t>
-        <w:br/>
-      </w:r>
-      <w:r>
-        <w:rPr>
-          <w:color w:val="auto"/>
-          <w:sz w:val="16"/>
-        </w:rPr>
-        <w:t xml:space="preserve">Please note: </w:t>
-      </w:r>
-      <w:r>
-        <w:rPr>
-          <w:color w:val="auto"/>
-        </w:rPr>
-        <w:t xml:space="preserve">If the template user activates the «Hide help» button </w:t>
-      </w:r>
-      <w:r>
-        <w:rPr>
-          <w:color w:val="auto"/>
-        </w:rPr>
-        <w:drawing>
-          <wp:inline distT="0" distB="0" distL="0" distR="0">
-            <wp:extent cx="171450" cy="161925"/>
-            <wp:effectExtent l="0" t="0" r="0" b="0"/>
-            <wp:docPr id="6" name="Image 6" descr=""/>
-            <wp:cNvGraphicFramePr>
-              <a:graphicFrameLocks xmlns:a="http://schemas.openxmlformats.org/drawingml/2006/main" noChangeAspect="1"/>
-            </wp:cNvGraphicFramePr>
-            <a:graphic xmlns:a="http://schemas.openxmlformats.org/drawingml/2006/main">
-              <a:graphicData uri="http://schemas.openxmlformats.org/drawingml/2006/picture">
-                <pic:pic xmlns:pic="http://schemas.openxmlformats.org/drawingml/2006/picture">
-                  <pic:nvPicPr>
-                    <pic:cNvPr id="6" name="Image 6" descr=""/>
-                    <pic:cNvPicPr>
-                      <a:picLocks noChangeAspect="1" noChangeArrowheads="1"/>
-                    </pic:cNvPicPr>
-                  </pic:nvPicPr>
-                  <pic:blipFill>
-                    <a:blip r:embed="rId10"/>
-                    <a:stretch>
-                      <a:fillRect/>
-                    </a:stretch>
-                  </pic:blipFill>
-                  <pic:spPr bwMode="auto">
-                    <a:xfrm>
-                      <a:off x="0" y="0"/>
-                      <a:ext cx="171450" cy="161925"/>
-                    </a:xfrm>
-                    <a:prstGeom prst="rect">
-                      <a:avLst/>
-                    </a:prstGeom>
-                  </pic:spPr>
-                </pic:pic>
-              </a:graphicData>
-            </a:graphic>
-          </wp:inline>
-        </w:drawing>
-      </w:r>
-      <w:r>
-        <w:rPr>
-          <w:color w:val="auto"/>
-        </w:rPr>
-        <w:t xml:space="preserve"> in the ESO toolbar, the text written in «Optionality» style will be hidden.</w:t>
-      </w:r>
-      <w:r>
-        <w:rPr>
-          <w:color w:val="auto"/>
-          <w:sz w:val="16"/>
-        </w:rPr>
-        <w:t xml:space="preserve"> It will be displayed again if the user activates the «Show help» button</w:t>
-      </w:r>
-      <w:r>
-        <w:rPr>
-          <w:color w:val="auto"/>
-        </w:rPr>
-        <w:t xml:space="preserve">  </w:t>
-      </w:r>
-      <w:r>
-        <w:rPr>
-          <w:color w:val="auto"/>
-        </w:rPr>
-        <w:drawing>
-          <wp:inline distT="0" distB="0" distL="0" distR="0">
-            <wp:extent cx="171450" cy="161925"/>
-            <wp:effectExtent l="0" t="0" r="0" b="0"/>
-            <wp:docPr id="7" name="Image 7" descr=""/>
-            <wp:cNvGraphicFramePr>
-              <a:graphicFrameLocks xmlns:a="http://schemas.openxmlformats.org/drawingml/2006/main" noChangeAspect="1"/>
-            </wp:cNvGraphicFramePr>
-            <a:graphic xmlns:a="http://schemas.openxmlformats.org/drawingml/2006/main">
-              <a:graphicData uri="http://schemas.openxmlformats.org/drawingml/2006/picture">
-                <pic:pic xmlns:pic="http://schemas.openxmlformats.org/drawingml/2006/picture">
-                  <pic:nvPicPr>
-                    <pic:cNvPr id="7" name="Image 7" descr=""/>
-                    <pic:cNvPicPr>
-                      <a:picLocks noChangeAspect="1" noChangeArrowheads="1"/>
-                    </pic:cNvPicPr>
-                  </pic:nvPicPr>
-                  <pic:blipFill>
-                    <a:blip r:embed="rId11"/>
-                    <a:stretch>
-                      <a:fillRect/>
-                    </a:stretch>
-                  </pic:blipFill>
-                  <pic:spPr bwMode="auto">
-                    <a:xfrm>
-                      <a:off x="0" y="0"/>
-                      <a:ext cx="171450" cy="161925"/>
-                    </a:xfrm>
-                    <a:prstGeom prst="rect">
-                      <a:avLst/>
-                    </a:prstGeom>
-                  </pic:spPr>
-                </pic:pic>
-              </a:graphicData>
-            </a:graphic>
-          </wp:inline>
-        </w:drawing>
-      </w:r>
-      <w:r>
-        <w:rPr>
-          <w:color w:val="auto"/>
-        </w:rPr>
-        <w:t xml:space="preserve"> </w:t>
-      </w:r>
-    </w:p>
-    <w:p>
-      <w:pPr>
-        <w:pStyle w:val="Guideline"/>
-        <w:numPr>
-          <w:ilvl w:val="0"/>
-          <w:numId w:val="13"/>
-        </w:numPr>
-        <w:rPr>
-          <w:color w:val="auto"/>
-        </w:rPr>
-      </w:pPr>
-      <w:r>
-        <w:rPr>
-          <w:color w:val="auto"/>
-        </w:rPr>
-        <w:t>The document (and therefore the template) should not paraphrase the standard process (process &amp; guideline) by make reference to it by describing the instancing items =&gt; lighter document</w:t>
-      </w:r>
-    </w:p>
-    <w:p>
-      <w:pPr>
-        <w:pStyle w:val="Guideline"/>
-        <w:numPr>
-          <w:ilvl w:val="0"/>
-          <w:numId w:val="13"/>
-        </w:numPr>
-        <w:rPr>
-          <w:color w:val="auto"/>
-        </w:rPr>
-      </w:pPr>
-      <w:r>
-        <w:rPr>
-          <w:i w:val="false"/>
-          <w:color w:val="auto"/>
-        </w:rPr>
-        <w:t>If the template corresponds to a PMP document, use the structure proposed in the PMP work product report and adapt it as needed.</w:t>
-      </w:r>
-    </w:p>
-    <w:p>
-      <w:pPr>
-        <w:pStyle w:val="Guideline"/>
-        <w:numPr>
-          <w:ilvl w:val="0"/>
-          <w:numId w:val="13"/>
-        </w:numPr>
-        <w:rPr>
-          <w:color w:val="auto"/>
-        </w:rPr>
-      </w:pPr>
-      <w:r>
-        <w:rPr>
-          <w:i w:val="false"/>
-          <w:color w:val="auto"/>
-        </w:rPr>
-        <w:t>Use the work product names, role names and activity names as defined in the process repository.</w:t>
-      </w:r>
-    </w:p>
-    <w:p>
-      <w:pPr>
-        <w:pStyle w:val="Guideline"/>
-        <w:numPr>
-          <w:ilvl w:val="0"/>
-          <w:numId w:val="13"/>
-        </w:numPr>
-        <w:rPr>
-          <w:color w:val="auto"/>
-        </w:rPr>
-      </w:pPr>
-      <w:r>
-        <w:rPr>
-          <w:color w:val="auto"/>
-        </w:rPr>
-        <w:t>Add to each paragraph a guideline specifying what is expected / helping to define the content (concrete, not philosophy). If adequate, propose tables to help formalization.</w:t>
-      </w:r>
-    </w:p>
-    <w:p>
-      <w:pPr>
-        <w:pStyle w:val="Guideline"/>
-        <w:numPr>
-          <w:ilvl w:val="0"/>
-          <w:numId w:val="13"/>
-        </w:numPr>
-        <w:rPr>
-          <w:i w:val="false"/>
-          <w:i w:val="false"/>
-          <w:color w:val="auto"/>
-        </w:rPr>
-      </w:pPr>
-      <w:r>
-        <w:rPr>
-          <w:color w:val="auto"/>
-        </w:rPr>
-        <w:t>Use the EN spelling/grammar check before each delivery for review.</w:t>
-      </w:r>
-    </w:p>
-    <w:p>
-      <w:pPr>
-        <w:pStyle w:val="Guideline"/>
-        <w:rPr>
-          <w:color w:val="auto"/>
-        </w:rPr>
-      </w:pPr>
-      <w:r>
-        <w:rPr>
-          <w:color w:val="auto"/>
-        </w:rPr>
-        <w:t>-------------------------------------------------------------------------------------------------------------------------&gt;</w:t>
-      </w:r>
-    </w:p>
-    <w:p>
-      <w:pPr>
-        <w:pStyle w:val="Guideline"/>
-        <w:ind w:left="1069"/>
-        <w:rPr>
-          <w:color w:val="auto"/>
-        </w:rPr>
-      </w:pPr>
-      <w:r>
-        <w:rPr>
-          <w:color w:val="auto"/>
-        </w:rPr>
-      </w:r>
-      <w:r>
-        <w:br w:type="page"/>
-      </w:r>
-    </w:p>
-    <w:p>
-      <w:pPr>
-        <w:pStyle w:val="BodyText"/>
-        <w:numPr>
-          <w:ilvl w:val="0"/>
-          <w:numId w:val="0"/>
-        </w:numPr>
-        <w:ind w:hanging="0" w:left="454"/>
+        <w:t>3.5 Comités du projet</w:t>
+      </w:r>
+    </w:p>
+    <w:p>
+      <w:pPr>
+        <w:pStyle w:val="Lignehorizontale"/>
         <w:rPr/>
       </w:pPr>
       <w:r>
@@ -2215,7 +268,7 @@
         <w:pStyle w:val="BodyText"/>
         <w:numPr>
           <w:ilvl w:val="0"/>
-          <w:numId w:val="17"/>
+          <w:numId w:val="14"/>
         </w:numPr>
         <w:tabs>
           <w:tab w:val="clear" w:pos="709"/>
@@ -2240,7 +293,7 @@
         <w:pStyle w:val="BodyText"/>
         <w:numPr>
           <w:ilvl w:val="0"/>
-          <w:numId w:val="17"/>
+          <w:numId w:val="14"/>
         </w:numPr>
         <w:tabs>
           <w:tab w:val="clear" w:pos="709"/>
@@ -2265,7 +318,7 @@
         <w:pStyle w:val="BodyText"/>
         <w:numPr>
           <w:ilvl w:val="0"/>
-          <w:numId w:val="17"/>
+          <w:numId w:val="14"/>
         </w:numPr>
         <w:tabs>
           <w:tab w:val="clear" w:pos="709"/>
@@ -2290,7 +343,7 @@
         <w:pStyle w:val="BodyText"/>
         <w:numPr>
           <w:ilvl w:val="0"/>
-          <w:numId w:val="17"/>
+          <w:numId w:val="14"/>
         </w:numPr>
         <w:tabs>
           <w:tab w:val="clear" w:pos="709"/>
@@ -2315,7 +368,7 @@
         <w:pStyle w:val="BodyText"/>
         <w:numPr>
           <w:ilvl w:val="0"/>
-          <w:numId w:val="17"/>
+          <w:numId w:val="14"/>
         </w:numPr>
         <w:tabs>
           <w:tab w:val="clear" w:pos="709"/>
@@ -2427,7 +480,7 @@
         <w:pStyle w:val="BodyText"/>
         <w:numPr>
           <w:ilvl w:val="0"/>
-          <w:numId w:val="18"/>
+          <w:numId w:val="15"/>
         </w:numPr>
         <w:tabs>
           <w:tab w:val="clear" w:pos="709"/>
@@ -2446,7 +499,7 @@
         <w:pStyle w:val="BodyText"/>
         <w:numPr>
           <w:ilvl w:val="0"/>
-          <w:numId w:val="18"/>
+          <w:numId w:val="15"/>
         </w:numPr>
         <w:tabs>
           <w:tab w:val="clear" w:pos="709"/>
@@ -2465,7 +518,7 @@
         <w:pStyle w:val="BodyText"/>
         <w:numPr>
           <w:ilvl w:val="0"/>
-          <w:numId w:val="18"/>
+          <w:numId w:val="15"/>
         </w:numPr>
         <w:tabs>
           <w:tab w:val="clear" w:pos="709"/>
@@ -2501,7 +554,7 @@
         <w:pStyle w:val="BodyText"/>
         <w:numPr>
           <w:ilvl w:val="0"/>
-          <w:numId w:val="19"/>
+          <w:numId w:val="16"/>
         </w:numPr>
         <w:tabs>
           <w:tab w:val="clear" w:pos="709"/>
@@ -2526,7 +579,7 @@
         <w:pStyle w:val="BodyText"/>
         <w:numPr>
           <w:ilvl w:val="0"/>
-          <w:numId w:val="19"/>
+          <w:numId w:val="16"/>
         </w:numPr>
         <w:tabs>
           <w:tab w:val="clear" w:pos="709"/>
@@ -2568,7 +621,7 @@
         <w:pStyle w:val="BodyText"/>
         <w:numPr>
           <w:ilvl w:val="0"/>
-          <w:numId w:val="20"/>
+          <w:numId w:val="17"/>
         </w:numPr>
         <w:tabs>
           <w:tab w:val="clear" w:pos="709"/>
@@ -2587,7 +640,7 @@
         <w:pStyle w:val="BodyText"/>
         <w:numPr>
           <w:ilvl w:val="0"/>
-          <w:numId w:val="20"/>
+          <w:numId w:val="17"/>
         </w:numPr>
         <w:tabs>
           <w:tab w:val="clear" w:pos="709"/>
@@ -2606,7 +659,7 @@
         <w:pStyle w:val="BodyText"/>
         <w:numPr>
           <w:ilvl w:val="0"/>
-          <w:numId w:val="20"/>
+          <w:numId w:val="17"/>
         </w:numPr>
         <w:tabs>
           <w:tab w:val="clear" w:pos="709"/>
@@ -2625,7 +678,7 @@
         <w:pStyle w:val="BodyText"/>
         <w:numPr>
           <w:ilvl w:val="0"/>
-          <w:numId w:val="20"/>
+          <w:numId w:val="17"/>
         </w:numPr>
         <w:tabs>
           <w:tab w:val="clear" w:pos="709"/>
@@ -2644,7 +697,7 @@
         <w:pStyle w:val="BodyText"/>
         <w:numPr>
           <w:ilvl w:val="0"/>
-          <w:numId w:val="20"/>
+          <w:numId w:val="17"/>
         </w:numPr>
         <w:tabs>
           <w:tab w:val="clear" w:pos="709"/>
@@ -2680,7 +733,7 @@
         <w:pStyle w:val="BodyText"/>
         <w:numPr>
           <w:ilvl w:val="0"/>
-          <w:numId w:val="21"/>
+          <w:numId w:val="18"/>
         </w:numPr>
         <w:tabs>
           <w:tab w:val="clear" w:pos="709"/>
@@ -2699,7 +752,7 @@
         <w:pStyle w:val="BodyText"/>
         <w:numPr>
           <w:ilvl w:val="0"/>
-          <w:numId w:val="21"/>
+          <w:numId w:val="18"/>
         </w:numPr>
         <w:tabs>
           <w:tab w:val="clear" w:pos="709"/>
@@ -2718,7 +771,7 @@
         <w:pStyle w:val="BodyText"/>
         <w:numPr>
           <w:ilvl w:val="0"/>
-          <w:numId w:val="21"/>
+          <w:numId w:val="18"/>
         </w:numPr>
         <w:tabs>
           <w:tab w:val="clear" w:pos="709"/>
@@ -2754,7 +807,7 @@
         <w:pStyle w:val="BodyText"/>
         <w:numPr>
           <w:ilvl w:val="0"/>
-          <w:numId w:val="22"/>
+          <w:numId w:val="19"/>
         </w:numPr>
         <w:tabs>
           <w:tab w:val="clear" w:pos="709"/>
@@ -2779,7 +832,7 @@
         <w:pStyle w:val="BodyText"/>
         <w:numPr>
           <w:ilvl w:val="0"/>
-          <w:numId w:val="22"/>
+          <w:numId w:val="19"/>
         </w:numPr>
         <w:tabs>
           <w:tab w:val="clear" w:pos="709"/>
@@ -2804,7 +857,7 @@
         <w:pStyle w:val="BodyText"/>
         <w:numPr>
           <w:ilvl w:val="0"/>
-          <w:numId w:val="22"/>
+          <w:numId w:val="19"/>
         </w:numPr>
         <w:tabs>
           <w:tab w:val="clear" w:pos="709"/>
@@ -2928,6 +981,33 @@
     </w:p>
     <w:p>
       <w:pPr>
+        <w:pStyle w:val="BodyText"/>
+        <w:rPr/>
+      </w:pPr>
+      <w:r>
+        <w:rPr/>
+      </w:r>
+    </w:p>
+    <w:p>
+      <w:pPr>
+        <w:pStyle w:val="BodyText"/>
+        <w:rPr/>
+      </w:pPr>
+      <w:r>
+        <w:rPr/>
+      </w:r>
+    </w:p>
+    <w:p>
+      <w:pPr>
+        <w:pStyle w:val="BodyText"/>
+        <w:rPr/>
+      </w:pPr>
+      <w:r>
+        <w:rPr/>
+      </w:r>
+    </w:p>
+    <w:p>
+      <w:pPr>
         <w:pStyle w:val="Heading5"/>
         <w:ind w:left="709"/>
         <w:rPr/>
@@ -2946,7 +1026,23 @@
       </w:pPr>
       <w:r>
         <w:rPr/>
-        <w:t>Le projet est faisable avec les ressources et compétences actuelles, en utilisant des technologies éprouvées comme Node.js et React. Les contraintes de budget et de temps sont respectées avec une équipe dédiée à la réalisation du projet.</w:t>
+        <w:t xml:space="preserve">Le projet est faisable avec les ressources et compétences actuelles, en utilisant des technologies éprouvées comme </w:t>
+      </w:r>
+      <w:r>
+        <w:rPr/>
+        <w:t>Vs Code, Vs 2022</w:t>
+      </w:r>
+      <w:r>
+        <w:rPr/>
+        <w:t xml:space="preserve"> et </w:t>
+      </w:r>
+      <w:r>
+        <w:rPr/>
+        <w:t>Ampps</w:t>
+      </w:r>
+      <w:r>
+        <w:rPr/>
+        <w:t>. Les contraintes de budget et de temps sont respectées avec une équipe dédiée à la réalisation du projet.</w:t>
       </w:r>
     </w:p>
     <w:p>
@@ -2967,7 +1063,7 @@
         <w:pStyle w:val="BodyText"/>
         <w:numPr>
           <w:ilvl w:val="0"/>
-          <w:numId w:val="23"/>
+          <w:numId w:val="20"/>
         </w:numPr>
         <w:tabs>
           <w:tab w:val="clear" w:pos="709"/>
@@ -2986,7 +1082,7 @@
         <w:pStyle w:val="BodyText"/>
         <w:numPr>
           <w:ilvl w:val="0"/>
-          <w:numId w:val="23"/>
+          <w:numId w:val="20"/>
         </w:numPr>
         <w:tabs>
           <w:tab w:val="clear" w:pos="709"/>
@@ -3005,7 +1101,7 @@
         <w:pStyle w:val="BodyText"/>
         <w:numPr>
           <w:ilvl w:val="0"/>
-          <w:numId w:val="23"/>
+          <w:numId w:val="20"/>
         </w:numPr>
         <w:tabs>
           <w:tab w:val="clear" w:pos="709"/>
@@ -3124,7 +1220,7 @@
         <w:rPr>
           <w:rStyle w:val="Strong"/>
         </w:rPr>
-        <w:t>Walid Koujdahl</w:t>
+        <w:t>Walid Koujdal</w:t>
       </w:r>
       <w:r>
         <w:rPr/>
@@ -3159,7 +1255,7 @@
         <w:pStyle w:val="BodyText"/>
         <w:numPr>
           <w:ilvl w:val="0"/>
-          <w:numId w:val="24"/>
+          <w:numId w:val="21"/>
         </w:numPr>
         <w:tabs>
           <w:tab w:val="clear" w:pos="709"/>
@@ -3184,7 +1280,7 @@
         <w:pStyle w:val="BodyText"/>
         <w:numPr>
           <w:ilvl w:val="0"/>
-          <w:numId w:val="24"/>
+          <w:numId w:val="21"/>
         </w:numPr>
         <w:tabs>
           <w:tab w:val="clear" w:pos="709"/>
@@ -3226,7 +1322,7 @@
         <w:pStyle w:val="BodyText"/>
         <w:numPr>
           <w:ilvl w:val="0"/>
-          <w:numId w:val="25"/>
+          <w:numId w:val="22"/>
         </w:numPr>
         <w:tabs>
           <w:tab w:val="clear" w:pos="709"/>
@@ -3243,7 +1339,7 @@
       </w:r>
       <w:r>
         <w:rPr/>
-        <w:t xml:space="preserve"> : Walid Koujdahl</w:t>
+        <w:t xml:space="preserve"> : Walid Koujdal</w:t>
       </w:r>
     </w:p>
     <w:p>
@@ -3251,7 +1347,7 @@
         <w:pStyle w:val="BodyText"/>
         <w:numPr>
           <w:ilvl w:val="0"/>
-          <w:numId w:val="25"/>
+          <w:numId w:val="22"/>
         </w:numPr>
         <w:tabs>
           <w:tab w:val="clear" w:pos="709"/>
@@ -3276,7 +1372,7 @@
         <w:pStyle w:val="BodyText"/>
         <w:numPr>
           <w:ilvl w:val="0"/>
-          <w:numId w:val="25"/>
+          <w:numId w:val="22"/>
         </w:numPr>
         <w:tabs>
           <w:tab w:val="clear" w:pos="709"/>
@@ -3293,7 +1389,7 @@
       </w:r>
       <w:r>
         <w:rPr/>
-        <w:t xml:space="preserve"> : Walid Koujdahl, Nour</w:t>
+        <w:t xml:space="preserve"> : Walid Koujdal, Nour</w:t>
       </w:r>
     </w:p>
     <w:p>
@@ -3320,47 +1416,31 @@
       </w:pPr>
       <w:r>
         <w:rPr/>
-        <w:t>Un comité de suivi sera organisé toutes les deux semaines pour évaluer l’avancement du projet et ajuster les priorités si nécessaire.</w:t>
-      </w:r>
-    </w:p>
-    <w:p>
-      <w:pPr>
-        <w:pStyle w:val="Lignehorizontale"/>
-        <w:rPr/>
-      </w:pPr>
-      <w:r>
-        <w:rPr/>
-      </w:r>
-    </w:p>
-    <w:p>
-      <w:pPr>
-        <w:pStyle w:val="BodyText"/>
-        <w:rPr/>
-      </w:pPr>
-      <w:r>
-        <w:rPr/>
-        <w:t>Cette version de la charte est maintenant mise à jour avec le bon nom. Si vous avez des ajustements ou des précisions à ajouter, n'hésitez pas à me le faire savoir !</w:t>
-      </w:r>
-    </w:p>
-    <w:p>
-      <w:pPr>
-        <w:pStyle w:val="Normal"/>
-        <w:ind w:hanging="454" w:left="454"/>
+        <w:t>Un comité de suivi sera organisé toutes les  semaines pour évaluer l’avancement du projet et ajuster les priorités si nécessaire.</w:t>
+      </w:r>
+    </w:p>
+    <w:p>
+      <w:pPr>
+        <w:pStyle w:val="Title"/>
+        <w:spacing w:before="240" w:after="60"/>
+        <w:jc w:val="center"/>
         <w:rPr>
           <w:lang w:eastAsia="zh-CN"/>
         </w:rPr>
       </w:pPr>
       <w:r>
-        <w:rPr/>
+        <w:rPr>
+          <w:lang w:eastAsia="zh-CN"/>
+        </w:rPr>
       </w:r>
     </w:p>
     <w:sectPr>
-      <w:headerReference w:type="default" r:id="rId12"/>
-      <w:headerReference w:type="first" r:id="rId13"/>
-      <w:footerReference w:type="default" r:id="rId14"/>
+      <w:headerReference w:type="even" r:id="rId2"/>
+      <w:headerReference w:type="default" r:id="rId3"/>
+      <w:headerReference w:type="first" r:id="rId4"/>
       <w:type w:val="nextPage"/>
       <w:pgSz w:w="11906" w:h="16838"/>
-      <w:pgMar w:left="1418" w:right="851" w:gutter="0" w:header="567" w:top="1418" w:footer="567" w:bottom="1134"/>
+      <w:pgMar w:left="1134" w:right="851" w:gutter="0" w:header="284" w:top="567" w:footer="0" w:bottom="567"/>
       <w:pgNumType w:fmt="decimal"/>
       <w:formProt w:val="false"/>
       <w:textDirection w:val="lrTb"/>
@@ -3370,83 +1450,6 @@
 </w:document>
 </file>
 
-<file path=word/footer1.xml><?xml version="1.0" encoding="utf-8"?>
-<w:ftr xmlns:o="urn:schemas-microsoft-com:office:office" xmlns:r="http://schemas.openxmlformats.org/officeDocument/2006/relationships" xmlns:v="urn:schemas-microsoft-com:vml" xmlns:w="http://schemas.openxmlformats.org/wordprocessingml/2006/main" xmlns:w10="urn:schemas-microsoft-com:office:word" xmlns:wp="http://schemas.openxmlformats.org/drawingml/2006/wordprocessingDrawing" xmlns:pic="http://schemas.openxmlformats.org/drawingml/2006/picture" xmlns:wps="http://schemas.microsoft.com/office/word/2010/wordprocessingShape" xmlns:wpg="http://schemas.microsoft.com/office/word/2010/wordprocessingGroup" xmlns:mc="http://schemas.openxmlformats.org/markup-compatibility/2006" xmlns:wp14="http://schemas.microsoft.com/office/word/2010/wordprocessingDrawing" xmlns:w14="http://schemas.microsoft.com/office/word/2010/wordml" xmlns:w15="http://schemas.microsoft.com/office/word/2012/wordml" mc:Ignorable="w14 wp14 w15">
-  <w:p>
-    <w:pPr>
-      <w:pStyle w:val="Footer"/>
-      <w:pBdr>
-        <w:top w:val="single" w:sz="12" w:space="4" w:color="000000"/>
-      </w:pBdr>
-      <w:tabs>
-        <w:tab w:val="clear" w:pos="9071"/>
-        <w:tab w:val="center" w:pos="4819" w:leader="none"/>
-        <w:tab w:val="right" w:pos="9072" w:leader="none"/>
-      </w:tabs>
-      <w:spacing w:before="120" w:after="0"/>
-      <w:ind w:left="0"/>
-      <w:rPr>
-        <w:lang w:val="en-US"/>
-      </w:rPr>
-    </w:pPr>
-    <w:r>
-      <w:rPr>
-        <w:lang w:val="en-US"/>
-      </w:rPr>
-      <w:tab/>
-      <w:tab/>
-      <w:t xml:space="preserve">page </w:t>
-    </w:r>
-    <w:r>
-      <w:rPr/>
-      <w:fldChar w:fldCharType="begin"/>
-    </w:r>
-    <w:r>
-      <w:rPr/>
-      <w:instrText xml:space="preserve"> PAGE </w:instrText>
-    </w:r>
-    <w:r>
-      <w:rPr/>
-      <w:fldChar w:fldCharType="separate"/>
-    </w:r>
-    <w:r>
-      <w:rPr/>
-      <w:t>5</w:t>
-    </w:r>
-    <w:r>
-      <w:rPr/>
-      <w:fldChar w:fldCharType="end"/>
-    </w:r>
-    <w:r>
-      <w:rPr>
-        <w:lang w:val="en-US"/>
-      </w:rPr>
-      <w:t xml:space="preserve"> sur </w:t>
-    </w:r>
-    <w:r>
-      <w:rPr/>
-      <w:fldChar w:fldCharType="begin"/>
-    </w:r>
-    <w:r>
-      <w:rPr/>
-      <w:instrText xml:space="preserve"> NUMPAGES </w:instrText>
-    </w:r>
-    <w:r>
-      <w:rPr/>
-      <w:fldChar w:fldCharType="separate"/>
-    </w:r>
-    <w:r>
-      <w:rPr/>
-      <w:t>5</w:t>
-    </w:r>
-    <w:r>
-      <w:rPr/>
-      <w:fldChar w:fldCharType="end"/>
-    </w:r>
-  </w:p>
-</w:ftr>
-</file>
-
 <file path=word/header1.xml><?xml version="1.0" encoding="utf-8"?>
 <w:hdr xmlns:o="urn:schemas-microsoft-com:office:office" xmlns:r="http://schemas.openxmlformats.org/officeDocument/2006/relationships" xmlns:v="urn:schemas-microsoft-com:vml" xmlns:w="http://schemas.openxmlformats.org/wordprocessingml/2006/main" xmlns:w10="urn:schemas-microsoft-com:office:word" xmlns:wp="http://schemas.openxmlformats.org/drawingml/2006/wordprocessingDrawing" xmlns:pic="http://schemas.openxmlformats.org/drawingml/2006/picture" xmlns:wps="http://schemas.microsoft.com/office/word/2010/wordprocessingShape" xmlns:wpg="http://schemas.microsoft.com/office/word/2010/wordprocessingGroup" xmlns:mc="http://schemas.openxmlformats.org/markup-compatibility/2006" xmlns:wp14="http://schemas.microsoft.com/office/word/2010/wordprocessingDrawing" xmlns:w14="http://schemas.microsoft.com/office/word/2010/wordml" xmlns:w15="http://schemas.microsoft.com/office/word/2012/wordml" mc:Ignorable="w14 wp14 w15">
   <w:p>
@@ -3552,41 +1555,6 @@
 </w:hdr>
 </file>
 
-<file path=word/header4.xml><?xml version="1.0" encoding="utf-8"?>
-<w:hdr xmlns:o="urn:schemas-microsoft-com:office:office" xmlns:r="http://schemas.openxmlformats.org/officeDocument/2006/relationships" xmlns:v="urn:schemas-microsoft-com:vml" xmlns:w="http://schemas.openxmlformats.org/wordprocessingml/2006/main" xmlns:w10="urn:schemas-microsoft-com:office:word" xmlns:wp="http://schemas.openxmlformats.org/drawingml/2006/wordprocessingDrawing" xmlns:pic="http://schemas.openxmlformats.org/drawingml/2006/picture" xmlns:wps="http://schemas.microsoft.com/office/word/2010/wordprocessingShape" xmlns:wpg="http://schemas.microsoft.com/office/word/2010/wordprocessingGroup" xmlns:mc="http://schemas.openxmlformats.org/markup-compatibility/2006" xmlns:wp14="http://schemas.microsoft.com/office/word/2010/wordprocessingDrawing" xmlns:w14="http://schemas.microsoft.com/office/word/2010/wordml" xmlns:w15="http://schemas.microsoft.com/office/word/2012/wordml" mc:Ignorable="w14 wp14 w15">
-  <w:p>
-    <w:pPr>
-      <w:pStyle w:val="Header"/>
-      <w:pBdr>
-        <w:bottom w:val="single" w:sz="12" w:space="4" w:color="000000"/>
-      </w:pBdr>
-      <w:tabs>
-        <w:tab w:val="clear" w:pos="4819"/>
-        <w:tab w:val="clear" w:pos="9071"/>
-        <w:tab w:val="left" w:pos="1134" w:leader="none"/>
-        <w:tab w:val="center" w:pos="6804" w:leader="none"/>
-        <w:tab w:val="right" w:pos="9072" w:leader="none"/>
-      </w:tabs>
-      <w:spacing w:before="120" w:after="0"/>
-      <w:ind w:left="0"/>
-      <w:rPr>
-        <w:lang w:val="en-US"/>
-      </w:rPr>
-    </w:pPr>
-    <w:r>
-      <w:rPr/>
-      <w:t>Charte de projet</w:t>
-    </w:r>
-  </w:p>
-</w:hdr>
-</file>
-
-<file path=word/header5.xml><?xml version="1.0" encoding="utf-8"?>
-<w:hdr xmlns:o="urn:schemas-microsoft-com:office:office" xmlns:r="http://schemas.openxmlformats.org/officeDocument/2006/relationships" xmlns:v="urn:schemas-microsoft-com:vml" xmlns:w="http://schemas.openxmlformats.org/wordprocessingml/2006/main" xmlns:w10="urn:schemas-microsoft-com:office:word" xmlns:wp="http://schemas.openxmlformats.org/drawingml/2006/wordprocessingDrawing" xmlns:pic="http://schemas.openxmlformats.org/drawingml/2006/picture" xmlns:wps="http://schemas.microsoft.com/office/word/2010/wordprocessingShape" xmlns:wpg="http://schemas.microsoft.com/office/word/2010/wordprocessingGroup" xmlns:mc="http://schemas.openxmlformats.org/markup-compatibility/2006" xmlns:wp14="http://schemas.microsoft.com/office/word/2010/wordprocessingDrawing" xmlns:w14="http://schemas.microsoft.com/office/word/2010/wordml" xmlns:w15="http://schemas.microsoft.com/office/word/2012/wordml" mc:Ignorable="w14 wp14 w15">
-  <w:p/>
-</w:hdr>
-</file>
-
 <file path=word/numbering.xml><?xml version="1.0" encoding="utf-8"?>
 <w:numbering xmlns:w="http://schemas.openxmlformats.org/wordprocessingml/2006/main" xmlns:o="urn:schemas-microsoft-com:office:office" xmlns:r="http://schemas.openxmlformats.org/officeDocument/2006/relationships" xmlns:v="urn:schemas-microsoft-com:vml" xmlns:mc="http://schemas.openxmlformats.org/markup-compatibility/2006" xmlns:w14="http://schemas.microsoft.com/office/word/2010/wordml" mc:Ignorable="w14">
   <w:abstractNum w:abstractNumId="1">
@@ -3744,6 +1712,7 @@
         </w:tabs>
         <w:ind w:left="1080" w:hanging="360"/>
       </w:pPr>
+      <w:rPr/>
     </w:lvl>
     <w:lvl w:ilvl="2">
       <w:start w:val="1"/>
@@ -3756,6 +1725,7 @@
         </w:tabs>
         <w:ind w:left="1440" w:hanging="360"/>
       </w:pPr>
+      <w:rPr/>
     </w:lvl>
     <w:lvl w:ilvl="3">
       <w:start w:val="1"/>
@@ -3768,6 +1738,7 @@
         </w:tabs>
         <w:ind w:left="1800" w:hanging="360"/>
       </w:pPr>
+      <w:rPr/>
     </w:lvl>
     <w:lvl w:ilvl="4">
       <w:start w:val="1"/>
@@ -3780,6 +1751,7 @@
         </w:tabs>
         <w:ind w:left="2160" w:hanging="360"/>
       </w:pPr>
+      <w:rPr/>
     </w:lvl>
     <w:lvl w:ilvl="5">
       <w:start w:val="1"/>
@@ -3792,6 +1764,7 @@
         </w:tabs>
         <w:ind w:left="2520" w:hanging="360"/>
       </w:pPr>
+      <w:rPr/>
     </w:lvl>
     <w:lvl w:ilvl="6">
       <w:start w:val="1"/>
@@ -3804,6 +1777,7 @@
         </w:tabs>
         <w:ind w:left="2880" w:hanging="360"/>
       </w:pPr>
+      <w:rPr/>
     </w:lvl>
     <w:lvl w:ilvl="7">
       <w:start w:val="1"/>
@@ -3816,6 +1790,7 @@
         </w:tabs>
         <w:ind w:left="3240" w:hanging="360"/>
       </w:pPr>
+      <w:rPr/>
     </w:lvl>
     <w:lvl w:ilvl="8">
       <w:start w:val="1"/>
@@ -3828,6 +1803,7 @@
         </w:tabs>
         <w:ind w:left="3600" w:hanging="360"/>
       </w:pPr>
+      <w:rPr/>
     </w:lvl>
   </w:abstractNum>
   <w:abstractNum w:abstractNumId="3">
@@ -3857,6 +1833,7 @@
         </w:tabs>
         <w:ind w:left="1080" w:hanging="360"/>
       </w:pPr>
+      <w:rPr/>
     </w:lvl>
     <w:lvl w:ilvl="2">
       <w:start w:val="1"/>
@@ -3869,6 +1846,7 @@
         </w:tabs>
         <w:ind w:left="1440" w:hanging="360"/>
       </w:pPr>
+      <w:rPr/>
     </w:lvl>
     <w:lvl w:ilvl="3">
       <w:start w:val="1"/>
@@ -3881,6 +1859,7 @@
         </w:tabs>
         <w:ind w:left="1800" w:hanging="360"/>
       </w:pPr>
+      <w:rPr/>
     </w:lvl>
     <w:lvl w:ilvl="4">
       <w:start w:val="1"/>
@@ -3893,6 +1872,7 @@
         </w:tabs>
         <w:ind w:left="2160" w:hanging="360"/>
       </w:pPr>
+      <w:rPr/>
     </w:lvl>
     <w:lvl w:ilvl="5">
       <w:start w:val="1"/>
@@ -3905,6 +1885,7 @@
         </w:tabs>
         <w:ind w:left="2520" w:hanging="360"/>
       </w:pPr>
+      <w:rPr/>
     </w:lvl>
     <w:lvl w:ilvl="6">
       <w:start w:val="1"/>
@@ -3917,6 +1898,7 @@
         </w:tabs>
         <w:ind w:left="2880" w:hanging="360"/>
       </w:pPr>
+      <w:rPr/>
     </w:lvl>
     <w:lvl w:ilvl="7">
       <w:start w:val="1"/>
@@ -3929,6 +1911,7 @@
         </w:tabs>
         <w:ind w:left="3240" w:hanging="360"/>
       </w:pPr>
+      <w:rPr/>
     </w:lvl>
     <w:lvl w:ilvl="8">
       <w:start w:val="1"/>
@@ -3941,6 +1924,7 @@
         </w:tabs>
         <w:ind w:left="3600" w:hanging="360"/>
       </w:pPr>
+      <w:rPr/>
     </w:lvl>
   </w:abstractNum>
   <w:abstractNum w:abstractNumId="4">
@@ -3970,6 +1954,7 @@
         </w:tabs>
         <w:ind w:left="1080" w:hanging="360"/>
       </w:pPr>
+      <w:rPr/>
     </w:lvl>
     <w:lvl w:ilvl="2">
       <w:start w:val="1"/>
@@ -3982,6 +1967,7 @@
         </w:tabs>
         <w:ind w:left="1440" w:hanging="360"/>
       </w:pPr>
+      <w:rPr/>
     </w:lvl>
     <w:lvl w:ilvl="3">
       <w:start w:val="1"/>
@@ -3994,6 +1980,7 @@
         </w:tabs>
         <w:ind w:left="1800" w:hanging="360"/>
       </w:pPr>
+      <w:rPr/>
     </w:lvl>
     <w:lvl w:ilvl="4">
       <w:start w:val="1"/>
@@ -4006,6 +1993,7 @@
         </w:tabs>
         <w:ind w:left="2160" w:hanging="360"/>
       </w:pPr>
+      <w:rPr/>
     </w:lvl>
     <w:lvl w:ilvl="5">
       <w:start w:val="1"/>
@@ -4018,6 +2006,7 @@
         </w:tabs>
         <w:ind w:left="2520" w:hanging="360"/>
       </w:pPr>
+      <w:rPr/>
     </w:lvl>
     <w:lvl w:ilvl="6">
       <w:start w:val="1"/>
@@ -4030,6 +2019,7 @@
         </w:tabs>
         <w:ind w:left="2880" w:hanging="360"/>
       </w:pPr>
+      <w:rPr/>
     </w:lvl>
     <w:lvl w:ilvl="7">
       <w:start w:val="1"/>
@@ -4042,6 +2032,7 @@
         </w:tabs>
         <w:ind w:left="3240" w:hanging="360"/>
       </w:pPr>
+      <w:rPr/>
     </w:lvl>
     <w:lvl w:ilvl="8">
       <w:start w:val="1"/>
@@ -4054,6 +2045,7 @@
         </w:tabs>
         <w:ind w:left="3600" w:hanging="360"/>
       </w:pPr>
+      <w:rPr/>
     </w:lvl>
   </w:abstractNum>
   <w:abstractNum w:abstractNumId="5">
@@ -4083,6 +2075,7 @@
         </w:tabs>
         <w:ind w:left="1080" w:hanging="360"/>
       </w:pPr>
+      <w:rPr/>
     </w:lvl>
     <w:lvl w:ilvl="2">
       <w:start w:val="1"/>
@@ -4095,6 +2088,7 @@
         </w:tabs>
         <w:ind w:left="1440" w:hanging="360"/>
       </w:pPr>
+      <w:rPr/>
     </w:lvl>
     <w:lvl w:ilvl="3">
       <w:start w:val="1"/>
@@ -4107,6 +2101,7 @@
         </w:tabs>
         <w:ind w:left="1800" w:hanging="360"/>
       </w:pPr>
+      <w:rPr/>
     </w:lvl>
     <w:lvl w:ilvl="4">
       <w:start w:val="1"/>
@@ -4119,6 +2114,7 @@
         </w:tabs>
         <w:ind w:left="2160" w:hanging="360"/>
       </w:pPr>
+      <w:rPr/>
     </w:lvl>
     <w:lvl w:ilvl="5">
       <w:start w:val="1"/>
@@ -4131,6 +2127,7 @@
         </w:tabs>
         <w:ind w:left="2520" w:hanging="360"/>
       </w:pPr>
+      <w:rPr/>
     </w:lvl>
     <w:lvl w:ilvl="6">
       <w:start w:val="1"/>
@@ -4143,6 +2140,7 @@
         </w:tabs>
         <w:ind w:left="2880" w:hanging="360"/>
       </w:pPr>
+      <w:rPr/>
     </w:lvl>
     <w:lvl w:ilvl="7">
       <w:start w:val="1"/>
@@ -4155,6 +2153,7 @@
         </w:tabs>
         <w:ind w:left="3240" w:hanging="360"/>
       </w:pPr>
+      <w:rPr/>
     </w:lvl>
     <w:lvl w:ilvl="8">
       <w:start w:val="1"/>
@@ -4167,6 +2166,7 @@
         </w:tabs>
         <w:ind w:left="3600" w:hanging="360"/>
       </w:pPr>
+      <w:rPr/>
     </w:lvl>
   </w:abstractNum>
   <w:abstractNum w:abstractNumId="6">
@@ -4196,6 +2196,7 @@
         </w:tabs>
         <w:ind w:left="1080" w:hanging="360"/>
       </w:pPr>
+      <w:rPr/>
     </w:lvl>
     <w:lvl w:ilvl="2">
       <w:start w:val="1"/>
@@ -4208,6 +2209,7 @@
         </w:tabs>
         <w:ind w:left="1440" w:hanging="360"/>
       </w:pPr>
+      <w:rPr/>
     </w:lvl>
     <w:lvl w:ilvl="3">
       <w:start w:val="1"/>
@@ -4220,6 +2222,7 @@
         </w:tabs>
         <w:ind w:left="1800" w:hanging="360"/>
       </w:pPr>
+      <w:rPr/>
     </w:lvl>
     <w:lvl w:ilvl="4">
       <w:start w:val="1"/>
@@ -4232,6 +2235,7 @@
         </w:tabs>
         <w:ind w:left="2160" w:hanging="360"/>
       </w:pPr>
+      <w:rPr/>
     </w:lvl>
     <w:lvl w:ilvl="5">
       <w:start w:val="1"/>
@@ -4244,6 +2248,7 @@
         </w:tabs>
         <w:ind w:left="2520" w:hanging="360"/>
       </w:pPr>
+      <w:rPr/>
     </w:lvl>
     <w:lvl w:ilvl="6">
       <w:start w:val="1"/>
@@ -4256,6 +2261,7 @@
         </w:tabs>
         <w:ind w:left="2880" w:hanging="360"/>
       </w:pPr>
+      <w:rPr/>
     </w:lvl>
     <w:lvl w:ilvl="7">
       <w:start w:val="1"/>
@@ -4268,6 +2274,7 @@
         </w:tabs>
         <w:ind w:left="3240" w:hanging="360"/>
       </w:pPr>
+      <w:rPr/>
     </w:lvl>
     <w:lvl w:ilvl="8">
       <w:start w:val="1"/>
@@ -4280,6 +2287,7 @@
         </w:tabs>
         <w:ind w:left="3600" w:hanging="360"/>
       </w:pPr>
+      <w:rPr/>
     </w:lvl>
   </w:abstractNum>
   <w:abstractNum w:abstractNumId="7">
@@ -4307,6 +2315,7 @@
         </w:tabs>
         <w:ind w:left="1080" w:hanging="360"/>
       </w:pPr>
+      <w:rPr/>
     </w:lvl>
     <w:lvl w:ilvl="2">
       <w:start w:val="1"/>
@@ -4319,6 +2328,7 @@
         </w:tabs>
         <w:ind w:left="1440" w:hanging="360"/>
       </w:pPr>
+      <w:rPr/>
     </w:lvl>
     <w:lvl w:ilvl="3">
       <w:start w:val="1"/>
@@ -4331,6 +2341,7 @@
         </w:tabs>
         <w:ind w:left="1800" w:hanging="360"/>
       </w:pPr>
+      <w:rPr/>
     </w:lvl>
     <w:lvl w:ilvl="4">
       <w:start w:val="1"/>
@@ -4343,6 +2354,7 @@
         </w:tabs>
         <w:ind w:left="2160" w:hanging="360"/>
       </w:pPr>
+      <w:rPr/>
     </w:lvl>
     <w:lvl w:ilvl="5">
       <w:start w:val="1"/>
@@ -4355,6 +2367,7 @@
         </w:tabs>
         <w:ind w:left="2520" w:hanging="360"/>
       </w:pPr>
+      <w:rPr/>
     </w:lvl>
     <w:lvl w:ilvl="6">
       <w:start w:val="1"/>
@@ -4367,6 +2380,7 @@
         </w:tabs>
         <w:ind w:left="2880" w:hanging="360"/>
       </w:pPr>
+      <w:rPr/>
     </w:lvl>
     <w:lvl w:ilvl="7">
       <w:start w:val="1"/>
@@ -4379,6 +2393,7 @@
         </w:tabs>
         <w:ind w:left="3240" w:hanging="360"/>
       </w:pPr>
+      <w:rPr/>
     </w:lvl>
     <w:lvl w:ilvl="8">
       <w:start w:val="1"/>
@@ -4391,6 +2406,7 @@
         </w:tabs>
         <w:ind w:left="3600" w:hanging="360"/>
       </w:pPr>
+      <w:rPr/>
     </w:lvl>
   </w:abstractNum>
   <w:abstractNum w:abstractNumId="8">
@@ -4418,6 +2434,7 @@
         </w:tabs>
         <w:ind w:left="1080" w:hanging="360"/>
       </w:pPr>
+      <w:rPr/>
     </w:lvl>
     <w:lvl w:ilvl="2">
       <w:start w:val="1"/>
@@ -4430,6 +2447,7 @@
         </w:tabs>
         <w:ind w:left="1440" w:hanging="360"/>
       </w:pPr>
+      <w:rPr/>
     </w:lvl>
     <w:lvl w:ilvl="3">
       <w:start w:val="1"/>
@@ -4442,6 +2460,7 @@
         </w:tabs>
         <w:ind w:left="1800" w:hanging="360"/>
       </w:pPr>
+      <w:rPr/>
     </w:lvl>
     <w:lvl w:ilvl="4">
       <w:start w:val="1"/>
@@ -4454,6 +2473,7 @@
         </w:tabs>
         <w:ind w:left="2160" w:hanging="360"/>
       </w:pPr>
+      <w:rPr/>
     </w:lvl>
     <w:lvl w:ilvl="5">
       <w:start w:val="1"/>
@@ -4466,6 +2486,7 @@
         </w:tabs>
         <w:ind w:left="2520" w:hanging="360"/>
       </w:pPr>
+      <w:rPr/>
     </w:lvl>
     <w:lvl w:ilvl="6">
       <w:start w:val="1"/>
@@ -4478,6 +2499,7 @@
         </w:tabs>
         <w:ind w:left="2880" w:hanging="360"/>
       </w:pPr>
+      <w:rPr/>
     </w:lvl>
     <w:lvl w:ilvl="7">
       <w:start w:val="1"/>
@@ -4490,6 +2512,7 @@
         </w:tabs>
         <w:ind w:left="3240" w:hanging="360"/>
       </w:pPr>
+      <w:rPr/>
     </w:lvl>
     <w:lvl w:ilvl="8">
       <w:start w:val="1"/>
@@ -4502,6 +2525,7 @@
         </w:tabs>
         <w:ind w:left="3600" w:hanging="360"/>
       </w:pPr>
+      <w:rPr/>
     </w:lvl>
   </w:abstractNum>
   <w:abstractNum w:abstractNumId="9">
@@ -4529,6 +2553,7 @@
         </w:tabs>
         <w:ind w:left="1080" w:hanging="360"/>
       </w:pPr>
+      <w:rPr/>
     </w:lvl>
     <w:lvl w:ilvl="2">
       <w:start w:val="1"/>
@@ -4541,6 +2566,7 @@
         </w:tabs>
         <w:ind w:left="1440" w:hanging="360"/>
       </w:pPr>
+      <w:rPr/>
     </w:lvl>
     <w:lvl w:ilvl="3">
       <w:start w:val="1"/>
@@ -4553,6 +2579,7 @@
         </w:tabs>
         <w:ind w:left="1800" w:hanging="360"/>
       </w:pPr>
+      <w:rPr/>
     </w:lvl>
     <w:lvl w:ilvl="4">
       <w:start w:val="1"/>
@@ -4565,6 +2592,7 @@
         </w:tabs>
         <w:ind w:left="2160" w:hanging="360"/>
       </w:pPr>
+      <w:rPr/>
     </w:lvl>
     <w:lvl w:ilvl="5">
       <w:start w:val="1"/>
@@ -4577,6 +2605,7 @@
         </w:tabs>
         <w:ind w:left="2520" w:hanging="360"/>
       </w:pPr>
+      <w:rPr/>
     </w:lvl>
     <w:lvl w:ilvl="6">
       <w:start w:val="1"/>
@@ -4589,6 +2618,7 @@
         </w:tabs>
         <w:ind w:left="2880" w:hanging="360"/>
       </w:pPr>
+      <w:rPr/>
     </w:lvl>
     <w:lvl w:ilvl="7">
       <w:start w:val="1"/>
@@ -4601,6 +2631,7 @@
         </w:tabs>
         <w:ind w:left="3240" w:hanging="360"/>
       </w:pPr>
+      <w:rPr/>
     </w:lvl>
     <w:lvl w:ilvl="8">
       <w:start w:val="1"/>
@@ -4613,6 +2644,7 @@
         </w:tabs>
         <w:ind w:left="3600" w:hanging="360"/>
       </w:pPr>
+      <w:rPr/>
     </w:lvl>
   </w:abstractNum>
   <w:abstractNum w:abstractNumId="10">
@@ -4640,6 +2672,7 @@
         </w:tabs>
         <w:ind w:left="1080" w:hanging="360"/>
       </w:pPr>
+      <w:rPr/>
     </w:lvl>
     <w:lvl w:ilvl="2">
       <w:start w:val="1"/>
@@ -4652,6 +2685,7 @@
         </w:tabs>
         <w:ind w:left="1440" w:hanging="360"/>
       </w:pPr>
+      <w:rPr/>
     </w:lvl>
     <w:lvl w:ilvl="3">
       <w:start w:val="1"/>
@@ -4664,6 +2698,7 @@
         </w:tabs>
         <w:ind w:left="1800" w:hanging="360"/>
       </w:pPr>
+      <w:rPr/>
     </w:lvl>
     <w:lvl w:ilvl="4">
       <w:start w:val="1"/>
@@ -4676,6 +2711,7 @@
         </w:tabs>
         <w:ind w:left="2160" w:hanging="360"/>
       </w:pPr>
+      <w:rPr/>
     </w:lvl>
     <w:lvl w:ilvl="5">
       <w:start w:val="1"/>
@@ -4688,6 +2724,7 @@
         </w:tabs>
         <w:ind w:left="2520" w:hanging="360"/>
       </w:pPr>
+      <w:rPr/>
     </w:lvl>
     <w:lvl w:ilvl="6">
       <w:start w:val="1"/>
@@ -4700,6 +2737,7 @@
         </w:tabs>
         <w:ind w:left="2880" w:hanging="360"/>
       </w:pPr>
+      <w:rPr/>
     </w:lvl>
     <w:lvl w:ilvl="7">
       <w:start w:val="1"/>
@@ -4712,6 +2750,7 @@
         </w:tabs>
         <w:ind w:left="3240" w:hanging="360"/>
       </w:pPr>
+      <w:rPr/>
     </w:lvl>
     <w:lvl w:ilvl="8">
       <w:start w:val="1"/>
@@ -4724,6 +2763,7 @@
         </w:tabs>
         <w:ind w:left="3600" w:hanging="360"/>
       </w:pPr>
+      <w:rPr/>
     </w:lvl>
   </w:abstractNum>
   <w:abstractNum w:abstractNumId="11">
@@ -4751,6 +2791,7 @@
         </w:tabs>
         <w:ind w:left="1080" w:hanging="360"/>
       </w:pPr>
+      <w:rPr/>
     </w:lvl>
     <w:lvl w:ilvl="2">
       <w:start w:val="1"/>
@@ -4763,6 +2804,7 @@
         </w:tabs>
         <w:ind w:left="1440" w:hanging="360"/>
       </w:pPr>
+      <w:rPr/>
     </w:lvl>
     <w:lvl w:ilvl="3">
       <w:start w:val="1"/>
@@ -4775,6 +2817,7 @@
         </w:tabs>
         <w:ind w:left="1800" w:hanging="360"/>
       </w:pPr>
+      <w:rPr/>
     </w:lvl>
     <w:lvl w:ilvl="4">
       <w:start w:val="1"/>
@@ -4787,6 +2830,7 @@
         </w:tabs>
         <w:ind w:left="2160" w:hanging="360"/>
       </w:pPr>
+      <w:rPr/>
     </w:lvl>
     <w:lvl w:ilvl="5">
       <w:start w:val="1"/>
@@ -4799,6 +2843,7 @@
         </w:tabs>
         <w:ind w:left="2520" w:hanging="360"/>
       </w:pPr>
+      <w:rPr/>
     </w:lvl>
     <w:lvl w:ilvl="6">
       <w:start w:val="1"/>
@@ -4811,6 +2856,7 @@
         </w:tabs>
         <w:ind w:left="2880" w:hanging="360"/>
       </w:pPr>
+      <w:rPr/>
     </w:lvl>
     <w:lvl w:ilvl="7">
       <w:start w:val="1"/>
@@ -4823,6 +2869,7 @@
         </w:tabs>
         <w:ind w:left="3240" w:hanging="360"/>
       </w:pPr>
+      <w:rPr/>
     </w:lvl>
     <w:lvl w:ilvl="8">
       <w:start w:val="1"/>
@@ -4835,6 +2882,7 @@
         </w:tabs>
         <w:ind w:left="3600" w:hanging="360"/>
       </w:pPr>
+      <w:rPr/>
     </w:lvl>
   </w:abstractNum>
   <w:abstractNum w:abstractNumId="12">
@@ -4845,9 +2893,9 @@
       <w:lvlJc w:val="left"/>
       <w:pPr>
         <w:tabs>
-          <w:tab w:val="num" w:pos="1429"/>
-        </w:tabs>
-        <w:ind w:left="1429" w:hanging="360"/>
+          <w:tab w:val="num" w:pos="0"/>
+        </w:tabs>
+        <w:ind w:left="1560" w:hanging="283"/>
       </w:pPr>
       <w:rPr>
         <w:rFonts w:ascii="Symbol" w:hAnsi="Symbol" w:cs="Symbol" w:hint="default"/>
@@ -4855,260 +2903,226 @@
     </w:lvl>
     <w:lvl w:ilvl="1">
       <w:start w:val="1"/>
-      <w:numFmt w:val="bullet"/>
-      <w:lvlText w:val="o"/>
-      <w:lvlJc w:val="left"/>
-      <w:pPr>
-        <w:tabs>
-          <w:tab w:val="num" w:pos="2149"/>
-        </w:tabs>
-        <w:ind w:left="2149" w:hanging="360"/>
-      </w:pPr>
-      <w:rPr>
-        <w:rFonts w:ascii="Courier New" w:hAnsi="Courier New" w:cs="Courier New" w:hint="default"/>
-      </w:rPr>
+      <w:numFmt w:val="decimal"/>
+      <w:lvlText w:val="%2."/>
+      <w:lvlJc w:val="left"/>
+      <w:pPr>
+        <w:tabs>
+          <w:tab w:val="num" w:pos="1080"/>
+        </w:tabs>
+        <w:ind w:left="1080" w:hanging="360"/>
+      </w:pPr>
+      <w:rPr/>
     </w:lvl>
     <w:lvl w:ilvl="2">
       <w:start w:val="1"/>
-      <w:numFmt w:val="bullet"/>
-      <w:lvlText w:val=""/>
-      <w:lvlJc w:val="left"/>
-      <w:pPr>
-        <w:tabs>
-          <w:tab w:val="num" w:pos="2869"/>
-        </w:tabs>
-        <w:ind w:left="2869" w:hanging="360"/>
-      </w:pPr>
-      <w:rPr>
-        <w:rFonts w:ascii="Wingdings" w:hAnsi="Wingdings" w:cs="Wingdings" w:hint="default"/>
-      </w:rPr>
+      <w:numFmt w:val="decimal"/>
+      <w:lvlText w:val="%3."/>
+      <w:lvlJc w:val="left"/>
+      <w:pPr>
+        <w:tabs>
+          <w:tab w:val="num" w:pos="1440"/>
+        </w:tabs>
+        <w:ind w:left="1440" w:hanging="360"/>
+      </w:pPr>
+      <w:rPr/>
     </w:lvl>
     <w:lvl w:ilvl="3">
       <w:start w:val="1"/>
-      <w:numFmt w:val="bullet"/>
-      <w:lvlText w:val=""/>
-      <w:lvlJc w:val="left"/>
-      <w:pPr>
-        <w:tabs>
-          <w:tab w:val="num" w:pos="3589"/>
-        </w:tabs>
-        <w:ind w:left="3589" w:hanging="360"/>
-      </w:pPr>
-      <w:rPr>
-        <w:rFonts w:ascii="Symbol" w:hAnsi="Symbol" w:cs="Symbol" w:hint="default"/>
-      </w:rPr>
+      <w:numFmt w:val="decimal"/>
+      <w:lvlText w:val="%4."/>
+      <w:lvlJc w:val="left"/>
+      <w:pPr>
+        <w:tabs>
+          <w:tab w:val="num" w:pos="1800"/>
+        </w:tabs>
+        <w:ind w:left="1800" w:hanging="360"/>
+      </w:pPr>
+      <w:rPr/>
     </w:lvl>
     <w:lvl w:ilvl="4">
       <w:start w:val="1"/>
-      <w:numFmt w:val="bullet"/>
-      <w:lvlText w:val="o"/>
-      <w:lvlJc w:val="left"/>
-      <w:pPr>
-        <w:tabs>
-          <w:tab w:val="num" w:pos="4309"/>
-        </w:tabs>
-        <w:ind w:left="4309" w:hanging="360"/>
-      </w:pPr>
-      <w:rPr>
-        <w:rFonts w:ascii="Courier New" w:hAnsi="Courier New" w:cs="Courier New" w:hint="default"/>
-      </w:rPr>
+      <w:numFmt w:val="decimal"/>
+      <w:lvlText w:val="%5."/>
+      <w:lvlJc w:val="left"/>
+      <w:pPr>
+        <w:tabs>
+          <w:tab w:val="num" w:pos="2160"/>
+        </w:tabs>
+        <w:ind w:left="2160" w:hanging="360"/>
+      </w:pPr>
+      <w:rPr/>
     </w:lvl>
     <w:lvl w:ilvl="5">
       <w:start w:val="1"/>
-      <w:numFmt w:val="bullet"/>
-      <w:lvlText w:val=""/>
-      <w:lvlJc w:val="left"/>
-      <w:pPr>
-        <w:tabs>
-          <w:tab w:val="num" w:pos="5029"/>
-        </w:tabs>
-        <w:ind w:left="5029" w:hanging="360"/>
-      </w:pPr>
-      <w:rPr>
-        <w:rFonts w:ascii="Wingdings" w:hAnsi="Wingdings" w:cs="Wingdings" w:hint="default"/>
-      </w:rPr>
+      <w:numFmt w:val="decimal"/>
+      <w:lvlText w:val="%6."/>
+      <w:lvlJc w:val="left"/>
+      <w:pPr>
+        <w:tabs>
+          <w:tab w:val="num" w:pos="2520"/>
+        </w:tabs>
+        <w:ind w:left="2520" w:hanging="360"/>
+      </w:pPr>
+      <w:rPr/>
     </w:lvl>
     <w:lvl w:ilvl="6">
       <w:start w:val="1"/>
-      <w:numFmt w:val="bullet"/>
-      <w:lvlText w:val=""/>
-      <w:lvlJc w:val="left"/>
-      <w:pPr>
-        <w:tabs>
-          <w:tab w:val="num" w:pos="5749"/>
-        </w:tabs>
-        <w:ind w:left="5749" w:hanging="360"/>
-      </w:pPr>
-      <w:rPr>
-        <w:rFonts w:ascii="Symbol" w:hAnsi="Symbol" w:cs="Symbol" w:hint="default"/>
-      </w:rPr>
+      <w:numFmt w:val="decimal"/>
+      <w:lvlText w:val="%7."/>
+      <w:lvlJc w:val="left"/>
+      <w:pPr>
+        <w:tabs>
+          <w:tab w:val="num" w:pos="2880"/>
+        </w:tabs>
+        <w:ind w:left="2880" w:hanging="360"/>
+      </w:pPr>
+      <w:rPr/>
     </w:lvl>
     <w:lvl w:ilvl="7">
       <w:start w:val="1"/>
-      <w:numFmt w:val="bullet"/>
-      <w:lvlText w:val="o"/>
-      <w:lvlJc w:val="left"/>
-      <w:pPr>
-        <w:tabs>
-          <w:tab w:val="num" w:pos="6469"/>
-        </w:tabs>
-        <w:ind w:left="6469" w:hanging="360"/>
-      </w:pPr>
-      <w:rPr>
-        <w:rFonts w:ascii="Courier New" w:hAnsi="Courier New" w:cs="Courier New" w:hint="default"/>
-      </w:rPr>
+      <w:numFmt w:val="decimal"/>
+      <w:lvlText w:val="%8."/>
+      <w:lvlJc w:val="left"/>
+      <w:pPr>
+        <w:tabs>
+          <w:tab w:val="num" w:pos="3240"/>
+        </w:tabs>
+        <w:ind w:left="3240" w:hanging="360"/>
+      </w:pPr>
+      <w:rPr/>
     </w:lvl>
     <w:lvl w:ilvl="8">
       <w:start w:val="1"/>
-      <w:numFmt w:val="bullet"/>
-      <w:lvlText w:val=""/>
-      <w:lvlJc w:val="left"/>
-      <w:pPr>
-        <w:tabs>
-          <w:tab w:val="num" w:pos="7189"/>
-        </w:tabs>
-        <w:ind w:left="7189" w:hanging="360"/>
-      </w:pPr>
-      <w:rPr>
-        <w:rFonts w:ascii="Wingdings" w:hAnsi="Wingdings" w:cs="Wingdings" w:hint="default"/>
-      </w:rPr>
+      <w:numFmt w:val="decimal"/>
+      <w:lvlText w:val="%9."/>
+      <w:lvlJc w:val="left"/>
+      <w:pPr>
+        <w:tabs>
+          <w:tab w:val="num" w:pos="3600"/>
+        </w:tabs>
+        <w:ind w:left="3600" w:hanging="360"/>
+      </w:pPr>
+      <w:rPr/>
     </w:lvl>
   </w:abstractNum>
   <w:abstractNum w:abstractNumId="13">
     <w:lvl w:ilvl="0">
       <w:start w:val="1"/>
-      <w:numFmt w:val="bullet"/>
-      <w:lvlText w:val=""/>
-      <w:lvlJc w:val="left"/>
-      <w:pPr>
-        <w:tabs>
-          <w:tab w:val="num" w:pos="1429"/>
-        </w:tabs>
-        <w:ind w:left="1429" w:hanging="360"/>
-      </w:pPr>
-      <w:rPr>
-        <w:rFonts w:ascii="Symbol" w:hAnsi="Symbol" w:cs="Symbol" w:hint="default"/>
-      </w:rPr>
+      <w:numFmt w:val="decimal"/>
+      <w:lvlText w:val="%1."/>
+      <w:lvlJc w:val="left"/>
+      <w:pPr>
+        <w:tabs>
+          <w:tab w:val="num" w:pos="709"/>
+        </w:tabs>
+        <w:ind w:left="709" w:hanging="283"/>
+      </w:pPr>
+      <w:rPr/>
     </w:lvl>
     <w:lvl w:ilvl="1">
       <w:start w:val="1"/>
-      <w:numFmt w:val="bullet"/>
-      <w:lvlText w:val="o"/>
-      <w:lvlJc w:val="left"/>
-      <w:pPr>
-        <w:tabs>
-          <w:tab w:val="num" w:pos="2149"/>
-        </w:tabs>
-        <w:ind w:left="2149" w:hanging="360"/>
-      </w:pPr>
-      <w:rPr>
-        <w:rFonts w:ascii="Courier New" w:hAnsi="Courier New" w:cs="Courier New" w:hint="default"/>
-      </w:rPr>
+      <w:numFmt w:val="decimal"/>
+      <w:lvlText w:val="%2."/>
+      <w:lvlJc w:val="left"/>
+      <w:pPr>
+        <w:tabs>
+          <w:tab w:val="num" w:pos="1418"/>
+        </w:tabs>
+        <w:ind w:left="1418" w:hanging="283"/>
+      </w:pPr>
+      <w:rPr/>
     </w:lvl>
     <w:lvl w:ilvl="2">
       <w:start w:val="1"/>
-      <w:numFmt w:val="bullet"/>
-      <w:lvlText w:val=""/>
-      <w:lvlJc w:val="left"/>
-      <w:pPr>
-        <w:tabs>
-          <w:tab w:val="num" w:pos="2869"/>
-        </w:tabs>
-        <w:ind w:left="2869" w:hanging="360"/>
-      </w:pPr>
-      <w:rPr>
-        <w:rFonts w:ascii="Wingdings" w:hAnsi="Wingdings" w:cs="Wingdings" w:hint="default"/>
-      </w:rPr>
+      <w:numFmt w:val="decimal"/>
+      <w:lvlText w:val="%3."/>
+      <w:lvlJc w:val="left"/>
+      <w:pPr>
+        <w:tabs>
+          <w:tab w:val="num" w:pos="2127"/>
+        </w:tabs>
+        <w:ind w:left="2127" w:hanging="283"/>
+      </w:pPr>
+      <w:rPr/>
     </w:lvl>
     <w:lvl w:ilvl="3">
       <w:start w:val="1"/>
-      <w:numFmt w:val="bullet"/>
-      <w:lvlText w:val=""/>
-      <w:lvlJc w:val="left"/>
-      <w:pPr>
-        <w:tabs>
-          <w:tab w:val="num" w:pos="3589"/>
-        </w:tabs>
-        <w:ind w:left="3589" w:hanging="360"/>
-      </w:pPr>
-      <w:rPr>
-        <w:rFonts w:ascii="Symbol" w:hAnsi="Symbol" w:cs="Symbol" w:hint="default"/>
-      </w:rPr>
+      <w:numFmt w:val="decimal"/>
+      <w:lvlText w:val="%4."/>
+      <w:lvlJc w:val="left"/>
+      <w:pPr>
+        <w:tabs>
+          <w:tab w:val="num" w:pos="2836"/>
+        </w:tabs>
+        <w:ind w:left="2836" w:hanging="283"/>
+      </w:pPr>
+      <w:rPr/>
     </w:lvl>
     <w:lvl w:ilvl="4">
       <w:start w:val="1"/>
-      <w:numFmt w:val="bullet"/>
-      <w:lvlText w:val="o"/>
-      <w:lvlJc w:val="left"/>
-      <w:pPr>
-        <w:tabs>
-          <w:tab w:val="num" w:pos="4309"/>
-        </w:tabs>
-        <w:ind w:left="4309" w:hanging="360"/>
-      </w:pPr>
-      <w:rPr>
-        <w:rFonts w:ascii="Courier New" w:hAnsi="Courier New" w:cs="Courier New" w:hint="default"/>
-      </w:rPr>
+      <w:numFmt w:val="decimal"/>
+      <w:lvlText w:val="%5."/>
+      <w:lvlJc w:val="left"/>
+      <w:pPr>
+        <w:tabs>
+          <w:tab w:val="num" w:pos="3545"/>
+        </w:tabs>
+        <w:ind w:left="3545" w:hanging="283"/>
+      </w:pPr>
+      <w:rPr/>
     </w:lvl>
     <w:lvl w:ilvl="5">
       <w:start w:val="1"/>
-      <w:numFmt w:val="bullet"/>
-      <w:lvlText w:val=""/>
-      <w:lvlJc w:val="left"/>
-      <w:pPr>
-        <w:tabs>
-          <w:tab w:val="num" w:pos="5029"/>
-        </w:tabs>
-        <w:ind w:left="5029" w:hanging="360"/>
-      </w:pPr>
-      <w:rPr>
-        <w:rFonts w:ascii="Wingdings" w:hAnsi="Wingdings" w:cs="Wingdings" w:hint="default"/>
-      </w:rPr>
+      <w:numFmt w:val="decimal"/>
+      <w:lvlText w:val="%6."/>
+      <w:lvlJc w:val="left"/>
+      <w:pPr>
+        <w:tabs>
+          <w:tab w:val="num" w:pos="4254"/>
+        </w:tabs>
+        <w:ind w:left="4254" w:hanging="283"/>
+      </w:pPr>
+      <w:rPr/>
     </w:lvl>
     <w:lvl w:ilvl="6">
       <w:start w:val="1"/>
-      <w:numFmt w:val="bullet"/>
-      <w:lvlText w:val=""/>
-      <w:lvlJc w:val="left"/>
-      <w:pPr>
-        <w:tabs>
-          <w:tab w:val="num" w:pos="5749"/>
-        </w:tabs>
-        <w:ind w:left="5749" w:hanging="360"/>
-      </w:pPr>
-      <w:rPr>
-        <w:rFonts w:ascii="Symbol" w:hAnsi="Symbol" w:cs="Symbol" w:hint="default"/>
-      </w:rPr>
+      <w:numFmt w:val="decimal"/>
+      <w:lvlText w:val="%7."/>
+      <w:lvlJc w:val="left"/>
+      <w:pPr>
+        <w:tabs>
+          <w:tab w:val="num" w:pos="4963"/>
+        </w:tabs>
+        <w:ind w:left="4963" w:hanging="283"/>
+      </w:pPr>
+      <w:rPr/>
     </w:lvl>
     <w:lvl w:ilvl="7">
       <w:start w:val="1"/>
-      <w:numFmt w:val="bullet"/>
-      <w:lvlText w:val="o"/>
-      <w:lvlJc w:val="left"/>
-      <w:pPr>
-        <w:tabs>
-          <w:tab w:val="num" w:pos="6469"/>
-        </w:tabs>
-        <w:ind w:left="6469" w:hanging="360"/>
-      </w:pPr>
-      <w:rPr>
-        <w:rFonts w:ascii="Courier New" w:hAnsi="Courier New" w:cs="Courier New" w:hint="default"/>
-      </w:rPr>
+      <w:numFmt w:val="decimal"/>
+      <w:lvlText w:val="%8."/>
+      <w:lvlJc w:val="left"/>
+      <w:pPr>
+        <w:tabs>
+          <w:tab w:val="num" w:pos="5672"/>
+        </w:tabs>
+        <w:ind w:left="5672" w:hanging="283"/>
+      </w:pPr>
+      <w:rPr/>
     </w:lvl>
     <w:lvl w:ilvl="8">
       <w:start w:val="1"/>
-      <w:numFmt w:val="bullet"/>
-      <w:lvlText w:val=""/>
-      <w:lvlJc w:val="left"/>
-      <w:pPr>
-        <w:tabs>
-          <w:tab w:val="num" w:pos="7189"/>
-        </w:tabs>
-        <w:ind w:left="7189" w:hanging="360"/>
-      </w:pPr>
-      <w:rPr>
-        <w:rFonts w:ascii="Wingdings" w:hAnsi="Wingdings" w:cs="Wingdings" w:hint="default"/>
-      </w:rPr>
+      <w:numFmt w:val="decimal"/>
+      <w:lvlText w:val="%9."/>
+      <w:lvlJc w:val="left"/>
+      <w:pPr>
+        <w:tabs>
+          <w:tab w:val="num" w:pos="6381"/>
+        </w:tabs>
+        <w:ind w:left="6381" w:hanging="283"/>
+      </w:pPr>
+      <w:rPr/>
     </w:lvl>
   </w:abstractNum>
   <w:abstractNum w:abstractNumId="14">
@@ -5119,9 +3133,9 @@
       <w:lvlJc w:val="left"/>
       <w:pPr>
         <w:tabs>
-          <w:tab w:val="num" w:pos="1429"/>
-        </w:tabs>
-        <w:ind w:left="1429" w:hanging="360"/>
+          <w:tab w:val="num" w:pos="709"/>
+        </w:tabs>
+        <w:ind w:left="709" w:hanging="283"/>
       </w:pPr>
       <w:rPr>
         <w:rFonts w:ascii="Symbol" w:hAnsi="Symbol" w:cs="Symbol" w:hint="default"/>
@@ -5130,31 +3144,31 @@
     <w:lvl w:ilvl="1">
       <w:start w:val="1"/>
       <w:numFmt w:val="bullet"/>
-      <w:lvlText w:val="o"/>
-      <w:lvlJc w:val="left"/>
-      <w:pPr>
-        <w:tabs>
-          <w:tab w:val="num" w:pos="2149"/>
-        </w:tabs>
-        <w:ind w:left="2149" w:hanging="360"/>
-      </w:pPr>
-      <w:rPr>
-        <w:rFonts w:ascii="Courier New" w:hAnsi="Courier New" w:cs="Courier New" w:hint="default"/>
+      <w:lvlText w:val=""/>
+      <w:lvlJc w:val="left"/>
+      <w:pPr>
+        <w:tabs>
+          <w:tab w:val="num" w:pos="1418"/>
+        </w:tabs>
+        <w:ind w:left="1418" w:hanging="283"/>
+      </w:pPr>
+      <w:rPr>
+        <w:rFonts w:ascii="Symbol" w:hAnsi="Symbol" w:cs="Symbol" w:hint="default"/>
       </w:rPr>
     </w:lvl>
     <w:lvl w:ilvl="2">
       <w:start w:val="1"/>
       <w:numFmt w:val="bullet"/>
-      <w:lvlText w:val=""/>
-      <w:lvlJc w:val="left"/>
-      <w:pPr>
-        <w:tabs>
-          <w:tab w:val="num" w:pos="2869"/>
-        </w:tabs>
-        <w:ind w:left="2869" w:hanging="360"/>
-      </w:pPr>
-      <w:rPr>
-        <w:rFonts w:ascii="Wingdings" w:hAnsi="Wingdings" w:cs="Wingdings" w:hint="default"/>
+      <w:lvlText w:val=""/>
+      <w:lvlJc w:val="left"/>
+      <w:pPr>
+        <w:tabs>
+          <w:tab w:val="num" w:pos="2127"/>
+        </w:tabs>
+        <w:ind w:left="2127" w:hanging="283"/>
+      </w:pPr>
+      <w:rPr>
+        <w:rFonts w:ascii="Symbol" w:hAnsi="Symbol" w:cs="Symbol" w:hint="default"/>
       </w:rPr>
     </w:lvl>
     <w:lvl w:ilvl="3">
@@ -5164,9 +3178,9 @@
       <w:lvlJc w:val="left"/>
       <w:pPr>
         <w:tabs>
-          <w:tab w:val="num" w:pos="3589"/>
-        </w:tabs>
-        <w:ind w:left="3589" w:hanging="360"/>
+          <w:tab w:val="num" w:pos="2836"/>
+        </w:tabs>
+        <w:ind w:left="2836" w:hanging="283"/>
       </w:pPr>
       <w:rPr>
         <w:rFonts w:ascii="Symbol" w:hAnsi="Symbol" w:cs="Symbol" w:hint="default"/>
@@ -5175,31 +3189,31 @@
     <w:lvl w:ilvl="4">
       <w:start w:val="1"/>
       <w:numFmt w:val="bullet"/>
-      <w:lvlText w:val="o"/>
-      <w:lvlJc w:val="left"/>
-      <w:pPr>
-        <w:tabs>
-          <w:tab w:val="num" w:pos="4309"/>
-        </w:tabs>
-        <w:ind w:left="4309" w:hanging="360"/>
-      </w:pPr>
-      <w:rPr>
-        <w:rFonts w:ascii="Courier New" w:hAnsi="Courier New" w:cs="Courier New" w:hint="default"/>
+      <w:lvlText w:val=""/>
+      <w:lvlJc w:val="left"/>
+      <w:pPr>
+        <w:tabs>
+          <w:tab w:val="num" w:pos="3545"/>
+        </w:tabs>
+        <w:ind w:left="3545" w:hanging="283"/>
+      </w:pPr>
+      <w:rPr>
+        <w:rFonts w:ascii="Symbol" w:hAnsi="Symbol" w:cs="Symbol" w:hint="default"/>
       </w:rPr>
     </w:lvl>
     <w:lvl w:ilvl="5">
       <w:start w:val="1"/>
       <w:numFmt w:val="bullet"/>
-      <w:lvlText w:val=""/>
-      <w:lvlJc w:val="left"/>
-      <w:pPr>
-        <w:tabs>
-          <w:tab w:val="num" w:pos="5029"/>
-        </w:tabs>
-        <w:ind w:left="5029" w:hanging="360"/>
-      </w:pPr>
-      <w:rPr>
-        <w:rFonts w:ascii="Wingdings" w:hAnsi="Wingdings" w:cs="Wingdings" w:hint="default"/>
+      <w:lvlText w:val=""/>
+      <w:lvlJc w:val="left"/>
+      <w:pPr>
+        <w:tabs>
+          <w:tab w:val="num" w:pos="4254"/>
+        </w:tabs>
+        <w:ind w:left="4254" w:hanging="283"/>
+      </w:pPr>
+      <w:rPr>
+        <w:rFonts w:ascii="Symbol" w:hAnsi="Symbol" w:cs="Symbol" w:hint="default"/>
       </w:rPr>
     </w:lvl>
     <w:lvl w:ilvl="6">
@@ -5209,9 +3223,9 @@
       <w:lvlJc w:val="left"/>
       <w:pPr>
         <w:tabs>
-          <w:tab w:val="num" w:pos="5749"/>
-        </w:tabs>
-        <w:ind w:left="5749" w:hanging="360"/>
+          <w:tab w:val="num" w:pos="4963"/>
+        </w:tabs>
+        <w:ind w:left="4963" w:hanging="283"/>
       </w:pPr>
       <w:rPr>
         <w:rFonts w:ascii="Symbol" w:hAnsi="Symbol" w:cs="Symbol" w:hint="default"/>
@@ -5220,31 +3234,31 @@
     <w:lvl w:ilvl="7">
       <w:start w:val="1"/>
       <w:numFmt w:val="bullet"/>
-      <w:lvlText w:val="o"/>
-      <w:lvlJc w:val="left"/>
-      <w:pPr>
-        <w:tabs>
-          <w:tab w:val="num" w:pos="6469"/>
-        </w:tabs>
-        <w:ind w:left="6469" w:hanging="360"/>
-      </w:pPr>
-      <w:rPr>
-        <w:rFonts w:ascii="Courier New" w:hAnsi="Courier New" w:cs="Courier New" w:hint="default"/>
+      <w:lvlText w:val=""/>
+      <w:lvlJc w:val="left"/>
+      <w:pPr>
+        <w:tabs>
+          <w:tab w:val="num" w:pos="5672"/>
+        </w:tabs>
+        <w:ind w:left="5672" w:hanging="283"/>
+      </w:pPr>
+      <w:rPr>
+        <w:rFonts w:ascii="Symbol" w:hAnsi="Symbol" w:cs="Symbol" w:hint="default"/>
       </w:rPr>
     </w:lvl>
     <w:lvl w:ilvl="8">
       <w:start w:val="1"/>
       <w:numFmt w:val="bullet"/>
-      <w:lvlText w:val=""/>
-      <w:lvlJc w:val="left"/>
-      <w:pPr>
-        <w:tabs>
-          <w:tab w:val="num" w:pos="7189"/>
-        </w:tabs>
-        <w:ind w:left="7189" w:hanging="360"/>
-      </w:pPr>
-      <w:rPr>
-        <w:rFonts w:ascii="Wingdings" w:hAnsi="Wingdings" w:cs="Wingdings" w:hint="default"/>
+      <w:lvlText w:val=""/>
+      <w:lvlJc w:val="left"/>
+      <w:pPr>
+        <w:tabs>
+          <w:tab w:val="num" w:pos="6381"/>
+        </w:tabs>
+        <w:ind w:left="6381" w:hanging="283"/>
+      </w:pPr>
+      <w:rPr>
+        <w:rFonts w:ascii="Symbol" w:hAnsi="Symbol" w:cs="Symbol" w:hint="default"/>
       </w:rPr>
     </w:lvl>
   </w:abstractNum>
@@ -5256,9 +3270,9 @@
       <w:lvlJc w:val="left"/>
       <w:pPr>
         <w:tabs>
-          <w:tab w:val="num" w:pos="1429"/>
-        </w:tabs>
-        <w:ind w:left="1429" w:hanging="360"/>
+          <w:tab w:val="num" w:pos="709"/>
+        </w:tabs>
+        <w:ind w:left="709" w:hanging="283"/>
       </w:pPr>
       <w:rPr>
         <w:rFonts w:ascii="Symbol" w:hAnsi="Symbol" w:cs="Symbol" w:hint="default"/>
@@ -5267,31 +3281,31 @@
     <w:lvl w:ilvl="1">
       <w:start w:val="1"/>
       <w:numFmt w:val="bullet"/>
-      <w:lvlText w:val="o"/>
-      <w:lvlJc w:val="left"/>
-      <w:pPr>
-        <w:tabs>
-          <w:tab w:val="num" w:pos="2149"/>
-        </w:tabs>
-        <w:ind w:left="2149" w:hanging="360"/>
-      </w:pPr>
-      <w:rPr>
-        <w:rFonts w:ascii="Courier New" w:hAnsi="Courier New" w:cs="Courier New" w:hint="default"/>
+      <w:lvlText w:val=""/>
+      <w:lvlJc w:val="left"/>
+      <w:pPr>
+        <w:tabs>
+          <w:tab w:val="num" w:pos="1418"/>
+        </w:tabs>
+        <w:ind w:left="1418" w:hanging="283"/>
+      </w:pPr>
+      <w:rPr>
+        <w:rFonts w:ascii="Symbol" w:hAnsi="Symbol" w:cs="Symbol" w:hint="default"/>
       </w:rPr>
     </w:lvl>
     <w:lvl w:ilvl="2">
       <w:start w:val="1"/>
       <w:numFmt w:val="bullet"/>
-      <w:lvlText w:val=""/>
-      <w:lvlJc w:val="left"/>
-      <w:pPr>
-        <w:tabs>
-          <w:tab w:val="num" w:pos="2869"/>
-        </w:tabs>
-        <w:ind w:left="2869" w:hanging="360"/>
-      </w:pPr>
-      <w:rPr>
-        <w:rFonts w:ascii="Wingdings" w:hAnsi="Wingdings" w:cs="Wingdings" w:hint="default"/>
+      <w:lvlText w:val=""/>
+      <w:lvlJc w:val="left"/>
+      <w:pPr>
+        <w:tabs>
+          <w:tab w:val="num" w:pos="2127"/>
+        </w:tabs>
+        <w:ind w:left="2127" w:hanging="283"/>
+      </w:pPr>
+      <w:rPr>
+        <w:rFonts w:ascii="Symbol" w:hAnsi="Symbol" w:cs="Symbol" w:hint="default"/>
       </w:rPr>
     </w:lvl>
     <w:lvl w:ilvl="3">
@@ -5301,9 +3315,9 @@
       <w:lvlJc w:val="left"/>
       <w:pPr>
         <w:tabs>
-          <w:tab w:val="num" w:pos="3589"/>
-        </w:tabs>
-        <w:ind w:left="3589" w:hanging="360"/>
+          <w:tab w:val="num" w:pos="2836"/>
+        </w:tabs>
+        <w:ind w:left="2836" w:hanging="283"/>
       </w:pPr>
       <w:rPr>
         <w:rFonts w:ascii="Symbol" w:hAnsi="Symbol" w:cs="Symbol" w:hint="default"/>
@@ -5312,31 +3326,31 @@
     <w:lvl w:ilvl="4">
       <w:start w:val="1"/>
       <w:numFmt w:val="bullet"/>
-      <w:lvlText w:val="o"/>
-      <w:lvlJc w:val="left"/>
-      <w:pPr>
-        <w:tabs>
-          <w:tab w:val="num" w:pos="4309"/>
-        </w:tabs>
-        <w:ind w:left="4309" w:hanging="360"/>
-      </w:pPr>
-      <w:rPr>
-        <w:rFonts w:ascii="Courier New" w:hAnsi="Courier New" w:cs="Courier New" w:hint="default"/>
+      <w:lvlText w:val=""/>
+      <w:lvlJc w:val="left"/>
+      <w:pPr>
+        <w:tabs>
+          <w:tab w:val="num" w:pos="3545"/>
+        </w:tabs>
+        <w:ind w:left="3545" w:hanging="283"/>
+      </w:pPr>
+      <w:rPr>
+        <w:rFonts w:ascii="Symbol" w:hAnsi="Symbol" w:cs="Symbol" w:hint="default"/>
       </w:rPr>
     </w:lvl>
     <w:lvl w:ilvl="5">
       <w:start w:val="1"/>
       <w:numFmt w:val="bullet"/>
-      <w:lvlText w:val=""/>
-      <w:lvlJc w:val="left"/>
-      <w:pPr>
-        <w:tabs>
-          <w:tab w:val="num" w:pos="5029"/>
-        </w:tabs>
-        <w:ind w:left="5029" w:hanging="360"/>
-      </w:pPr>
-      <w:rPr>
-        <w:rFonts w:ascii="Wingdings" w:hAnsi="Wingdings" w:cs="Wingdings" w:hint="default"/>
+      <w:lvlText w:val=""/>
+      <w:lvlJc w:val="left"/>
+      <w:pPr>
+        <w:tabs>
+          <w:tab w:val="num" w:pos="4254"/>
+        </w:tabs>
+        <w:ind w:left="4254" w:hanging="283"/>
+      </w:pPr>
+      <w:rPr>
+        <w:rFonts w:ascii="Symbol" w:hAnsi="Symbol" w:cs="Symbol" w:hint="default"/>
       </w:rPr>
     </w:lvl>
     <w:lvl w:ilvl="6">
@@ -5346,9 +3360,9 @@
       <w:lvlJc w:val="left"/>
       <w:pPr>
         <w:tabs>
-          <w:tab w:val="num" w:pos="5749"/>
-        </w:tabs>
-        <w:ind w:left="5749" w:hanging="360"/>
+          <w:tab w:val="num" w:pos="4963"/>
+        </w:tabs>
+        <w:ind w:left="4963" w:hanging="283"/>
       </w:pPr>
       <w:rPr>
         <w:rFonts w:ascii="Symbol" w:hAnsi="Symbol" w:cs="Symbol" w:hint="default"/>
@@ -5357,31 +3371,31 @@
     <w:lvl w:ilvl="7">
       <w:start w:val="1"/>
       <w:numFmt w:val="bullet"/>
-      <w:lvlText w:val="o"/>
-      <w:lvlJc w:val="left"/>
-      <w:pPr>
-        <w:tabs>
-          <w:tab w:val="num" w:pos="6469"/>
-        </w:tabs>
-        <w:ind w:left="6469" w:hanging="360"/>
-      </w:pPr>
-      <w:rPr>
-        <w:rFonts w:ascii="Courier New" w:hAnsi="Courier New" w:cs="Courier New" w:hint="default"/>
+      <w:lvlText w:val=""/>
+      <w:lvlJc w:val="left"/>
+      <w:pPr>
+        <w:tabs>
+          <w:tab w:val="num" w:pos="5672"/>
+        </w:tabs>
+        <w:ind w:left="5672" w:hanging="283"/>
+      </w:pPr>
+      <w:rPr>
+        <w:rFonts w:ascii="Symbol" w:hAnsi="Symbol" w:cs="Symbol" w:hint="default"/>
       </w:rPr>
     </w:lvl>
     <w:lvl w:ilvl="8">
       <w:start w:val="1"/>
       <w:numFmt w:val="bullet"/>
-      <w:lvlText w:val=""/>
-      <w:lvlJc w:val="left"/>
-      <w:pPr>
-        <w:tabs>
-          <w:tab w:val="num" w:pos="7189"/>
-        </w:tabs>
-        <w:ind w:left="7189" w:hanging="360"/>
-      </w:pPr>
-      <w:rPr>
-        <w:rFonts w:ascii="Wingdings" w:hAnsi="Wingdings" w:cs="Wingdings" w:hint="default"/>
+      <w:lvlText w:val=""/>
+      <w:lvlJc w:val="left"/>
+      <w:pPr>
+        <w:tabs>
+          <w:tab w:val="num" w:pos="6381"/>
+        </w:tabs>
+        <w:ind w:left="6381" w:hanging="283"/>
+      </w:pPr>
+      <w:rPr>
+        <w:rFonts w:ascii="Symbol" w:hAnsi="Symbol" w:cs="Symbol" w:hint="default"/>
       </w:rPr>
     </w:lvl>
   </w:abstractNum>
@@ -5393,9 +3407,9 @@
       <w:lvlJc w:val="left"/>
       <w:pPr>
         <w:tabs>
-          <w:tab w:val="num" w:pos="0"/>
-        </w:tabs>
-        <w:ind w:left="1560" w:hanging="283"/>
+          <w:tab w:val="num" w:pos="709"/>
+        </w:tabs>
+        <w:ind w:left="709" w:hanging="283"/>
       </w:pPr>
       <w:rPr>
         <w:rFonts w:ascii="Symbol" w:hAnsi="Symbol" w:cs="Symbol" w:hint="default"/>
@@ -5403,99 +3417,123 @@
     </w:lvl>
     <w:lvl w:ilvl="1">
       <w:start w:val="1"/>
-      <w:numFmt w:val="decimal"/>
-      <w:lvlText w:val="%2."/>
-      <w:lvlJc w:val="left"/>
-      <w:pPr>
-        <w:tabs>
-          <w:tab w:val="num" w:pos="1080"/>
-        </w:tabs>
-        <w:ind w:left="1080" w:hanging="360"/>
-      </w:pPr>
+      <w:numFmt w:val="bullet"/>
+      <w:lvlText w:val=""/>
+      <w:lvlJc w:val="left"/>
+      <w:pPr>
+        <w:tabs>
+          <w:tab w:val="num" w:pos="1418"/>
+        </w:tabs>
+        <w:ind w:left="1418" w:hanging="283"/>
+      </w:pPr>
+      <w:rPr>
+        <w:rFonts w:ascii="Symbol" w:hAnsi="Symbol" w:cs="Symbol" w:hint="default"/>
+      </w:rPr>
     </w:lvl>
     <w:lvl w:ilvl="2">
       <w:start w:val="1"/>
-      <w:numFmt w:val="decimal"/>
-      <w:lvlText w:val="%3."/>
-      <w:lvlJc w:val="left"/>
-      <w:pPr>
-        <w:tabs>
-          <w:tab w:val="num" w:pos="1440"/>
-        </w:tabs>
-        <w:ind w:left="1440" w:hanging="360"/>
-      </w:pPr>
+      <w:numFmt w:val="bullet"/>
+      <w:lvlText w:val=""/>
+      <w:lvlJc w:val="left"/>
+      <w:pPr>
+        <w:tabs>
+          <w:tab w:val="num" w:pos="2127"/>
+        </w:tabs>
+        <w:ind w:left="2127" w:hanging="283"/>
+      </w:pPr>
+      <w:rPr>
+        <w:rFonts w:ascii="Symbol" w:hAnsi="Symbol" w:cs="Symbol" w:hint="default"/>
+      </w:rPr>
     </w:lvl>
     <w:lvl w:ilvl="3">
       <w:start w:val="1"/>
-      <w:numFmt w:val="decimal"/>
-      <w:lvlText w:val="%4."/>
-      <w:lvlJc w:val="left"/>
-      <w:pPr>
-        <w:tabs>
-          <w:tab w:val="num" w:pos="1800"/>
-        </w:tabs>
-        <w:ind w:left="1800" w:hanging="360"/>
-      </w:pPr>
+      <w:numFmt w:val="bullet"/>
+      <w:lvlText w:val=""/>
+      <w:lvlJc w:val="left"/>
+      <w:pPr>
+        <w:tabs>
+          <w:tab w:val="num" w:pos="2836"/>
+        </w:tabs>
+        <w:ind w:left="2836" w:hanging="283"/>
+      </w:pPr>
+      <w:rPr>
+        <w:rFonts w:ascii="Symbol" w:hAnsi="Symbol" w:cs="Symbol" w:hint="default"/>
+      </w:rPr>
     </w:lvl>
     <w:lvl w:ilvl="4">
       <w:start w:val="1"/>
-      <w:numFmt w:val="decimal"/>
-      <w:lvlText w:val="%5."/>
-      <w:lvlJc w:val="left"/>
-      <w:pPr>
-        <w:tabs>
-          <w:tab w:val="num" w:pos="2160"/>
-        </w:tabs>
-        <w:ind w:left="2160" w:hanging="360"/>
-      </w:pPr>
+      <w:numFmt w:val="bullet"/>
+      <w:lvlText w:val=""/>
+      <w:lvlJc w:val="left"/>
+      <w:pPr>
+        <w:tabs>
+          <w:tab w:val="num" w:pos="3545"/>
+        </w:tabs>
+        <w:ind w:left="3545" w:hanging="283"/>
+      </w:pPr>
+      <w:rPr>
+        <w:rFonts w:ascii="Symbol" w:hAnsi="Symbol" w:cs="Symbol" w:hint="default"/>
+      </w:rPr>
     </w:lvl>
     <w:lvl w:ilvl="5">
       <w:start w:val="1"/>
-      <w:numFmt w:val="decimal"/>
-      <w:lvlText w:val="%6."/>
-      <w:lvlJc w:val="left"/>
-      <w:pPr>
-        <w:tabs>
-          <w:tab w:val="num" w:pos="2520"/>
-        </w:tabs>
-        <w:ind w:left="2520" w:hanging="360"/>
-      </w:pPr>
+      <w:numFmt w:val="bullet"/>
+      <w:lvlText w:val=""/>
+      <w:lvlJc w:val="left"/>
+      <w:pPr>
+        <w:tabs>
+          <w:tab w:val="num" w:pos="4254"/>
+        </w:tabs>
+        <w:ind w:left="4254" w:hanging="283"/>
+      </w:pPr>
+      <w:rPr>
+        <w:rFonts w:ascii="Symbol" w:hAnsi="Symbol" w:cs="Symbol" w:hint="default"/>
+      </w:rPr>
     </w:lvl>
     <w:lvl w:ilvl="6">
       <w:start w:val="1"/>
-      <w:numFmt w:val="decimal"/>
-      <w:lvlText w:val="%7."/>
-      <w:lvlJc w:val="left"/>
-      <w:pPr>
-        <w:tabs>
-          <w:tab w:val="num" w:pos="2880"/>
-        </w:tabs>
-        <w:ind w:left="2880" w:hanging="360"/>
-      </w:pPr>
+      <w:numFmt w:val="bullet"/>
+      <w:lvlText w:val=""/>
+      <w:lvlJc w:val="left"/>
+      <w:pPr>
+        <w:tabs>
+          <w:tab w:val="num" w:pos="4963"/>
+        </w:tabs>
+        <w:ind w:left="4963" w:hanging="283"/>
+      </w:pPr>
+      <w:rPr>
+        <w:rFonts w:ascii="Symbol" w:hAnsi="Symbol" w:cs="Symbol" w:hint="default"/>
+      </w:rPr>
     </w:lvl>
     <w:lvl w:ilvl="7">
       <w:start w:val="1"/>
-      <w:numFmt w:val="decimal"/>
-      <w:lvlText w:val="%8."/>
-      <w:lvlJc w:val="left"/>
-      <w:pPr>
-        <w:tabs>
-          <w:tab w:val="num" w:pos="3240"/>
-        </w:tabs>
-        <w:ind w:left="3240" w:hanging="360"/>
-      </w:pPr>
+      <w:numFmt w:val="bullet"/>
+      <w:lvlText w:val=""/>
+      <w:lvlJc w:val="left"/>
+      <w:pPr>
+        <w:tabs>
+          <w:tab w:val="num" w:pos="5672"/>
+        </w:tabs>
+        <w:ind w:left="5672" w:hanging="283"/>
+      </w:pPr>
+      <w:rPr>
+        <w:rFonts w:ascii="Symbol" w:hAnsi="Symbol" w:cs="Symbol" w:hint="default"/>
+      </w:rPr>
     </w:lvl>
     <w:lvl w:ilvl="8">
       <w:start w:val="1"/>
-      <w:numFmt w:val="decimal"/>
-      <w:lvlText w:val="%9."/>
-      <w:lvlJc w:val="left"/>
-      <w:pPr>
-        <w:tabs>
-          <w:tab w:val="num" w:pos="3600"/>
-        </w:tabs>
-        <w:ind w:left="3600" w:hanging="360"/>
-      </w:pPr>
+      <w:numFmt w:val="bullet"/>
+      <w:lvlText w:val=""/>
+      <w:lvlJc w:val="left"/>
+      <w:pPr>
+        <w:tabs>
+          <w:tab w:val="num" w:pos="6381"/>
+        </w:tabs>
+        <w:ind w:left="6381" w:hanging="283"/>
+      </w:pPr>
+      <w:rPr>
+        <w:rFonts w:ascii="Symbol" w:hAnsi="Symbol" w:cs="Symbol" w:hint="default"/>
+      </w:rPr>
     </w:lvl>
   </w:abstractNum>
   <w:abstractNum w:abstractNumId="17">
@@ -6184,417 +4222,6 @@
     </w:lvl>
   </w:abstractNum>
   <w:abstractNum w:abstractNumId="22">
-    <w:lvl w:ilvl="0">
-      <w:start w:val="1"/>
-      <w:numFmt w:val="bullet"/>
-      <w:lvlText w:val=""/>
-      <w:lvlJc w:val="left"/>
-      <w:pPr>
-        <w:tabs>
-          <w:tab w:val="num" w:pos="709"/>
-        </w:tabs>
-        <w:ind w:left="709" w:hanging="283"/>
-      </w:pPr>
-      <w:rPr>
-        <w:rFonts w:ascii="Symbol" w:hAnsi="Symbol" w:cs="Symbol" w:hint="default"/>
-      </w:rPr>
-    </w:lvl>
-    <w:lvl w:ilvl="1">
-      <w:start w:val="1"/>
-      <w:numFmt w:val="bullet"/>
-      <w:lvlText w:val=""/>
-      <w:lvlJc w:val="left"/>
-      <w:pPr>
-        <w:tabs>
-          <w:tab w:val="num" w:pos="1418"/>
-        </w:tabs>
-        <w:ind w:left="1418" w:hanging="283"/>
-      </w:pPr>
-      <w:rPr>
-        <w:rFonts w:ascii="Symbol" w:hAnsi="Symbol" w:cs="Symbol" w:hint="default"/>
-      </w:rPr>
-    </w:lvl>
-    <w:lvl w:ilvl="2">
-      <w:start w:val="1"/>
-      <w:numFmt w:val="bullet"/>
-      <w:lvlText w:val=""/>
-      <w:lvlJc w:val="left"/>
-      <w:pPr>
-        <w:tabs>
-          <w:tab w:val="num" w:pos="2127"/>
-        </w:tabs>
-        <w:ind w:left="2127" w:hanging="283"/>
-      </w:pPr>
-      <w:rPr>
-        <w:rFonts w:ascii="Symbol" w:hAnsi="Symbol" w:cs="Symbol" w:hint="default"/>
-      </w:rPr>
-    </w:lvl>
-    <w:lvl w:ilvl="3">
-      <w:start w:val="1"/>
-      <w:numFmt w:val="bullet"/>
-      <w:lvlText w:val=""/>
-      <w:lvlJc w:val="left"/>
-      <w:pPr>
-        <w:tabs>
-          <w:tab w:val="num" w:pos="2836"/>
-        </w:tabs>
-        <w:ind w:left="2836" w:hanging="283"/>
-      </w:pPr>
-      <w:rPr>
-        <w:rFonts w:ascii="Symbol" w:hAnsi="Symbol" w:cs="Symbol" w:hint="default"/>
-      </w:rPr>
-    </w:lvl>
-    <w:lvl w:ilvl="4">
-      <w:start w:val="1"/>
-      <w:numFmt w:val="bullet"/>
-      <w:lvlText w:val=""/>
-      <w:lvlJc w:val="left"/>
-      <w:pPr>
-        <w:tabs>
-          <w:tab w:val="num" w:pos="3545"/>
-        </w:tabs>
-        <w:ind w:left="3545" w:hanging="283"/>
-      </w:pPr>
-      <w:rPr>
-        <w:rFonts w:ascii="Symbol" w:hAnsi="Symbol" w:cs="Symbol" w:hint="default"/>
-      </w:rPr>
-    </w:lvl>
-    <w:lvl w:ilvl="5">
-      <w:start w:val="1"/>
-      <w:numFmt w:val="bullet"/>
-      <w:lvlText w:val=""/>
-      <w:lvlJc w:val="left"/>
-      <w:pPr>
-        <w:tabs>
-          <w:tab w:val="num" w:pos="4254"/>
-        </w:tabs>
-        <w:ind w:left="4254" w:hanging="283"/>
-      </w:pPr>
-      <w:rPr>
-        <w:rFonts w:ascii="Symbol" w:hAnsi="Symbol" w:cs="Symbol" w:hint="default"/>
-      </w:rPr>
-    </w:lvl>
-    <w:lvl w:ilvl="6">
-      <w:start w:val="1"/>
-      <w:numFmt w:val="bullet"/>
-      <w:lvlText w:val=""/>
-      <w:lvlJc w:val="left"/>
-      <w:pPr>
-        <w:tabs>
-          <w:tab w:val="num" w:pos="4963"/>
-        </w:tabs>
-        <w:ind w:left="4963" w:hanging="283"/>
-      </w:pPr>
-      <w:rPr>
-        <w:rFonts w:ascii="Symbol" w:hAnsi="Symbol" w:cs="Symbol" w:hint="default"/>
-      </w:rPr>
-    </w:lvl>
-    <w:lvl w:ilvl="7">
-      <w:start w:val="1"/>
-      <w:numFmt w:val="bullet"/>
-      <w:lvlText w:val=""/>
-      <w:lvlJc w:val="left"/>
-      <w:pPr>
-        <w:tabs>
-          <w:tab w:val="num" w:pos="5672"/>
-        </w:tabs>
-        <w:ind w:left="5672" w:hanging="283"/>
-      </w:pPr>
-      <w:rPr>
-        <w:rFonts w:ascii="Symbol" w:hAnsi="Symbol" w:cs="Symbol" w:hint="default"/>
-      </w:rPr>
-    </w:lvl>
-    <w:lvl w:ilvl="8">
-      <w:start w:val="1"/>
-      <w:numFmt w:val="bullet"/>
-      <w:lvlText w:val=""/>
-      <w:lvlJc w:val="left"/>
-      <w:pPr>
-        <w:tabs>
-          <w:tab w:val="num" w:pos="6381"/>
-        </w:tabs>
-        <w:ind w:left="6381" w:hanging="283"/>
-      </w:pPr>
-      <w:rPr>
-        <w:rFonts w:ascii="Symbol" w:hAnsi="Symbol" w:cs="Symbol" w:hint="default"/>
-      </w:rPr>
-    </w:lvl>
-  </w:abstractNum>
-  <w:abstractNum w:abstractNumId="23">
-    <w:lvl w:ilvl="0">
-      <w:start w:val="1"/>
-      <w:numFmt w:val="bullet"/>
-      <w:lvlText w:val=""/>
-      <w:lvlJc w:val="left"/>
-      <w:pPr>
-        <w:tabs>
-          <w:tab w:val="num" w:pos="709"/>
-        </w:tabs>
-        <w:ind w:left="709" w:hanging="283"/>
-      </w:pPr>
-      <w:rPr>
-        <w:rFonts w:ascii="Symbol" w:hAnsi="Symbol" w:cs="Symbol" w:hint="default"/>
-      </w:rPr>
-    </w:lvl>
-    <w:lvl w:ilvl="1">
-      <w:start w:val="1"/>
-      <w:numFmt w:val="bullet"/>
-      <w:lvlText w:val=""/>
-      <w:lvlJc w:val="left"/>
-      <w:pPr>
-        <w:tabs>
-          <w:tab w:val="num" w:pos="1418"/>
-        </w:tabs>
-        <w:ind w:left="1418" w:hanging="283"/>
-      </w:pPr>
-      <w:rPr>
-        <w:rFonts w:ascii="Symbol" w:hAnsi="Symbol" w:cs="Symbol" w:hint="default"/>
-      </w:rPr>
-    </w:lvl>
-    <w:lvl w:ilvl="2">
-      <w:start w:val="1"/>
-      <w:numFmt w:val="bullet"/>
-      <w:lvlText w:val=""/>
-      <w:lvlJc w:val="left"/>
-      <w:pPr>
-        <w:tabs>
-          <w:tab w:val="num" w:pos="2127"/>
-        </w:tabs>
-        <w:ind w:left="2127" w:hanging="283"/>
-      </w:pPr>
-      <w:rPr>
-        <w:rFonts w:ascii="Symbol" w:hAnsi="Symbol" w:cs="Symbol" w:hint="default"/>
-      </w:rPr>
-    </w:lvl>
-    <w:lvl w:ilvl="3">
-      <w:start w:val="1"/>
-      <w:numFmt w:val="bullet"/>
-      <w:lvlText w:val=""/>
-      <w:lvlJc w:val="left"/>
-      <w:pPr>
-        <w:tabs>
-          <w:tab w:val="num" w:pos="2836"/>
-        </w:tabs>
-        <w:ind w:left="2836" w:hanging="283"/>
-      </w:pPr>
-      <w:rPr>
-        <w:rFonts w:ascii="Symbol" w:hAnsi="Symbol" w:cs="Symbol" w:hint="default"/>
-      </w:rPr>
-    </w:lvl>
-    <w:lvl w:ilvl="4">
-      <w:start w:val="1"/>
-      <w:numFmt w:val="bullet"/>
-      <w:lvlText w:val=""/>
-      <w:lvlJc w:val="left"/>
-      <w:pPr>
-        <w:tabs>
-          <w:tab w:val="num" w:pos="3545"/>
-        </w:tabs>
-        <w:ind w:left="3545" w:hanging="283"/>
-      </w:pPr>
-      <w:rPr>
-        <w:rFonts w:ascii="Symbol" w:hAnsi="Symbol" w:cs="Symbol" w:hint="default"/>
-      </w:rPr>
-    </w:lvl>
-    <w:lvl w:ilvl="5">
-      <w:start w:val="1"/>
-      <w:numFmt w:val="bullet"/>
-      <w:lvlText w:val=""/>
-      <w:lvlJc w:val="left"/>
-      <w:pPr>
-        <w:tabs>
-          <w:tab w:val="num" w:pos="4254"/>
-        </w:tabs>
-        <w:ind w:left="4254" w:hanging="283"/>
-      </w:pPr>
-      <w:rPr>
-        <w:rFonts w:ascii="Symbol" w:hAnsi="Symbol" w:cs="Symbol" w:hint="default"/>
-      </w:rPr>
-    </w:lvl>
-    <w:lvl w:ilvl="6">
-      <w:start w:val="1"/>
-      <w:numFmt w:val="bullet"/>
-      <w:lvlText w:val=""/>
-      <w:lvlJc w:val="left"/>
-      <w:pPr>
-        <w:tabs>
-          <w:tab w:val="num" w:pos="4963"/>
-        </w:tabs>
-        <w:ind w:left="4963" w:hanging="283"/>
-      </w:pPr>
-      <w:rPr>
-        <w:rFonts w:ascii="Symbol" w:hAnsi="Symbol" w:cs="Symbol" w:hint="default"/>
-      </w:rPr>
-    </w:lvl>
-    <w:lvl w:ilvl="7">
-      <w:start w:val="1"/>
-      <w:numFmt w:val="bullet"/>
-      <w:lvlText w:val=""/>
-      <w:lvlJc w:val="left"/>
-      <w:pPr>
-        <w:tabs>
-          <w:tab w:val="num" w:pos="5672"/>
-        </w:tabs>
-        <w:ind w:left="5672" w:hanging="283"/>
-      </w:pPr>
-      <w:rPr>
-        <w:rFonts w:ascii="Symbol" w:hAnsi="Symbol" w:cs="Symbol" w:hint="default"/>
-      </w:rPr>
-    </w:lvl>
-    <w:lvl w:ilvl="8">
-      <w:start w:val="1"/>
-      <w:numFmt w:val="bullet"/>
-      <w:lvlText w:val=""/>
-      <w:lvlJc w:val="left"/>
-      <w:pPr>
-        <w:tabs>
-          <w:tab w:val="num" w:pos="6381"/>
-        </w:tabs>
-        <w:ind w:left="6381" w:hanging="283"/>
-      </w:pPr>
-      <w:rPr>
-        <w:rFonts w:ascii="Symbol" w:hAnsi="Symbol" w:cs="Symbol" w:hint="default"/>
-      </w:rPr>
-    </w:lvl>
-  </w:abstractNum>
-  <w:abstractNum w:abstractNumId="24">
-    <w:lvl w:ilvl="0">
-      <w:start w:val="1"/>
-      <w:numFmt w:val="bullet"/>
-      <w:lvlText w:val=""/>
-      <w:lvlJc w:val="left"/>
-      <w:pPr>
-        <w:tabs>
-          <w:tab w:val="num" w:pos="709"/>
-        </w:tabs>
-        <w:ind w:left="709" w:hanging="283"/>
-      </w:pPr>
-      <w:rPr>
-        <w:rFonts w:ascii="Symbol" w:hAnsi="Symbol" w:cs="Symbol" w:hint="default"/>
-      </w:rPr>
-    </w:lvl>
-    <w:lvl w:ilvl="1">
-      <w:start w:val="1"/>
-      <w:numFmt w:val="bullet"/>
-      <w:lvlText w:val=""/>
-      <w:lvlJc w:val="left"/>
-      <w:pPr>
-        <w:tabs>
-          <w:tab w:val="num" w:pos="1418"/>
-        </w:tabs>
-        <w:ind w:left="1418" w:hanging="283"/>
-      </w:pPr>
-      <w:rPr>
-        <w:rFonts w:ascii="Symbol" w:hAnsi="Symbol" w:cs="Symbol" w:hint="default"/>
-      </w:rPr>
-    </w:lvl>
-    <w:lvl w:ilvl="2">
-      <w:start w:val="1"/>
-      <w:numFmt w:val="bullet"/>
-      <w:lvlText w:val=""/>
-      <w:lvlJc w:val="left"/>
-      <w:pPr>
-        <w:tabs>
-          <w:tab w:val="num" w:pos="2127"/>
-        </w:tabs>
-        <w:ind w:left="2127" w:hanging="283"/>
-      </w:pPr>
-      <w:rPr>
-        <w:rFonts w:ascii="Symbol" w:hAnsi="Symbol" w:cs="Symbol" w:hint="default"/>
-      </w:rPr>
-    </w:lvl>
-    <w:lvl w:ilvl="3">
-      <w:start w:val="1"/>
-      <w:numFmt w:val="bullet"/>
-      <w:lvlText w:val=""/>
-      <w:lvlJc w:val="left"/>
-      <w:pPr>
-        <w:tabs>
-          <w:tab w:val="num" w:pos="2836"/>
-        </w:tabs>
-        <w:ind w:left="2836" w:hanging="283"/>
-      </w:pPr>
-      <w:rPr>
-        <w:rFonts w:ascii="Symbol" w:hAnsi="Symbol" w:cs="Symbol" w:hint="default"/>
-      </w:rPr>
-    </w:lvl>
-    <w:lvl w:ilvl="4">
-      <w:start w:val="1"/>
-      <w:numFmt w:val="bullet"/>
-      <w:lvlText w:val=""/>
-      <w:lvlJc w:val="left"/>
-      <w:pPr>
-        <w:tabs>
-          <w:tab w:val="num" w:pos="3545"/>
-        </w:tabs>
-        <w:ind w:left="3545" w:hanging="283"/>
-      </w:pPr>
-      <w:rPr>
-        <w:rFonts w:ascii="Symbol" w:hAnsi="Symbol" w:cs="Symbol" w:hint="default"/>
-      </w:rPr>
-    </w:lvl>
-    <w:lvl w:ilvl="5">
-      <w:start w:val="1"/>
-      <w:numFmt w:val="bullet"/>
-      <w:lvlText w:val=""/>
-      <w:lvlJc w:val="left"/>
-      <w:pPr>
-        <w:tabs>
-          <w:tab w:val="num" w:pos="4254"/>
-        </w:tabs>
-        <w:ind w:left="4254" w:hanging="283"/>
-      </w:pPr>
-      <w:rPr>
-        <w:rFonts w:ascii="Symbol" w:hAnsi="Symbol" w:cs="Symbol" w:hint="default"/>
-      </w:rPr>
-    </w:lvl>
-    <w:lvl w:ilvl="6">
-      <w:start w:val="1"/>
-      <w:numFmt w:val="bullet"/>
-      <w:lvlText w:val=""/>
-      <w:lvlJc w:val="left"/>
-      <w:pPr>
-        <w:tabs>
-          <w:tab w:val="num" w:pos="4963"/>
-        </w:tabs>
-        <w:ind w:left="4963" w:hanging="283"/>
-      </w:pPr>
-      <w:rPr>
-        <w:rFonts w:ascii="Symbol" w:hAnsi="Symbol" w:cs="Symbol" w:hint="default"/>
-      </w:rPr>
-    </w:lvl>
-    <w:lvl w:ilvl="7">
-      <w:start w:val="1"/>
-      <w:numFmt w:val="bullet"/>
-      <w:lvlText w:val=""/>
-      <w:lvlJc w:val="left"/>
-      <w:pPr>
-        <w:tabs>
-          <w:tab w:val="num" w:pos="5672"/>
-        </w:tabs>
-        <w:ind w:left="5672" w:hanging="283"/>
-      </w:pPr>
-      <w:rPr>
-        <w:rFonts w:ascii="Symbol" w:hAnsi="Symbol" w:cs="Symbol" w:hint="default"/>
-      </w:rPr>
-    </w:lvl>
-    <w:lvl w:ilvl="8">
-      <w:start w:val="1"/>
-      <w:numFmt w:val="bullet"/>
-      <w:lvlText w:val=""/>
-      <w:lvlJc w:val="left"/>
-      <w:pPr>
-        <w:tabs>
-          <w:tab w:val="num" w:pos="6381"/>
-        </w:tabs>
-        <w:ind w:left="6381" w:hanging="283"/>
-      </w:pPr>
-      <w:rPr>
-        <w:rFonts w:ascii="Symbol" w:hAnsi="Symbol" w:cs="Symbol" w:hint="default"/>
-      </w:rPr>
-    </w:lvl>
-  </w:abstractNum>
-  <w:abstractNum w:abstractNumId="25">
     <w:lvl w:ilvl="0">
       <w:start w:val="1"/>
       <w:numFmt w:val="bullet"/>
@@ -6796,18 +4423,6 @@
   </w:num>
   <w:num w:numId="22">
     <w:abstractNumId w:val="22"/>
-  </w:num>
-  <w:num w:numId="23">
-    <w:abstractNumId w:val="23"/>
-  </w:num>
-  <w:num w:numId="24">
-    <w:abstractNumId w:val="24"/>
-  </w:num>
-  <w:num w:numId="25">
-    <w:abstractNumId w:val="25"/>
-  </w:num>
-  <w:num w:numId="26">
-    <w:abstractNumId w:val="13"/>
   </w:num>
 </w:numbering>
 </file>
@@ -6977,7 +4592,7 @@
       <w:kern w:val="0"/>
       <w:sz w:val="20"/>
       <w:szCs w:val="20"/>
-      <w:lang w:eastAsia="en-US" w:val="fr-FR" w:bidi="ar-SA"/>
+      <w:lang w:val="fr-FR" w:eastAsia="en-US" w:bidi="ar-SA"/>
     </w:rPr>
   </w:style>
   <w:style w:type="paragraph" w:styleId="Heading1">
@@ -6993,6 +4608,7 @@
         <w:ilvl w:val="0"/>
         <w:numId w:val="1"/>
       </w:numPr>
+      <w:suppressAutoHyphens w:val="true"/>
       <w:bidi w:val="0"/>
       <w:spacing w:before="360" w:after="240"/>
       <w:jc w:val="left"/>
@@ -7007,7 +4623,7 @@
       <w:sz w:val="26"/>
       <w:szCs w:val="20"/>
       <w:u w:val="single"/>
-      <w:lang w:eastAsia="en-US" w:val="fr-FR" w:bidi="ar-SA"/>
+      <w:lang w:val="fr-FR" w:eastAsia="en-US" w:bidi="ar-SA"/>
     </w:rPr>
   </w:style>
   <w:style w:type="paragraph" w:styleId="Heading2">
@@ -7027,6 +4643,7 @@
         <w:tab w:val="clear" w:pos="709"/>
         <w:tab w:val="left" w:pos="576" w:leader="none"/>
       </w:tabs>
+      <w:suppressAutoHyphens w:val="true"/>
       <w:bidi w:val="0"/>
       <w:spacing w:before="120" w:after="120"/>
       <w:ind w:left="576"/>
@@ -7041,7 +4658,7 @@
       <w:sz w:val="24"/>
       <w:szCs w:val="20"/>
       <w:u w:val="single"/>
-      <w:lang w:eastAsia="en-US" w:val="fr-FR" w:bidi="ar-SA"/>
+      <w:lang w:val="fr-FR" w:eastAsia="en-US" w:bidi="ar-SA"/>
     </w:rPr>
   </w:style>
   <w:style w:type="paragraph" w:styleId="Heading3">
@@ -7061,6 +4678,7 @@
         <w:tab w:val="clear" w:pos="709"/>
         <w:tab w:val="left" w:pos="993" w:leader="none"/>
       </w:tabs>
+      <w:suppressAutoHyphens w:val="true"/>
       <w:bidi w:val="0"/>
       <w:spacing w:before="120" w:after="120"/>
       <w:ind w:left="993"/>
@@ -7075,7 +4693,7 @@
       <w:kern w:val="0"/>
       <w:sz w:val="22"/>
       <w:szCs w:val="20"/>
-      <w:lang w:eastAsia="en-US" w:val="fr-FR" w:bidi="ar-SA"/>
+      <w:lang w:val="fr-FR" w:eastAsia="en-US" w:bidi="ar-SA"/>
     </w:rPr>
   </w:style>
   <w:style w:type="paragraph" w:styleId="Heading4">
@@ -7095,6 +4713,7 @@
         <w:tab w:val="clear" w:pos="709"/>
         <w:tab w:val="left" w:pos="864" w:leader="none"/>
       </w:tabs>
+      <w:suppressAutoHyphens w:val="true"/>
       <w:bidi w:val="0"/>
       <w:spacing w:before="72" w:after="144"/>
       <w:ind w:left="864"/>
@@ -7107,7 +4726,7 @@
       <w:kern w:val="0"/>
       <w:sz w:val="24"/>
       <w:szCs w:val="20"/>
-      <w:lang w:eastAsia="en-US" w:val="fr-FR" w:bidi="ar-SA"/>
+      <w:lang w:val="fr-FR" w:eastAsia="en-US" w:bidi="ar-SA"/>
     </w:rPr>
   </w:style>
   <w:style w:type="paragraph" w:styleId="Heading5">
@@ -7305,6 +4924,21 @@
       <w:rFonts w:cs="Lucida Sans"/>
     </w:rPr>
   </w:style>
+  <w:style w:type="paragraph" w:styleId="Titreuser">
+    <w:name w:val="Titre (user)"/>
+    <w:basedOn w:val="Normal"/>
+    <w:next w:val="BodyText"/>
+    <w:qFormat/>
+    <w:pPr>
+      <w:keepNext w:val="true"/>
+      <w:spacing w:before="240" w:after="120"/>
+    </w:pPr>
+    <w:rPr>
+      <w:rFonts w:ascii="Liberation Sans" w:hAnsi="Liberation Sans" w:eastAsia="Microsoft YaHei" w:cs="Lucida Sans"/>
+      <w:sz w:val="28"/>
+      <w:szCs w:val="28"/>
+    </w:rPr>
+  </w:style>
   <w:style w:type="paragraph" w:styleId="TOC4">
     <w:name w:val="toc 4"/>
     <w:next w:val="Normal"/>
@@ -7317,6 +4951,7 @@
         <w:tab w:val="clear" w:pos="709"/>
         <w:tab w:val="right" w:pos="9072" w:leader="dot"/>
       </w:tabs>
+      <w:suppressAutoHyphens w:val="true"/>
       <w:bidi w:val="0"/>
       <w:spacing w:before="48" w:after="0"/>
       <w:ind w:hanging="1134" w:left="3119" w:right="851"/>
@@ -7343,6 +4978,7 @@
         <w:tab w:val="clear" w:pos="709"/>
         <w:tab w:val="right" w:pos="9072" w:leader="dot"/>
       </w:tabs>
+      <w:suppressAutoHyphens w:val="true"/>
       <w:bidi w:val="0"/>
       <w:spacing w:before="48" w:after="0"/>
       <w:ind w:hanging="851" w:left="1985" w:right="851"/>
@@ -7369,6 +5005,7 @@
         <w:tab w:val="clear" w:pos="709"/>
         <w:tab w:val="right" w:pos="9072" w:leader="dot"/>
       </w:tabs>
+      <w:suppressAutoHyphens w:val="true"/>
       <w:bidi w:val="0"/>
       <w:spacing w:before="120" w:after="0"/>
       <w:ind w:hanging="567" w:left="1134" w:right="851"/>
@@ -7395,6 +5032,7 @@
         <w:tab w:val="left" w:pos="567" w:leader="none"/>
         <w:tab w:val="right" w:pos="9072" w:leader="dot"/>
       </w:tabs>
+      <w:suppressAutoHyphens w:val="true"/>
       <w:bidi w:val="0"/>
       <w:spacing w:before="240" w:after="0"/>
       <w:ind w:hanging="567" w:left="567" w:right="851"/>
@@ -7410,6 +5048,13 @@
       <w:lang w:val="en-GB" w:eastAsia="en-US" w:bidi="ar-SA"/>
     </w:rPr>
   </w:style>
+  <w:style w:type="paragraph" w:styleId="En-tteetpieddepageuser">
+    <w:name w:val="En-tête et pied de page (user)"/>
+    <w:basedOn w:val="Normal"/>
+    <w:qFormat/>
+    <w:pPr/>
+    <w:rPr/>
+  </w:style>
   <w:style w:type="paragraph" w:styleId="En-tteetpieddepage">
     <w:name w:val="En-tête et pied de page"/>
     <w:basedOn w:val="Normal"/>
@@ -7475,8 +5120,8 @@
       <w:sz w:val="18"/>
     </w:rPr>
   </w:style>
-  <w:style w:type="paragraph" w:styleId="Tableauuser" w:customStyle="1">
-    <w:name w:val="Tableau (user)"/>
+  <w:style w:type="paragraph" w:styleId="Tableau" w:customStyle="1">
+    <w:name w:val="Tableau"/>
     <w:basedOn w:val="Normal"/>
     <w:qFormat/>
     <w:rsid w:val="008752ba"/>
@@ -8193,18 +5838,19 @@
         <w:tab w:val="left" w:pos="3840" w:leader="none"/>
         <w:tab w:val="left" w:pos="4320" w:leader="none"/>
       </w:tabs>
+      <w:suppressAutoHyphens w:val="true"/>
       <w:bidi w:val="0"/>
       <w:spacing w:before="120" w:after="0"/>
       <w:ind w:left="709"/>
       <w:jc w:val="left"/>
     </w:pPr>
     <w:rPr>
-      <w:rFonts w:ascii="Courier New" w:hAnsi="Courier New" w:cs="Courier New" w:eastAsia="SimSun"/>
+      <w:rFonts w:ascii="Courier New" w:hAnsi="Courier New" w:eastAsia="SimSun" w:cs="Courier New"/>
       <w:color w:val="auto"/>
       <w:kern w:val="0"/>
       <w:sz w:val="20"/>
       <w:szCs w:val="20"/>
-      <w:lang w:eastAsia="en-US" w:val="fr-FR" w:bidi="ar-SA"/>
+      <w:lang w:val="fr-FR" w:eastAsia="en-US" w:bidi="ar-SA"/>
     </w:rPr>
   </w:style>
   <w:style w:type="paragraph" w:styleId="MessageHeader">
@@ -8366,8 +6012,8 @@
       <w:lang w:eastAsia="fr-FR"/>
     </w:rPr>
   </w:style>
-  <w:style w:type="paragraph" w:styleId="Tableau" w:customStyle="1">
-    <w:name w:val="Tableau"/>
+  <w:style w:type="paragraph" w:styleId="Tableauuser" w:customStyle="1">
+    <w:name w:val="Tableau (user)"/>
     <w:basedOn w:val="Caption"/>
     <w:qFormat/>
     <w:rsid w:val="008f12fd"/>
@@ -8401,19 +6047,20 @@
       <w:lang w:val="en-GB" w:eastAsia="en-GB"/>
     </w:rPr>
   </w:style>
-  <w:style w:type="paragraph" w:styleId="Contenudetableau">
-    <w:name w:val="Contenu de tableau"/>
+  <w:style w:type="paragraph" w:styleId="Contenudetableauuser">
+    <w:name w:val="Contenu de tableau (user)"/>
     <w:basedOn w:val="Normal"/>
     <w:qFormat/>
     <w:pPr/>
     <w:rPr/>
   </w:style>
-  <w:style w:type="paragraph" w:styleId="Titredetableau" w:customStyle="1">
-    <w:name w:val="Titre de tableau"/>
+  <w:style w:type="paragraph" w:styleId="Titredetableauuser" w:customStyle="1">
+    <w:name w:val="Titre de tableau (user)"/>
     <w:qFormat/>
     <w:rsid w:val="006b2b97"/>
     <w:pPr>
       <w:widowControl/>
+      <w:suppressAutoHyphens w:val="true"/>
       <w:bidi w:val="0"/>
       <w:spacing w:before="0" w:after="0"/>
       <w:jc w:val="center"/>
@@ -8437,7 +6084,7 @@
       <w:keepLines w:val="false"/>
       <w:numPr>
         <w:ilvl w:val="0"/>
-        <w:numId w:val="16"/>
+        <w:numId w:val="12"/>
       </w:numPr>
       <w:spacing w:before="40" w:after="0"/>
       <w:ind w:hanging="425" w:left="1843"/>
@@ -8470,8 +6117,8 @@
       <w:lang w:val="en-GB" w:eastAsia="fr-FR"/>
     </w:rPr>
   </w:style>
-  <w:style w:type="paragraph" w:styleId="Texteuser" w:customStyle="1">
-    <w:name w:val="Texte (user)"/>
+  <w:style w:type="paragraph" w:styleId="Texte" w:customStyle="1">
+    <w:name w:val="Texte"/>
     <w:basedOn w:val="Normal"/>
     <w:qFormat/>
     <w:rsid w:val="00464bb8"/>
@@ -8522,6 +6169,23 @@
       <w:sz w:val="24"/>
       <w:szCs w:val="24"/>
       <w:lang w:eastAsia="fr-FR"/>
+    </w:rPr>
+  </w:style>
+  <w:style w:type="paragraph" w:styleId="Lignehorizontaleuser">
+    <w:name w:val="Ligne horizontale (user)"/>
+    <w:basedOn w:val="Normal"/>
+    <w:next w:val="BodyText"/>
+    <w:qFormat/>
+    <w:pPr>
+      <w:suppressLineNumbers/>
+      <w:pBdr>
+        <w:bottom w:val="double" w:sz="2" w:space="0" w:color="808080"/>
+      </w:pBdr>
+      <w:spacing w:before="120" w:after="283"/>
+    </w:pPr>
+    <w:rPr>
+      <w:sz w:val="12"/>
+      <w:szCs w:val="12"/>
     </w:rPr>
   </w:style>
   <w:style w:type="paragraph" w:styleId="Lignehorizontale">
